--- a/interview/jd.docx
+++ b/interview/jd.docx
@@ -1835,7 +1835,9 @@
         <w:ind w:left="720"/>
         <w:jc w:val="both"/>
         <w:rPr>
-          <w:rFonts w:ascii="Arial" w:eastAsia="Times New Roman" w:hAnsi="Arial" w:cs="Arial"/>
+          <w:rFonts w:ascii="Calibri" w:eastAsia="Times New Roman" w:hAnsi="Calibri" w:cs="Calibri"/>
+          <w:sz w:val="20"/>
+          <w:szCs w:val="20"/>
         </w:rPr>
       </w:pPr>
       <w:r>
@@ -1865,11 +1867,1071 @@
     </w:p>
     <w:p>
       <w:pPr>
+        <w:spacing w:after="0" w:line="240" w:lineRule="auto"/>
+        <w:ind w:left="720"/>
+        <w:jc w:val="both"/>
+        <w:rPr>
+          <w:rFonts w:ascii="Calibri" w:eastAsia="Times New Roman" w:hAnsi="Calibri" w:cs="Calibri"/>
+          <w:sz w:val="20"/>
+          <w:szCs w:val="20"/>
+        </w:rPr>
+      </w:pPr>
+    </w:p>
+    <w:p>
+      <w:pPr>
+        <w:shd w:val="clear" w:color="auto" w:fill="FFFFFF"/>
+        <w:spacing w:after="0" w:line="420" w:lineRule="atLeast"/>
+        <w:rPr>
+          <w:rFonts w:ascii="Roboto" w:eastAsia="Times New Roman" w:hAnsi="Roboto" w:cs="Times New Roman"/>
+          <w:color w:val="202124"/>
+          <w:sz w:val="33"/>
+          <w:szCs w:val="33"/>
+        </w:rPr>
+      </w:pPr>
+      <w:r>
+        <w:rPr>
+          <w:rFonts w:ascii="Roboto" w:eastAsia="Times New Roman" w:hAnsi="Roboto" w:cs="Times New Roman"/>
+          <w:color w:val="202124"/>
+          <w:sz w:val="27"/>
+        </w:rPr>
+        <w:t>TATA TECHNOLOGIES LTD.</w:t>
+      </w:r>
+    </w:p>
+    <w:p>
+      <w:pPr>
+        <w:spacing w:after="0" w:line="240" w:lineRule="auto"/>
+        <w:ind w:left="720"/>
+        <w:jc w:val="both"/>
+        <w:rPr>
+          <w:rFonts w:ascii="Arial" w:eastAsia="Times New Roman" w:hAnsi="Arial" w:cs="Arial"/>
+        </w:rPr>
+      </w:pPr>
+    </w:p>
+    <w:p>
+      <w:pPr>
+        <w:shd w:val="clear" w:color="auto" w:fill="FFFFFF"/>
+        <w:spacing w:after="0" w:line="240" w:lineRule="auto"/>
+        <w:rPr>
+          <w:rFonts w:ascii="Arial" w:eastAsia="Times New Roman" w:hAnsi="Arial" w:cs="Arial"/>
+          <w:color w:val="000000"/>
+          <w:sz w:val="27"/>
+          <w:szCs w:val="27"/>
+        </w:rPr>
+      </w:pPr>
+      <w:r>
+        <w:rPr>
+          <w:rFonts w:ascii="Arial" w:eastAsia="Times New Roman" w:hAnsi="Arial" w:cs="Arial"/>
+          <w:b/>
+          <w:bCs/>
+          <w:color w:val="000000"/>
+          <w:sz w:val="27"/>
+        </w:rPr>
+        <w:t>Immediate Opening for Project Manager (Gurgaon Location)</w:t>
+      </w:r>
+    </w:p>
+    <w:p>
+      <w:pPr>
+        <w:shd w:val="clear" w:color="auto" w:fill="FFFFFF"/>
+        <w:spacing w:after="0" w:line="240" w:lineRule="auto"/>
+        <w:rPr>
+          <w:rFonts w:ascii="Arial" w:eastAsia="Times New Roman" w:hAnsi="Arial" w:cs="Arial"/>
+          <w:color w:val="000000"/>
+          <w:sz w:val="21"/>
+          <w:szCs w:val="21"/>
+        </w:rPr>
+      </w:pPr>
+      <w:r>
+        <w:rPr>
+          <w:rFonts w:ascii="Arial" w:eastAsia="Times New Roman" w:hAnsi="Arial" w:cs="Arial"/>
+          <w:b/>
+          <w:bCs/>
+          <w:color w:val="000000"/>
+          <w:sz w:val="21"/>
+        </w:rPr>
+        <w:t>Experience required for the Job:</w:t>
+      </w:r>
+      <w:r>
+        <w:rPr>
+          <w:rFonts w:ascii="Arial" w:eastAsia="Times New Roman" w:hAnsi="Arial" w:cs="Arial"/>
+          <w:color w:val="000000"/>
+          <w:sz w:val="21"/>
+          <w:szCs w:val="21"/>
+        </w:rPr>
+        <w:t> 12.0 - 22.0 years</w:t>
+      </w:r>
+    </w:p>
+    <w:p>
+      <w:pPr>
+        <w:shd w:val="clear" w:color="auto" w:fill="FFFFFF"/>
+        <w:spacing w:after="0" w:line="240" w:lineRule="auto"/>
+        <w:rPr>
+          <w:rFonts w:ascii="Arial" w:eastAsia="Times New Roman" w:hAnsi="Arial" w:cs="Arial"/>
+          <w:color w:val="000000"/>
+          <w:sz w:val="21"/>
+          <w:szCs w:val="21"/>
+        </w:rPr>
+      </w:pPr>
+      <w:r>
+        <w:rPr>
+          <w:rFonts w:ascii="Arial" w:eastAsia="Times New Roman" w:hAnsi="Arial" w:cs="Arial"/>
+          <w:b/>
+          <w:bCs/>
+          <w:color w:val="000000"/>
+          <w:sz w:val="21"/>
+        </w:rPr>
+        <w:t>Annual Salary of the Job:</w:t>
+      </w:r>
+      <w:r>
+        <w:rPr>
+          <w:rFonts w:ascii="Arial" w:eastAsia="Times New Roman" w:hAnsi="Arial" w:cs="Arial"/>
+          <w:color w:val="000000"/>
+          <w:sz w:val="21"/>
+          <w:szCs w:val="21"/>
+        </w:rPr>
+        <w:t> 0.00 - 0.00 Lacs</w:t>
+      </w:r>
+    </w:p>
+    <w:p>
+      <w:pPr>
+        <w:shd w:val="clear" w:color="auto" w:fill="FFFFFF"/>
+        <w:spacing w:after="0" w:line="240" w:lineRule="auto"/>
+        <w:rPr>
+          <w:rFonts w:ascii="Arial" w:eastAsia="Times New Roman" w:hAnsi="Arial" w:cs="Arial"/>
+          <w:color w:val="000000"/>
+          <w:sz w:val="21"/>
+          <w:szCs w:val="21"/>
+        </w:rPr>
+      </w:pPr>
+      <w:r>
+        <w:rPr>
+          <w:rFonts w:ascii="Arial" w:eastAsia="Times New Roman" w:hAnsi="Arial" w:cs="Arial"/>
+          <w:b/>
+          <w:bCs/>
+          <w:color w:val="000000"/>
+          <w:sz w:val="21"/>
+        </w:rPr>
+        <w:t>Job Location:</w:t>
+      </w:r>
+      <w:r>
+        <w:rPr>
+          <w:rFonts w:ascii="Arial" w:eastAsia="Times New Roman" w:hAnsi="Arial" w:cs="Arial"/>
+          <w:color w:val="000000"/>
+          <w:sz w:val="21"/>
+          <w:szCs w:val="21"/>
+        </w:rPr>
+        <w:t> Gurgaon/Gurugram</w:t>
+      </w:r>
+    </w:p>
+    <w:p>
+      <w:pPr>
+        <w:shd w:val="clear" w:color="auto" w:fill="FFFFFF"/>
+        <w:spacing w:after="0" w:line="240" w:lineRule="auto"/>
+        <w:rPr>
+          <w:rFonts w:ascii="Arial" w:eastAsia="Times New Roman" w:hAnsi="Arial" w:cs="Arial"/>
+          <w:color w:val="000000"/>
+          <w:sz w:val="21"/>
+          <w:szCs w:val="21"/>
+        </w:rPr>
+      </w:pPr>
+      <w:r>
+        <w:rPr>
+          <w:rFonts w:ascii="Arial" w:eastAsia="Times New Roman" w:hAnsi="Arial" w:cs="Arial"/>
+          <w:b/>
+          <w:bCs/>
+          <w:color w:val="000000"/>
+          <w:sz w:val="21"/>
+        </w:rPr>
+        <w:t>Keyskills :</w:t>
+      </w:r>
+      <w:r>
+        <w:rPr>
+          <w:rFonts w:ascii="Arial" w:eastAsia="Times New Roman" w:hAnsi="Arial" w:cs="Arial"/>
+          <w:color w:val="000000"/>
+          <w:sz w:val="21"/>
+          <w:szCs w:val="21"/>
+        </w:rPr>
+        <w:t> Java,Agile,Angularjs,React.Js</w:t>
+      </w:r>
+    </w:p>
+    <w:p>
+      <w:pPr>
         <w:spacing w:after="0"/>
       </w:pPr>
     </w:p>
+    <w:p>
+      <w:pPr>
+        <w:spacing w:after="0"/>
+      </w:pPr>
+    </w:p>
+    <w:p>
+      <w:pPr>
+        <w:spacing w:after="105" w:line="240" w:lineRule="auto"/>
+        <w:rPr>
+          <w:rFonts w:ascii="Times New Roman" w:eastAsia="Times New Roman" w:hAnsi="Times New Roman" w:cs="Times New Roman"/>
+          <w:sz w:val="24"/>
+          <w:szCs w:val="24"/>
+        </w:rPr>
+      </w:pPr>
+      <w:r>
+        <w:rPr>
+          <w:rFonts w:ascii="Times New Roman" w:eastAsia="Times New Roman" w:hAnsi="Times New Roman" w:cs="Times New Roman"/>
+          <w:b/>
+          <w:bCs/>
+          <w:sz w:val="24"/>
+          <w:szCs w:val="24"/>
+        </w:rPr>
+        <w:t>Job Description</w:t>
+      </w:r>
+    </w:p>
+    <w:p>
+      <w:pPr>
+        <w:spacing w:after="105" w:line="240" w:lineRule="auto"/>
+        <w:rPr>
+          <w:rFonts w:ascii="Times New Roman" w:eastAsia="Times New Roman" w:hAnsi="Times New Roman" w:cs="Times New Roman"/>
+          <w:sz w:val="24"/>
+          <w:szCs w:val="24"/>
+        </w:rPr>
+      </w:pPr>
+    </w:p>
+    <w:p>
+      <w:pPr>
+        <w:spacing w:after="105" w:line="240" w:lineRule="auto"/>
+        <w:rPr>
+          <w:rFonts w:ascii="Times New Roman" w:eastAsia="Times New Roman" w:hAnsi="Times New Roman" w:cs="Times New Roman"/>
+          <w:sz w:val="24"/>
+          <w:szCs w:val="24"/>
+        </w:rPr>
+      </w:pPr>
+      <w:r>
+        <w:rPr>
+          <w:rFonts w:ascii="Times New Roman" w:eastAsia="Times New Roman" w:hAnsi="Times New Roman" w:cs="Times New Roman"/>
+          <w:sz w:val="24"/>
+          <w:szCs w:val="24"/>
+        </w:rPr>
+        <w:t>Candidate must BE or B. Tech Background and have 12 plus Years of IT experience with hands on in project management for at least 6 years.</w:t>
+      </w:r>
+    </w:p>
+    <w:p>
+      <w:pPr>
+        <w:spacing w:after="105" w:line="240" w:lineRule="auto"/>
+        <w:rPr>
+          <w:rFonts w:ascii="Times New Roman" w:eastAsia="Times New Roman" w:hAnsi="Times New Roman" w:cs="Times New Roman"/>
+          <w:sz w:val="24"/>
+          <w:szCs w:val="24"/>
+        </w:rPr>
+      </w:pPr>
+      <w:r>
+        <w:rPr>
+          <w:rFonts w:ascii="Times New Roman" w:eastAsia="Times New Roman" w:hAnsi="Times New Roman" w:cs="Times New Roman"/>
+          <w:sz w:val="24"/>
+          <w:szCs w:val="24"/>
+        </w:rPr>
+        <w:t>?    Candidate must also capable to handle 15-20 peoples in team with expertise of excellent team collaboration.</w:t>
+      </w:r>
+    </w:p>
+    <w:p>
+      <w:pPr>
+        <w:spacing w:after="105" w:line="240" w:lineRule="auto"/>
+        <w:rPr>
+          <w:rFonts w:ascii="Times New Roman" w:eastAsia="Times New Roman" w:hAnsi="Times New Roman" w:cs="Times New Roman"/>
+          <w:sz w:val="24"/>
+          <w:szCs w:val="24"/>
+        </w:rPr>
+      </w:pPr>
+      <w:r>
+        <w:rPr>
+          <w:rFonts w:ascii="Times New Roman" w:eastAsia="Times New Roman" w:hAnsi="Times New Roman" w:cs="Times New Roman"/>
+          <w:sz w:val="24"/>
+          <w:szCs w:val="24"/>
+        </w:rPr>
+        <w:t>?    Candidate must have well expertise in people management, Risk Management, Change Management and Project management skill.</w:t>
+      </w:r>
+    </w:p>
+    <w:p>
+      <w:pPr>
+        <w:spacing w:after="105" w:line="240" w:lineRule="auto"/>
+        <w:rPr>
+          <w:rFonts w:ascii="Times New Roman" w:eastAsia="Times New Roman" w:hAnsi="Times New Roman" w:cs="Times New Roman"/>
+          <w:sz w:val="24"/>
+          <w:szCs w:val="24"/>
+        </w:rPr>
+      </w:pPr>
+      <w:r>
+        <w:rPr>
+          <w:rFonts w:ascii="Times New Roman" w:eastAsia="Times New Roman" w:hAnsi="Times New Roman" w:cs="Times New Roman"/>
+          <w:sz w:val="24"/>
+          <w:szCs w:val="24"/>
+        </w:rPr>
+        <w:t>?    Prefer to have Agile or SAFE certified.</w:t>
+      </w:r>
+    </w:p>
+    <w:p>
+      <w:pPr>
+        <w:spacing w:after="105" w:line="240" w:lineRule="auto"/>
+        <w:rPr>
+          <w:rFonts w:ascii="Times New Roman" w:eastAsia="Times New Roman" w:hAnsi="Times New Roman" w:cs="Times New Roman"/>
+          <w:sz w:val="24"/>
+          <w:szCs w:val="24"/>
+        </w:rPr>
+      </w:pPr>
+      <w:r>
+        <w:rPr>
+          <w:rFonts w:ascii="Times New Roman" w:eastAsia="Times New Roman" w:hAnsi="Times New Roman" w:cs="Times New Roman"/>
+          <w:sz w:val="24"/>
+          <w:szCs w:val="24"/>
+        </w:rPr>
+        <w:t>?    Candidate must have effective communication both verbal and written. Also must able to manage the business stakeholders.</w:t>
+      </w:r>
+    </w:p>
+    <w:p>
+      <w:pPr>
+        <w:spacing w:after="105" w:line="240" w:lineRule="auto"/>
+        <w:rPr>
+          <w:rFonts w:ascii="Times New Roman" w:eastAsia="Times New Roman" w:hAnsi="Times New Roman" w:cs="Times New Roman"/>
+          <w:sz w:val="24"/>
+          <w:szCs w:val="24"/>
+        </w:rPr>
+      </w:pPr>
+      <w:r>
+        <w:rPr>
+          <w:rFonts w:ascii="Times New Roman" w:eastAsia="Times New Roman" w:hAnsi="Times New Roman" w:cs="Times New Roman"/>
+          <w:sz w:val="24"/>
+          <w:szCs w:val="24"/>
+        </w:rPr>
+        <w:t>?    Prefer to have technology background like Angular, ReactJS, Node JS, My SQL, Oracle, Java, Spring boot, Tomcat etc.</w:t>
+      </w:r>
+    </w:p>
+    <w:p>
+      <w:pPr>
+        <w:spacing w:after="105" w:line="240" w:lineRule="auto"/>
+        <w:rPr>
+          <w:rFonts w:ascii="Times New Roman" w:eastAsia="Times New Roman" w:hAnsi="Times New Roman" w:cs="Times New Roman"/>
+          <w:sz w:val="24"/>
+          <w:szCs w:val="24"/>
+        </w:rPr>
+      </w:pPr>
+      <w:r>
+        <w:rPr>
+          <w:rFonts w:ascii="Times New Roman" w:eastAsia="Times New Roman" w:hAnsi="Times New Roman" w:cs="Times New Roman"/>
+          <w:sz w:val="24"/>
+          <w:szCs w:val="24"/>
+        </w:rPr>
+        <w:t>?    Should able to understand business requirements and articulation into solution design.</w:t>
+      </w:r>
+    </w:p>
+    <w:p>
+      <w:pPr>
+        <w:spacing w:after="105" w:line="240" w:lineRule="auto"/>
+        <w:rPr>
+          <w:rFonts w:ascii="Times New Roman" w:eastAsia="Times New Roman" w:hAnsi="Times New Roman" w:cs="Times New Roman"/>
+          <w:sz w:val="24"/>
+          <w:szCs w:val="24"/>
+        </w:rPr>
+      </w:pPr>
+      <w:r>
+        <w:rPr>
+          <w:rFonts w:ascii="Times New Roman" w:eastAsia="Times New Roman" w:hAnsi="Times New Roman" w:cs="Times New Roman"/>
+          <w:sz w:val="24"/>
+          <w:szCs w:val="24"/>
+        </w:rPr>
+        <w:t>?    Prefer to have experience in automobile or have work experience with domestic customers.</w:t>
+      </w:r>
+    </w:p>
+    <w:p>
+      <w:pPr>
+        <w:spacing w:after="105" w:line="240" w:lineRule="auto"/>
+        <w:rPr>
+          <w:rFonts w:ascii="Times New Roman" w:eastAsia="Times New Roman" w:hAnsi="Times New Roman" w:cs="Times New Roman"/>
+          <w:sz w:val="24"/>
+          <w:szCs w:val="24"/>
+        </w:rPr>
+      </w:pPr>
+    </w:p>
+    <w:p>
+      <w:pPr>
+        <w:spacing w:after="105" w:line="240" w:lineRule="auto"/>
+        <w:rPr>
+          <w:rFonts w:ascii="Times New Roman" w:eastAsia="Times New Roman" w:hAnsi="Times New Roman" w:cs="Times New Roman"/>
+          <w:sz w:val="24"/>
+          <w:szCs w:val="24"/>
+        </w:rPr>
+      </w:pPr>
+      <w:r>
+        <w:rPr>
+          <w:rFonts w:ascii="Times New Roman" w:eastAsia="Times New Roman" w:hAnsi="Times New Roman" w:cs="Times New Roman"/>
+          <w:b/>
+          <w:bCs/>
+          <w:sz w:val="24"/>
+          <w:szCs w:val="24"/>
+        </w:rPr>
+        <w:lastRenderedPageBreak/>
+        <w:t> Good communication and presentation skills</w:t>
+      </w:r>
+    </w:p>
+    <w:p>
+      <w:pPr>
+        <w:spacing w:after="105" w:line="240" w:lineRule="auto"/>
+        <w:rPr>
+          <w:rFonts w:ascii="Times New Roman" w:eastAsia="Times New Roman" w:hAnsi="Times New Roman" w:cs="Times New Roman"/>
+          <w:sz w:val="24"/>
+          <w:szCs w:val="24"/>
+        </w:rPr>
+      </w:pPr>
+    </w:p>
+    <w:p>
+      <w:pPr>
+        <w:spacing w:after="105" w:line="240" w:lineRule="auto"/>
+        <w:rPr>
+          <w:rFonts w:ascii="Times New Roman" w:eastAsia="Times New Roman" w:hAnsi="Times New Roman" w:cs="Times New Roman"/>
+          <w:sz w:val="24"/>
+          <w:szCs w:val="24"/>
+        </w:rPr>
+      </w:pPr>
+      <w:r>
+        <w:rPr>
+          <w:rFonts w:ascii="Times New Roman" w:eastAsia="Times New Roman" w:hAnsi="Times New Roman" w:cs="Times New Roman"/>
+          <w:sz w:val="24"/>
+          <w:szCs w:val="24"/>
+        </w:rPr>
+        <w:t>Effective communication and interpersonal skills.</w:t>
+      </w:r>
+    </w:p>
+    <w:p>
+      <w:pPr>
+        <w:spacing w:after="105" w:line="240" w:lineRule="auto"/>
+        <w:rPr>
+          <w:rFonts w:ascii="Times New Roman" w:eastAsia="Times New Roman" w:hAnsi="Times New Roman" w:cs="Times New Roman"/>
+          <w:sz w:val="24"/>
+          <w:szCs w:val="24"/>
+        </w:rPr>
+      </w:pPr>
+      <w:r>
+        <w:rPr>
+          <w:rFonts w:ascii="Times New Roman" w:eastAsia="Times New Roman" w:hAnsi="Times New Roman" w:cs="Times New Roman"/>
+          <w:sz w:val="24"/>
+          <w:szCs w:val="24"/>
+        </w:rPr>
+        <w:t>Should be able to interact with client personnel effectively with clear and precise communication skills.</w:t>
+      </w:r>
+    </w:p>
+    <w:p>
+      <w:pPr>
+        <w:spacing w:after="105" w:line="240" w:lineRule="auto"/>
+        <w:rPr>
+          <w:rFonts w:ascii="Times New Roman" w:eastAsia="Times New Roman" w:hAnsi="Times New Roman" w:cs="Times New Roman"/>
+          <w:sz w:val="24"/>
+          <w:szCs w:val="24"/>
+        </w:rPr>
+      </w:pPr>
+      <w:r>
+        <w:rPr>
+          <w:rFonts w:ascii="Times New Roman" w:eastAsia="Times New Roman" w:hAnsi="Times New Roman" w:cs="Times New Roman"/>
+          <w:sz w:val="24"/>
+          <w:szCs w:val="24"/>
+        </w:rPr>
+        <w:t>Should work with client and TTL support team amicably.</w:t>
+      </w:r>
+    </w:p>
+    <w:p>
+      <w:pPr>
+        <w:spacing w:after="105" w:line="240" w:lineRule="auto"/>
+        <w:rPr>
+          <w:rFonts w:ascii="Times New Roman" w:eastAsia="Times New Roman" w:hAnsi="Times New Roman" w:cs="Times New Roman"/>
+          <w:sz w:val="24"/>
+          <w:szCs w:val="24"/>
+        </w:rPr>
+      </w:pPr>
+      <w:r>
+        <w:rPr>
+          <w:rFonts w:ascii="Times New Roman" w:eastAsia="Times New Roman" w:hAnsi="Times New Roman" w:cs="Times New Roman"/>
+          <w:sz w:val="24"/>
+          <w:szCs w:val="24"/>
+        </w:rPr>
+        <w:t>Should understand and execute ASAP project methodology. </w:t>
+      </w:r>
+    </w:p>
+    <w:p>
+      <w:pPr>
+        <w:spacing w:after="0"/>
+      </w:pPr>
+    </w:p>
+    <w:p>
+      <w:pPr>
+        <w:spacing w:after="0" w:line="240" w:lineRule="auto"/>
+        <w:rPr>
+          <w:rFonts w:ascii="Calibri" w:eastAsia="Times New Roman" w:hAnsi="Calibri" w:cs="Calibri"/>
+        </w:rPr>
+      </w:pPr>
+      <w:r>
+        <w:rPr>
+          <w:rFonts w:ascii="Times New Roman" w:eastAsia="Times New Roman" w:hAnsi="Times New Roman" w:cs="Times New Roman"/>
+          <w:color w:val="000000"/>
+          <w:sz w:val="24"/>
+          <w:szCs w:val="24"/>
+        </w:rPr>
+        <w:t>As Discussed over a call, please find the Job Description of Tech Lead_node.js_Full Stack Position</w:t>
+      </w:r>
+    </w:p>
+    <w:p>
+      <w:pPr>
+        <w:spacing w:after="0" w:line="240" w:lineRule="auto"/>
+        <w:rPr>
+          <w:rFonts w:ascii="Calibri" w:eastAsia="Times New Roman" w:hAnsi="Calibri" w:cs="Calibri"/>
+        </w:rPr>
+      </w:pPr>
+    </w:p>
+    <w:p>
+      <w:pPr>
+        <w:spacing w:after="0" w:line="240" w:lineRule="auto"/>
+        <w:rPr>
+          <w:rFonts w:ascii="Calibri" w:eastAsia="Times New Roman" w:hAnsi="Calibri" w:cs="Calibri"/>
+        </w:rPr>
+      </w:pPr>
+      <w:r>
+        <w:rPr>
+          <w:rFonts w:ascii="Helvetica Neue" w:eastAsia="Times New Roman" w:hAnsi="Helvetica Neue" w:cs="Calibri"/>
+          <w:sz w:val="20"/>
+          <w:szCs w:val="20"/>
+        </w:rPr>
+        <w:t>Role: </w:t>
+      </w:r>
+      <w:r>
+        <w:rPr>
+          <w:rFonts w:ascii="Helvetica Neue" w:eastAsia="Times New Roman" w:hAnsi="Helvetica Neue" w:cs="Calibri"/>
+          <w:b/>
+          <w:bCs/>
+          <w:sz w:val="20"/>
+          <w:szCs w:val="20"/>
+        </w:rPr>
+        <w:t>Tech Lead - Node.js and Full Stack (7-10 year Exp)</w:t>
+      </w:r>
+    </w:p>
+    <w:p>
+      <w:pPr>
+        <w:spacing w:after="0" w:line="240" w:lineRule="auto"/>
+        <w:rPr>
+          <w:rFonts w:ascii="Helvetica Neue" w:eastAsia="Times New Roman" w:hAnsi="Helvetica Neue" w:cs="Times New Roman"/>
+          <w:sz w:val="20"/>
+          <w:szCs w:val="20"/>
+        </w:rPr>
+      </w:pPr>
+    </w:p>
+    <w:p>
+      <w:pPr>
+        <w:spacing w:after="0" w:line="240" w:lineRule="auto"/>
+        <w:rPr>
+          <w:rFonts w:ascii="Helvetica Neue" w:eastAsia="Times New Roman" w:hAnsi="Helvetica Neue" w:cs="Times New Roman"/>
+          <w:sz w:val="20"/>
+          <w:szCs w:val="20"/>
+        </w:rPr>
+      </w:pPr>
+      <w:r>
+        <w:rPr>
+          <w:rFonts w:ascii="Helvetica Neue" w:eastAsia="Times New Roman" w:hAnsi="Helvetica Neue" w:cs="Times New Roman"/>
+          <w:b/>
+          <w:bCs/>
+          <w:sz w:val="20"/>
+          <w:szCs w:val="20"/>
+        </w:rPr>
+        <w:t>Responsibilities:</w:t>
+      </w:r>
+    </w:p>
+    <w:p>
+      <w:pPr>
+        <w:numPr>
+          <w:ilvl w:val="0"/>
+          <w:numId w:val="1"/>
+        </w:numPr>
+        <w:spacing w:after="0" w:line="240" w:lineRule="auto"/>
+        <w:rPr>
+          <w:rFonts w:ascii="Helvetica Neue" w:eastAsia="Times New Roman" w:hAnsi="Helvetica Neue" w:cs="Times New Roman"/>
+          <w:sz w:val="20"/>
+          <w:szCs w:val="20"/>
+          <w:highlight w:val="yellow"/>
+        </w:rPr>
+      </w:pPr>
+      <w:r>
+        <w:rPr>
+          <w:rFonts w:ascii="Helvetica Neue" w:eastAsia="Times New Roman" w:hAnsi="Helvetica Neue" w:cs="Times New Roman"/>
+          <w:sz w:val="20"/>
+          <w:szCs w:val="20"/>
+          <w:highlight w:val="yellow"/>
+        </w:rPr>
+        <w:t>Lead a team of developers and provide technical guidance, mentorship, and support throughout the software development lifecycle.</w:t>
+      </w:r>
+    </w:p>
+    <w:p>
+      <w:pPr>
+        <w:numPr>
+          <w:ilvl w:val="0"/>
+          <w:numId w:val="1"/>
+        </w:numPr>
+        <w:spacing w:after="0" w:line="240" w:lineRule="auto"/>
+        <w:rPr>
+          <w:rFonts w:ascii="Helvetica Neue" w:eastAsia="Times New Roman" w:hAnsi="Helvetica Neue" w:cs="Times New Roman"/>
+          <w:sz w:val="20"/>
+          <w:szCs w:val="20"/>
+          <w:highlight w:val="yellow"/>
+        </w:rPr>
+      </w:pPr>
+      <w:r>
+        <w:rPr>
+          <w:rFonts w:ascii="Helvetica Neue" w:eastAsia="Times New Roman" w:hAnsi="Helvetica Neue" w:cs="Times New Roman"/>
+          <w:sz w:val="20"/>
+          <w:szCs w:val="20"/>
+          <w:highlight w:val="yellow"/>
+        </w:rPr>
+        <w:t>Collaborate with cross-functional teams, including product managers, designers, and QA engineers, to understand project requirements and translate them into technical solutions.</w:t>
+      </w:r>
+    </w:p>
+    <w:p>
+      <w:pPr>
+        <w:numPr>
+          <w:ilvl w:val="0"/>
+          <w:numId w:val="1"/>
+        </w:numPr>
+        <w:spacing w:after="0" w:line="240" w:lineRule="auto"/>
+        <w:rPr>
+          <w:rFonts w:ascii="Helvetica Neue" w:eastAsia="Times New Roman" w:hAnsi="Helvetica Neue" w:cs="Times New Roman"/>
+          <w:sz w:val="20"/>
+          <w:szCs w:val="20"/>
+          <w:highlight w:val="yellow"/>
+        </w:rPr>
+      </w:pPr>
+      <w:r>
+        <w:rPr>
+          <w:rFonts w:ascii="Helvetica Neue" w:eastAsia="Times New Roman" w:hAnsi="Helvetica Neue" w:cs="Times New Roman"/>
+          <w:sz w:val="20"/>
+          <w:szCs w:val="20"/>
+          <w:highlight w:val="yellow"/>
+        </w:rPr>
+        <w:t>Design and architect scalable and robust Node.js and full-stack applications, ensuring adherence to best practices and coding standards.</w:t>
+      </w:r>
+    </w:p>
+    <w:p>
+      <w:pPr>
+        <w:numPr>
+          <w:ilvl w:val="0"/>
+          <w:numId w:val="1"/>
+        </w:numPr>
+        <w:spacing w:after="0" w:line="240" w:lineRule="auto"/>
+        <w:rPr>
+          <w:rFonts w:ascii="Helvetica Neue" w:eastAsia="Times New Roman" w:hAnsi="Helvetica Neue" w:cs="Times New Roman"/>
+          <w:sz w:val="20"/>
+          <w:szCs w:val="20"/>
+          <w:highlight w:val="yellow"/>
+        </w:rPr>
+      </w:pPr>
+      <w:r>
+        <w:rPr>
+          <w:rFonts w:ascii="Helvetica Neue" w:eastAsia="Times New Roman" w:hAnsi="Helvetica Neue" w:cs="Times New Roman"/>
+          <w:sz w:val="20"/>
+          <w:szCs w:val="20"/>
+          <w:highlight w:val="yellow"/>
+        </w:rPr>
+        <w:t>Develop and maintain high-quality code, ensuring proper documentation, test coverage, and version control.</w:t>
+      </w:r>
+    </w:p>
+    <w:p>
+      <w:pPr>
+        <w:numPr>
+          <w:ilvl w:val="0"/>
+          <w:numId w:val="1"/>
+        </w:numPr>
+        <w:spacing w:after="0" w:line="240" w:lineRule="auto"/>
+        <w:rPr>
+          <w:rFonts w:ascii="Helvetica Neue" w:eastAsia="Times New Roman" w:hAnsi="Helvetica Neue" w:cs="Times New Roman"/>
+          <w:sz w:val="20"/>
+          <w:szCs w:val="20"/>
+          <w:highlight w:val="yellow"/>
+        </w:rPr>
+      </w:pPr>
+      <w:r>
+        <w:rPr>
+          <w:rFonts w:ascii="Helvetica Neue" w:eastAsia="Times New Roman" w:hAnsi="Helvetica Neue" w:cs="Times New Roman"/>
+          <w:sz w:val="20"/>
+          <w:szCs w:val="20"/>
+          <w:highlight w:val="yellow"/>
+        </w:rPr>
+        <w:t>Conduct code reviews and provide constructive feedback to team members to maintain code quality and promote continuous improvement.</w:t>
+      </w:r>
+    </w:p>
+    <w:p>
+      <w:pPr>
+        <w:numPr>
+          <w:ilvl w:val="0"/>
+          <w:numId w:val="1"/>
+        </w:numPr>
+        <w:spacing w:after="0" w:line="240" w:lineRule="auto"/>
+        <w:rPr>
+          <w:rFonts w:ascii="Helvetica Neue" w:eastAsia="Times New Roman" w:hAnsi="Helvetica Neue" w:cs="Times New Roman"/>
+          <w:sz w:val="20"/>
+          <w:szCs w:val="20"/>
+          <w:highlight w:val="yellow"/>
+        </w:rPr>
+      </w:pPr>
+      <w:r>
+        <w:rPr>
+          <w:rFonts w:ascii="Helvetica Neue" w:eastAsia="Times New Roman" w:hAnsi="Helvetica Neue" w:cs="Times New Roman"/>
+          <w:sz w:val="20"/>
+          <w:szCs w:val="20"/>
+          <w:highlight w:val="yellow"/>
+        </w:rPr>
+        <w:t>Collaborate with stakeholders to prioritize tasks, set project timelines, and ensure timely delivery of software solutions.</w:t>
+      </w:r>
+    </w:p>
+    <w:p>
+      <w:pPr>
+        <w:numPr>
+          <w:ilvl w:val="0"/>
+          <w:numId w:val="1"/>
+        </w:numPr>
+        <w:spacing w:after="0" w:line="240" w:lineRule="auto"/>
+        <w:rPr>
+          <w:rFonts w:ascii="Helvetica Neue" w:eastAsia="Times New Roman" w:hAnsi="Helvetica Neue" w:cs="Times New Roman"/>
+          <w:sz w:val="20"/>
+          <w:szCs w:val="20"/>
+          <w:highlight w:val="yellow"/>
+        </w:rPr>
+      </w:pPr>
+      <w:r>
+        <w:rPr>
+          <w:rFonts w:ascii="Helvetica Neue" w:eastAsia="Times New Roman" w:hAnsi="Helvetica Neue" w:cs="Times New Roman"/>
+          <w:sz w:val="20"/>
+          <w:szCs w:val="20"/>
+          <w:highlight w:val="yellow"/>
+        </w:rPr>
+        <w:t>Stay up-to-date with the latest technologies, tools, and frameworks related to Node.js and full-stack development, and evaluate their potential applicability to ongoing projects.</w:t>
+      </w:r>
+    </w:p>
+    <w:p>
+      <w:pPr>
+        <w:numPr>
+          <w:ilvl w:val="0"/>
+          <w:numId w:val="1"/>
+        </w:numPr>
+        <w:spacing w:after="0" w:line="240" w:lineRule="auto"/>
+        <w:rPr>
+          <w:rFonts w:ascii="Helvetica Neue" w:eastAsia="Times New Roman" w:hAnsi="Helvetica Neue" w:cs="Times New Roman"/>
+          <w:sz w:val="20"/>
+          <w:szCs w:val="20"/>
+          <w:highlight w:val="yellow"/>
+        </w:rPr>
+      </w:pPr>
+      <w:r>
+        <w:rPr>
+          <w:rFonts w:ascii="Helvetica Neue" w:eastAsia="Times New Roman" w:hAnsi="Helvetica Neue" w:cs="Times New Roman"/>
+          <w:sz w:val="20"/>
+          <w:szCs w:val="20"/>
+          <w:highlight w:val="yellow"/>
+        </w:rPr>
+        <w:t>Identify and address technical challenges, troubleshoot issues, and propose innovative solutions to improve system performance, scalability, and reliability.</w:t>
+      </w:r>
+    </w:p>
+    <w:p>
+      <w:pPr>
+        <w:numPr>
+          <w:ilvl w:val="0"/>
+          <w:numId w:val="1"/>
+        </w:numPr>
+        <w:spacing w:after="0" w:line="240" w:lineRule="auto"/>
+        <w:rPr>
+          <w:rFonts w:ascii="Helvetica Neue" w:eastAsia="Times New Roman" w:hAnsi="Helvetica Neue" w:cs="Times New Roman"/>
+          <w:sz w:val="20"/>
+          <w:szCs w:val="20"/>
+          <w:highlight w:val="yellow"/>
+        </w:rPr>
+      </w:pPr>
+      <w:r>
+        <w:rPr>
+          <w:rFonts w:ascii="Helvetica Neue" w:eastAsia="Times New Roman" w:hAnsi="Helvetica Neue" w:cs="Times New Roman"/>
+          <w:sz w:val="20"/>
+          <w:szCs w:val="20"/>
+          <w:highlight w:val="yellow"/>
+        </w:rPr>
+        <w:t>Lead and participate in agile development methodologies, such as Scrum or Kanban, ensuring effective communication, task management, and collaboration within the team.</w:t>
+      </w:r>
+    </w:p>
+    <w:p>
+      <w:pPr>
+        <w:numPr>
+          <w:ilvl w:val="0"/>
+          <w:numId w:val="1"/>
+        </w:numPr>
+        <w:spacing w:after="0" w:line="240" w:lineRule="auto"/>
+        <w:rPr>
+          <w:rFonts w:ascii="Helvetica Neue" w:eastAsia="Times New Roman" w:hAnsi="Helvetica Neue" w:cs="Times New Roman"/>
+          <w:sz w:val="20"/>
+          <w:szCs w:val="20"/>
+          <w:highlight w:val="yellow"/>
+        </w:rPr>
+      </w:pPr>
+      <w:r>
+        <w:rPr>
+          <w:rFonts w:ascii="Helvetica Neue" w:eastAsia="Times New Roman" w:hAnsi="Helvetica Neue" w:cs="Times New Roman"/>
+          <w:sz w:val="20"/>
+          <w:szCs w:val="20"/>
+          <w:highlight w:val="yellow"/>
+        </w:rPr>
+        <w:t>Foster a culture of knowledge sharing, learning, and continuous improvement among team members.</w:t>
+      </w:r>
+    </w:p>
+    <w:p>
+      <w:pPr>
+        <w:spacing w:after="0" w:line="240" w:lineRule="auto"/>
+        <w:rPr>
+          <w:rFonts w:ascii="Helvetica Neue" w:eastAsia="Times New Roman" w:hAnsi="Helvetica Neue" w:cs="Times New Roman"/>
+          <w:sz w:val="20"/>
+          <w:szCs w:val="20"/>
+        </w:rPr>
+      </w:pPr>
+      <w:r>
+        <w:rPr>
+          <w:rFonts w:ascii="Helvetica Neue" w:eastAsia="Times New Roman" w:hAnsi="Helvetica Neue" w:cs="Times New Roman"/>
+          <w:b/>
+          <w:bCs/>
+          <w:sz w:val="20"/>
+          <w:szCs w:val="20"/>
+        </w:rPr>
+        <w:t>Requirements</w:t>
+      </w:r>
+      <w:r>
+        <w:rPr>
+          <w:rFonts w:ascii="Helvetica Neue" w:eastAsia="Times New Roman" w:hAnsi="Helvetica Neue" w:cs="Times New Roman"/>
+          <w:sz w:val="20"/>
+          <w:szCs w:val="20"/>
+        </w:rPr>
+        <w:t>:</w:t>
+      </w:r>
+    </w:p>
+    <w:p>
+      <w:pPr>
+        <w:numPr>
+          <w:ilvl w:val="0"/>
+          <w:numId w:val="2"/>
+        </w:numPr>
+        <w:spacing w:after="0" w:line="240" w:lineRule="auto"/>
+        <w:rPr>
+          <w:rFonts w:ascii="Helvetica Neue" w:eastAsia="Times New Roman" w:hAnsi="Helvetica Neue" w:cs="Times New Roman"/>
+          <w:sz w:val="20"/>
+          <w:szCs w:val="20"/>
+        </w:rPr>
+      </w:pPr>
+      <w:r>
+        <w:rPr>
+          <w:rFonts w:ascii="Helvetica Neue" w:eastAsia="Times New Roman" w:hAnsi="Helvetica Neue" w:cs="Times New Roman"/>
+          <w:sz w:val="20"/>
+          <w:szCs w:val="20"/>
+        </w:rPr>
+        <w:t>Bachelor's or Master's degree in Computer Science, Software Engineering, or a related field.</w:t>
+      </w:r>
+    </w:p>
+    <w:p>
+      <w:pPr>
+        <w:numPr>
+          <w:ilvl w:val="0"/>
+          <w:numId w:val="2"/>
+        </w:numPr>
+        <w:spacing w:after="0" w:line="240" w:lineRule="auto"/>
+        <w:rPr>
+          <w:rFonts w:ascii="Helvetica Neue" w:eastAsia="Times New Roman" w:hAnsi="Helvetica Neue" w:cs="Times New Roman"/>
+          <w:sz w:val="20"/>
+          <w:szCs w:val="20"/>
+        </w:rPr>
+      </w:pPr>
+      <w:r>
+        <w:rPr>
+          <w:rFonts w:ascii="Helvetica Neue" w:eastAsia="Times New Roman" w:hAnsi="Helvetica Neue" w:cs="Times New Roman"/>
+          <w:sz w:val="20"/>
+          <w:szCs w:val="20"/>
+        </w:rPr>
+        <w:t>Extensive experience in Node.js and full-stack development, including proficiency in JavaScript/TypeScript, HTML, CSS, and relevant frameworks (e.g., Express.js, React, Angular, Vue.js).</w:t>
+      </w:r>
+    </w:p>
+    <w:p>
+      <w:pPr>
+        <w:numPr>
+          <w:ilvl w:val="0"/>
+          <w:numId w:val="2"/>
+        </w:numPr>
+        <w:spacing w:after="0" w:line="240" w:lineRule="auto"/>
+        <w:rPr>
+          <w:rFonts w:ascii="Helvetica Neue" w:eastAsia="Times New Roman" w:hAnsi="Helvetica Neue" w:cs="Times New Roman"/>
+          <w:sz w:val="20"/>
+          <w:szCs w:val="20"/>
+        </w:rPr>
+      </w:pPr>
+      <w:r>
+        <w:rPr>
+          <w:rFonts w:ascii="Helvetica Neue" w:eastAsia="Times New Roman" w:hAnsi="Helvetica Neue" w:cs="Times New Roman"/>
+          <w:sz w:val="20"/>
+          <w:szCs w:val="20"/>
+        </w:rPr>
+        <w:t>Strong understanding of server-side and client-side web development principles, RESTful APIs, and microservices architecture.</w:t>
+      </w:r>
+    </w:p>
+    <w:p>
+      <w:pPr>
+        <w:numPr>
+          <w:ilvl w:val="0"/>
+          <w:numId w:val="2"/>
+        </w:numPr>
+        <w:spacing w:after="0" w:line="240" w:lineRule="auto"/>
+        <w:rPr>
+          <w:rFonts w:ascii="Helvetica Neue" w:eastAsia="Times New Roman" w:hAnsi="Helvetica Neue" w:cs="Times New Roman"/>
+          <w:sz w:val="20"/>
+          <w:szCs w:val="20"/>
+        </w:rPr>
+      </w:pPr>
+      <w:r>
+        <w:rPr>
+          <w:rFonts w:ascii="Helvetica Neue" w:eastAsia="Times New Roman" w:hAnsi="Helvetica Neue" w:cs="Times New Roman"/>
+          <w:sz w:val="20"/>
+          <w:szCs w:val="20"/>
+        </w:rPr>
+        <w:t>Proven experience in designing and implementing scalable, secure, and high-performance applications using Node.js and associated technologies.</w:t>
+      </w:r>
+    </w:p>
+    <w:p>
+      <w:pPr>
+        <w:numPr>
+          <w:ilvl w:val="0"/>
+          <w:numId w:val="2"/>
+        </w:numPr>
+        <w:spacing w:after="0" w:line="240" w:lineRule="auto"/>
+        <w:rPr>
+          <w:rFonts w:ascii="Helvetica Neue" w:eastAsia="Times New Roman" w:hAnsi="Helvetica Neue" w:cs="Times New Roman"/>
+          <w:sz w:val="20"/>
+          <w:szCs w:val="20"/>
+        </w:rPr>
+      </w:pPr>
+      <w:r>
+        <w:rPr>
+          <w:rFonts w:ascii="Helvetica Neue" w:eastAsia="Times New Roman" w:hAnsi="Helvetica Neue" w:cs="Times New Roman"/>
+          <w:sz w:val="20"/>
+          <w:szCs w:val="20"/>
+        </w:rPr>
+        <w:t>Solid knowledge of database systems, such as MongoDB, MySQL, or PostgreSQL, and experience with data modeling and query optimization.</w:t>
+      </w:r>
+    </w:p>
+    <w:p>
+      <w:pPr>
+        <w:numPr>
+          <w:ilvl w:val="0"/>
+          <w:numId w:val="2"/>
+        </w:numPr>
+        <w:spacing w:after="0" w:line="240" w:lineRule="auto"/>
+        <w:rPr>
+          <w:rFonts w:ascii="Helvetica Neue" w:eastAsia="Times New Roman" w:hAnsi="Helvetica Neue" w:cs="Times New Roman"/>
+          <w:sz w:val="20"/>
+          <w:szCs w:val="20"/>
+        </w:rPr>
+      </w:pPr>
+      <w:r>
+        <w:rPr>
+          <w:rFonts w:ascii="Helvetica Neue" w:eastAsia="Times New Roman" w:hAnsi="Helvetica Neue" w:cs="Times New Roman"/>
+          <w:sz w:val="20"/>
+          <w:szCs w:val="20"/>
+        </w:rPr>
+        <w:t>Familiarity with cloud platforms (e.g., AWS, Azure, GCP) and deployment strategies, containerization (e.g., Docker), and container orchestration (e.g., Kubernetes).</w:t>
+      </w:r>
+    </w:p>
+    <w:p>
+      <w:pPr>
+        <w:numPr>
+          <w:ilvl w:val="0"/>
+          <w:numId w:val="2"/>
+        </w:numPr>
+        <w:spacing w:after="0" w:line="240" w:lineRule="auto"/>
+        <w:rPr>
+          <w:rFonts w:ascii="Helvetica Neue" w:eastAsia="Times New Roman" w:hAnsi="Helvetica Neue" w:cs="Times New Roman"/>
+          <w:sz w:val="20"/>
+          <w:szCs w:val="20"/>
+        </w:rPr>
+      </w:pPr>
+      <w:r>
+        <w:rPr>
+          <w:rFonts w:ascii="Helvetica Neue" w:eastAsia="Times New Roman" w:hAnsi="Helvetica Neue" w:cs="Times New Roman"/>
+          <w:sz w:val="20"/>
+          <w:szCs w:val="20"/>
+        </w:rPr>
+        <w:t>Proficiency in using version control systems (e.g., Git), continuous integration/continuous delivery (CI/CD) pipelines, and automated testing frameworks.</w:t>
+      </w:r>
+    </w:p>
+    <w:p>
+      <w:pPr>
+        <w:numPr>
+          <w:ilvl w:val="0"/>
+          <w:numId w:val="2"/>
+        </w:numPr>
+        <w:spacing w:after="0" w:line="240" w:lineRule="auto"/>
+        <w:rPr>
+          <w:rFonts w:ascii="Helvetica Neue" w:eastAsia="Times New Roman" w:hAnsi="Helvetica Neue" w:cs="Times New Roman"/>
+          <w:sz w:val="20"/>
+          <w:szCs w:val="20"/>
+        </w:rPr>
+      </w:pPr>
+      <w:r>
+        <w:rPr>
+          <w:rFonts w:ascii="Helvetica Neue" w:eastAsia="Times New Roman" w:hAnsi="Helvetica Neue" w:cs="Times New Roman"/>
+          <w:sz w:val="20"/>
+          <w:szCs w:val="20"/>
+        </w:rPr>
+        <w:t>Strong leadership and communication skills, with the ability to effectively collaborate with cross-functional teams and guide and inspire developers.</w:t>
+      </w:r>
+    </w:p>
+    <w:p>
+      <w:pPr>
+        <w:numPr>
+          <w:ilvl w:val="0"/>
+          <w:numId w:val="2"/>
+        </w:numPr>
+        <w:spacing w:after="0" w:line="240" w:lineRule="auto"/>
+        <w:rPr>
+          <w:rFonts w:ascii="Helvetica Neue" w:eastAsia="Times New Roman" w:hAnsi="Helvetica Neue" w:cs="Times New Roman"/>
+          <w:sz w:val="20"/>
+          <w:szCs w:val="20"/>
+        </w:rPr>
+      </w:pPr>
+      <w:r>
+        <w:rPr>
+          <w:rFonts w:ascii="Helvetica Neue" w:eastAsia="Times New Roman" w:hAnsi="Helvetica Neue" w:cs="Times New Roman"/>
+          <w:sz w:val="20"/>
+          <w:szCs w:val="20"/>
+        </w:rPr>
+        <w:t>Experience in Agile/Scrum methodologies and project management tools (e.g., JIRA) is preferred.</w:t>
+      </w:r>
+    </w:p>
+    <w:p>
+      <w:pPr>
+        <w:numPr>
+          <w:ilvl w:val="0"/>
+          <w:numId w:val="2"/>
+        </w:numPr>
+        <w:spacing w:after="0" w:line="240" w:lineRule="auto"/>
+        <w:rPr>
+          <w:rFonts w:ascii="Helvetica Neue" w:eastAsia="Times New Roman" w:hAnsi="Helvetica Neue" w:cs="Times New Roman"/>
+          <w:sz w:val="20"/>
+          <w:szCs w:val="20"/>
+        </w:rPr>
+      </w:pPr>
+      <w:r>
+        <w:rPr>
+          <w:rFonts w:ascii="Helvetica Neue" w:eastAsia="Times New Roman" w:hAnsi="Helvetica Neue" w:cs="Times New Roman"/>
+          <w:sz w:val="20"/>
+          <w:szCs w:val="20"/>
+        </w:rPr>
+        <w:lastRenderedPageBreak/>
+        <w:t>Proactive problem-solving attitude, attention to detail, and ability to multitask and prioritize in a dynamic work environment.</w:t>
+      </w:r>
+    </w:p>
+    <w:p>
+      <w:pPr>
+        <w:spacing w:after="0"/>
+      </w:pPr>
+    </w:p>
     <w:sectPr>
-      <w:headerReference w:type="default" r:id="rId6"/>
+      <w:headerReference w:type="default" r:id="rId7"/>
       <w:pgSz w:w="12240" w:h="15840"/>
       <w:pgMar w:top="1440" w:right="1440" w:bottom="1440" w:left="1440" w:header="708" w:footer="708" w:gutter="0"/>
       <w:cols w:space="708"/>
@@ -1949,7 +3011,7 @@
             <w:rPr>
               <w:noProof/>
             </w:rPr>
-            <w:t>2</w:t>
+            <w:t>4</w:t>
           </w:r>
         </w:fldSimple>
       </w:p>
@@ -1961,6 +3023,243 @@
     </w:pPr>
   </w:p>
 </w:hdr>
+</file>
+
+<file path=word/numbering.xml><?xml version="1.0" encoding="utf-8"?>
+<w:numbering xmlns:ve="http://schemas.openxmlformats.org/markup-compatibility/2006" xmlns:o="urn:schemas-microsoft-com:office:office" xmlns:r="http://schemas.openxmlformats.org/officeDocument/2006/relationships" xmlns:m="http://schemas.openxmlformats.org/officeDocument/2006/math" xmlns:v="urn:schemas-microsoft-com:vml" xmlns:wp="http://schemas.openxmlformats.org/drawingml/2006/wordprocessingDrawing" xmlns:w10="urn:schemas-microsoft-com:office:word" xmlns:w="http://schemas.openxmlformats.org/wordprocessingml/2006/main" xmlns:wne="http://schemas.microsoft.com/office/word/2006/wordml">
+  <w:abstractNum w:abstractNumId="0">
+    <w:nsid w:val="145A6D69"/>
+    <w:multiLevelType w:val="multilevel"/>
+    <w:tmpl w:val="59104CC6"/>
+    <w:lvl w:ilvl="0">
+      <w:start w:val="1"/>
+      <w:numFmt w:val="decimal"/>
+      <w:lvlText w:val="%1."/>
+      <w:lvlJc w:val="left"/>
+      <w:pPr>
+        <w:tabs>
+          <w:tab w:val="num" w:pos="720"/>
+        </w:tabs>
+        <w:ind w:left="720" w:hanging="360"/>
+      </w:pPr>
+    </w:lvl>
+    <w:lvl w:ilvl="1" w:tentative="1">
+      <w:start w:val="1"/>
+      <w:numFmt w:val="decimal"/>
+      <w:lvlText w:val="%2."/>
+      <w:lvlJc w:val="left"/>
+      <w:pPr>
+        <w:tabs>
+          <w:tab w:val="num" w:pos="1440"/>
+        </w:tabs>
+        <w:ind w:left="1440" w:hanging="360"/>
+      </w:pPr>
+    </w:lvl>
+    <w:lvl w:ilvl="2" w:tentative="1">
+      <w:start w:val="1"/>
+      <w:numFmt w:val="decimal"/>
+      <w:lvlText w:val="%3."/>
+      <w:lvlJc w:val="left"/>
+      <w:pPr>
+        <w:tabs>
+          <w:tab w:val="num" w:pos="2160"/>
+        </w:tabs>
+        <w:ind w:left="2160" w:hanging="360"/>
+      </w:pPr>
+    </w:lvl>
+    <w:lvl w:ilvl="3" w:tentative="1">
+      <w:start w:val="1"/>
+      <w:numFmt w:val="decimal"/>
+      <w:lvlText w:val="%4."/>
+      <w:lvlJc w:val="left"/>
+      <w:pPr>
+        <w:tabs>
+          <w:tab w:val="num" w:pos="2880"/>
+        </w:tabs>
+        <w:ind w:left="2880" w:hanging="360"/>
+      </w:pPr>
+    </w:lvl>
+    <w:lvl w:ilvl="4" w:tentative="1">
+      <w:start w:val="1"/>
+      <w:numFmt w:val="decimal"/>
+      <w:lvlText w:val="%5."/>
+      <w:lvlJc w:val="left"/>
+      <w:pPr>
+        <w:tabs>
+          <w:tab w:val="num" w:pos="3600"/>
+        </w:tabs>
+        <w:ind w:left="3600" w:hanging="360"/>
+      </w:pPr>
+    </w:lvl>
+    <w:lvl w:ilvl="5" w:tentative="1">
+      <w:start w:val="1"/>
+      <w:numFmt w:val="decimal"/>
+      <w:lvlText w:val="%6."/>
+      <w:lvlJc w:val="left"/>
+      <w:pPr>
+        <w:tabs>
+          <w:tab w:val="num" w:pos="4320"/>
+        </w:tabs>
+        <w:ind w:left="4320" w:hanging="360"/>
+      </w:pPr>
+    </w:lvl>
+    <w:lvl w:ilvl="6" w:tentative="1">
+      <w:start w:val="1"/>
+      <w:numFmt w:val="decimal"/>
+      <w:lvlText w:val="%7."/>
+      <w:lvlJc w:val="left"/>
+      <w:pPr>
+        <w:tabs>
+          <w:tab w:val="num" w:pos="5040"/>
+        </w:tabs>
+        <w:ind w:left="5040" w:hanging="360"/>
+      </w:pPr>
+    </w:lvl>
+    <w:lvl w:ilvl="7" w:tentative="1">
+      <w:start w:val="1"/>
+      <w:numFmt w:val="decimal"/>
+      <w:lvlText w:val="%8."/>
+      <w:lvlJc w:val="left"/>
+      <w:pPr>
+        <w:tabs>
+          <w:tab w:val="num" w:pos="5760"/>
+        </w:tabs>
+        <w:ind w:left="5760" w:hanging="360"/>
+      </w:pPr>
+    </w:lvl>
+    <w:lvl w:ilvl="8" w:tentative="1">
+      <w:start w:val="1"/>
+      <w:numFmt w:val="decimal"/>
+      <w:lvlText w:val="%9."/>
+      <w:lvlJc w:val="left"/>
+      <w:pPr>
+        <w:tabs>
+          <w:tab w:val="num" w:pos="6480"/>
+        </w:tabs>
+        <w:ind w:left="6480" w:hanging="360"/>
+      </w:pPr>
+    </w:lvl>
+  </w:abstractNum>
+  <w:abstractNum w:abstractNumId="1">
+    <w:nsid w:val="491E43E3"/>
+    <w:multiLevelType w:val="multilevel"/>
+    <w:tmpl w:val="1DB618DC"/>
+    <w:lvl w:ilvl="0">
+      <w:start w:val="1"/>
+      <w:numFmt w:val="decimal"/>
+      <w:lvlText w:val="%1."/>
+      <w:lvlJc w:val="left"/>
+      <w:pPr>
+        <w:tabs>
+          <w:tab w:val="num" w:pos="720"/>
+        </w:tabs>
+        <w:ind w:left="720" w:hanging="360"/>
+      </w:pPr>
+    </w:lvl>
+    <w:lvl w:ilvl="1" w:tentative="1">
+      <w:start w:val="1"/>
+      <w:numFmt w:val="decimal"/>
+      <w:lvlText w:val="%2."/>
+      <w:lvlJc w:val="left"/>
+      <w:pPr>
+        <w:tabs>
+          <w:tab w:val="num" w:pos="1440"/>
+        </w:tabs>
+        <w:ind w:left="1440" w:hanging="360"/>
+      </w:pPr>
+    </w:lvl>
+    <w:lvl w:ilvl="2" w:tentative="1">
+      <w:start w:val="1"/>
+      <w:numFmt w:val="decimal"/>
+      <w:lvlText w:val="%3."/>
+      <w:lvlJc w:val="left"/>
+      <w:pPr>
+        <w:tabs>
+          <w:tab w:val="num" w:pos="2160"/>
+        </w:tabs>
+        <w:ind w:left="2160" w:hanging="360"/>
+      </w:pPr>
+    </w:lvl>
+    <w:lvl w:ilvl="3" w:tentative="1">
+      <w:start w:val="1"/>
+      <w:numFmt w:val="decimal"/>
+      <w:lvlText w:val="%4."/>
+      <w:lvlJc w:val="left"/>
+      <w:pPr>
+        <w:tabs>
+          <w:tab w:val="num" w:pos="2880"/>
+        </w:tabs>
+        <w:ind w:left="2880" w:hanging="360"/>
+      </w:pPr>
+    </w:lvl>
+    <w:lvl w:ilvl="4" w:tentative="1">
+      <w:start w:val="1"/>
+      <w:numFmt w:val="decimal"/>
+      <w:lvlText w:val="%5."/>
+      <w:lvlJc w:val="left"/>
+      <w:pPr>
+        <w:tabs>
+          <w:tab w:val="num" w:pos="3600"/>
+        </w:tabs>
+        <w:ind w:left="3600" w:hanging="360"/>
+      </w:pPr>
+    </w:lvl>
+    <w:lvl w:ilvl="5" w:tentative="1">
+      <w:start w:val="1"/>
+      <w:numFmt w:val="decimal"/>
+      <w:lvlText w:val="%6."/>
+      <w:lvlJc w:val="left"/>
+      <w:pPr>
+        <w:tabs>
+          <w:tab w:val="num" w:pos="4320"/>
+        </w:tabs>
+        <w:ind w:left="4320" w:hanging="360"/>
+      </w:pPr>
+    </w:lvl>
+    <w:lvl w:ilvl="6" w:tentative="1">
+      <w:start w:val="1"/>
+      <w:numFmt w:val="decimal"/>
+      <w:lvlText w:val="%7."/>
+      <w:lvlJc w:val="left"/>
+      <w:pPr>
+        <w:tabs>
+          <w:tab w:val="num" w:pos="5040"/>
+        </w:tabs>
+        <w:ind w:left="5040" w:hanging="360"/>
+      </w:pPr>
+    </w:lvl>
+    <w:lvl w:ilvl="7" w:tentative="1">
+      <w:start w:val="1"/>
+      <w:numFmt w:val="decimal"/>
+      <w:lvlText w:val="%8."/>
+      <w:lvlJc w:val="left"/>
+      <w:pPr>
+        <w:tabs>
+          <w:tab w:val="num" w:pos="5760"/>
+        </w:tabs>
+        <w:ind w:left="5760" w:hanging="360"/>
+      </w:pPr>
+    </w:lvl>
+    <w:lvl w:ilvl="8" w:tentative="1">
+      <w:start w:val="1"/>
+      <w:numFmt w:val="decimal"/>
+      <w:lvlText w:val="%9."/>
+      <w:lvlJc w:val="left"/>
+      <w:pPr>
+        <w:tabs>
+          <w:tab w:val="num" w:pos="6480"/>
+        </w:tabs>
+        <w:ind w:left="6480" w:hanging="360"/>
+      </w:pPr>
+    </w:lvl>
+  </w:abstractNum>
+  <w:num w:numId="1">
+    <w:abstractNumId w:val="1"/>
+  </w:num>
+  <w:num w:numId="2">
+    <w:abstractNumId w:val="0"/>
+  </w:num>
+</w:numbering>
 </file>
 
 <file path=word/styles.xml><?xml version="1.0" encoding="utf-8"?>
@@ -2122,6 +3421,7 @@
   <w:style w:type="paragraph" w:default="1" w:styleId="Normal">
     <w:name w:val="Normal"/>
     <w:qFormat/>
+    <w:rsid w:val="004A2F2A"/>
   </w:style>
   <w:style w:type="character" w:default="1" w:styleId="DefaultParagraphFont">
     <w:name w:val="Default Paragraph Font"/>
@@ -2212,6 +3512,22 @@
     <w:uiPriority w:val="99"/>
     <w:semiHidden/>
     <w:rsid w:val="00884247"/>
+  </w:style>
+  <w:style w:type="character" w:styleId="Strong">
+    <w:name w:val="Strong"/>
+    <w:basedOn w:val="DefaultParagraphFont"/>
+    <w:uiPriority w:val="22"/>
+    <w:qFormat/>
+    <w:rsid w:val="00785731"/>
+    <w:rPr>
+      <w:b/>
+      <w:bCs/>
+    </w:rPr>
+  </w:style>
+  <w:style w:type="character" w:customStyle="1" w:styleId="iudoqc">
+    <w:name w:val="iudoqc"/>
+    <w:basedOn w:val="DefaultParagraphFont"/>
+    <w:rsid w:val="00785731"/>
   </w:style>
 </w:styles>
 </file>

--- a/interview/jd.docx
+++ b/interview/jd.docx
@@ -2927,8 +2927,394 @@
     </w:p>
     <w:p>
       <w:pPr>
-        <w:spacing w:after="0"/>
-      </w:pPr>
+        <w:spacing w:after="0" w:line="240" w:lineRule="auto"/>
+        <w:rPr>
+          <w:rFonts w:ascii="Helvetica Neue" w:eastAsia="Times New Roman" w:hAnsi="Helvetica Neue" w:cs="Times New Roman"/>
+          <w:sz w:val="20"/>
+          <w:szCs w:val="20"/>
+        </w:rPr>
+      </w:pPr>
+    </w:p>
+    <w:p>
+      <w:pPr>
+        <w:spacing w:after="0" w:line="240" w:lineRule="auto"/>
+        <w:rPr>
+          <w:rFonts w:ascii="Helvetica Neue" w:eastAsia="Times New Roman" w:hAnsi="Helvetica Neue" w:cs="Times New Roman"/>
+          <w:sz w:val="20"/>
+          <w:szCs w:val="20"/>
+        </w:rPr>
+      </w:pPr>
+    </w:p>
+    <w:p>
+      <w:pPr>
+        <w:spacing w:after="0" w:line="240" w:lineRule="auto"/>
+        <w:rPr>
+          <w:rFonts w:ascii="Helvetica Neue" w:eastAsia="Times New Roman" w:hAnsi="Helvetica Neue" w:cs="Times New Roman"/>
+          <w:sz w:val="20"/>
+          <w:szCs w:val="20"/>
+        </w:rPr>
+      </w:pPr>
+      <w:r>
+        <w:rPr>
+          <w:rFonts w:ascii="Helvetica Neue" w:eastAsia="Times New Roman" w:hAnsi="Helvetica Neue" w:cs="Times New Roman"/>
+          <w:sz w:val="20"/>
+          <w:szCs w:val="20"/>
+        </w:rPr>
+        <w:t>Pune location</w:t>
+      </w:r>
+    </w:p>
+    <w:p>
+      <w:pPr>
+        <w:spacing w:after="0"/>
+      </w:pPr>
+    </w:p>
+    <w:p>
+      <w:pPr>
+        <w:spacing w:after="0"/>
+      </w:pPr>
+      <w:r>
+        <w:t>Job Title: Technical Lead Full Stack</w:t>
+      </w:r>
+    </w:p>
+    <w:p>
+      <w:pPr>
+        <w:spacing w:after="0"/>
+      </w:pPr>
+    </w:p>
+    <w:p>
+      <w:pPr>
+        <w:spacing w:after="0"/>
+      </w:pPr>
+      <w:r>
+        <w:t>Responsibilities</w:t>
+      </w:r>
+    </w:p>
+    <w:p>
+      <w:pPr>
+        <w:spacing w:after="0"/>
+      </w:pPr>
+      <w:r>
+        <w:t>·         Determining project requirements and developing work schedules for the team.</w:t>
+      </w:r>
+    </w:p>
+    <w:p>
+      <w:pPr>
+        <w:spacing w:after="0"/>
+      </w:pPr>
+    </w:p>
+    <w:p>
+      <w:pPr>
+        <w:spacing w:after="0"/>
+      </w:pPr>
+      <w:r>
+        <w:t>·         Delegating tasks and achieving daily, weekly, and monthly goals.</w:t>
+      </w:r>
+    </w:p>
+    <w:p>
+      <w:pPr>
+        <w:spacing w:after="0"/>
+      </w:pPr>
+    </w:p>
+    <w:p>
+      <w:pPr>
+        <w:spacing w:after="0"/>
+      </w:pPr>
+      <w:r>
+        <w:t>·         Liaising with team members, management, and clients to ensure projects are completed to standard.</w:t>
+      </w:r>
+    </w:p>
+    <w:p>
+      <w:pPr>
+        <w:spacing w:after="0"/>
+      </w:pPr>
+    </w:p>
+    <w:p>
+      <w:pPr>
+        <w:spacing w:after="0"/>
+      </w:pPr>
+      <w:r>
+        <w:t>·         Identifying risks and forming contingency plans as soon as possible.</w:t>
+      </w:r>
+    </w:p>
+    <w:p>
+      <w:pPr>
+        <w:spacing w:after="0"/>
+      </w:pPr>
+    </w:p>
+    <w:p>
+      <w:pPr>
+        <w:spacing w:after="0"/>
+      </w:pPr>
+      <w:r>
+        <w:t>·         Analyzing existing operations and scheduling training sessions and meetings to discuss improvements.</w:t>
+      </w:r>
+    </w:p>
+    <w:p>
+      <w:pPr>
+        <w:spacing w:after="0"/>
+      </w:pPr>
+    </w:p>
+    <w:p>
+      <w:pPr>
+        <w:spacing w:after="0"/>
+      </w:pPr>
+      <w:r>
+        <w:t>·         Keeping up-to-date with industry trends and developments.</w:t>
+      </w:r>
+    </w:p>
+    <w:p>
+      <w:pPr>
+        <w:spacing w:after="0"/>
+      </w:pPr>
+    </w:p>
+    <w:p>
+      <w:pPr>
+        <w:spacing w:after="0"/>
+      </w:pPr>
+      <w:r>
+        <w:t>·         Updating work schedules and performing troubleshooting as required.</w:t>
+      </w:r>
+    </w:p>
+    <w:p>
+      <w:pPr>
+        <w:spacing w:after="0"/>
+      </w:pPr>
+    </w:p>
+    <w:p>
+      <w:pPr>
+        <w:spacing w:after="0"/>
+      </w:pPr>
+      <w:r>
+        <w:t>·         Motivating staff and creating a space where they can ask questions and voice their concerns.</w:t>
+      </w:r>
+    </w:p>
+    <w:p>
+      <w:pPr>
+        <w:spacing w:after="0"/>
+      </w:pPr>
+    </w:p>
+    <w:p>
+      <w:pPr>
+        <w:spacing w:after="0"/>
+      </w:pPr>
+      <w:r>
+        <w:t>·         Being transparent with the team about challenges, failures, and successes.</w:t>
+      </w:r>
+    </w:p>
+    <w:p>
+      <w:pPr>
+        <w:spacing w:after="0"/>
+      </w:pPr>
+    </w:p>
+    <w:p>
+      <w:pPr>
+        <w:spacing w:after="0"/>
+      </w:pPr>
+      <w:r>
+        <w:t>·         Writing progress reports and delivering presentations to the relevant stakeholders.</w:t>
+      </w:r>
+    </w:p>
+    <w:p>
+      <w:pPr>
+        <w:spacing w:after="0"/>
+      </w:pPr>
+    </w:p>
+    <w:p>
+      <w:pPr>
+        <w:spacing w:after="0"/>
+      </w:pPr>
+      <w:r>
+        <w:t xml:space="preserve"> </w:t>
+      </w:r>
+    </w:p>
+    <w:p>
+      <w:pPr>
+        <w:spacing w:after="0"/>
+      </w:pPr>
+    </w:p>
+    <w:p>
+      <w:pPr>
+        <w:spacing w:after="0"/>
+      </w:pPr>
+      <w:r>
+        <w:t>Requirements</w:t>
+      </w:r>
+    </w:p>
+    <w:p>
+      <w:pPr>
+        <w:spacing w:after="0"/>
+      </w:pPr>
+      <w:r>
+        <w:t>·         Bachelor’s degree in computer programming, computer science, or a related field.</w:t>
+      </w:r>
+    </w:p>
+    <w:p>
+      <w:pPr>
+        <w:spacing w:after="0"/>
+      </w:pPr>
+    </w:p>
+    <w:p>
+      <w:pPr>
+        <w:spacing w:after="0"/>
+      </w:pPr>
+      <w:r>
+        <w:t>·         Proficient working on NodeJS &amp; ExpressJS</w:t>
+      </w:r>
+    </w:p>
+    <w:p>
+      <w:pPr>
+        <w:spacing w:after="0"/>
+      </w:pPr>
+    </w:p>
+    <w:p>
+      <w:pPr>
+        <w:spacing w:after="0"/>
+      </w:pPr>
+      <w:r>
+        <w:t>·         Hands on experience on Angular</w:t>
+      </w:r>
+    </w:p>
+    <w:p>
+      <w:pPr>
+        <w:spacing w:after="0"/>
+      </w:pPr>
+    </w:p>
+    <w:p>
+      <w:pPr>
+        <w:spacing w:after="0"/>
+      </w:pPr>
+      <w:r>
+        <w:t>·         Experience with CSS pre-processors, bundlers, and syntaxes/libraries e.g., NPM, Sass, Less, or webpack</w:t>
+      </w:r>
+    </w:p>
+    <w:p>
+      <w:pPr>
+        <w:spacing w:after="0"/>
+      </w:pPr>
+    </w:p>
+    <w:p>
+      <w:pPr>
+        <w:spacing w:after="0"/>
+      </w:pPr>
+      <w:r>
+        <w:lastRenderedPageBreak/>
+        <w:t>·         Strong understanding of the web development cycle, agile methodologies and programming techniques and tools</w:t>
+      </w:r>
+    </w:p>
+    <w:p>
+      <w:pPr>
+        <w:spacing w:after="0"/>
+      </w:pPr>
+    </w:p>
+    <w:p>
+      <w:pPr>
+        <w:spacing w:after="0"/>
+      </w:pPr>
+      <w:r>
+        <w:t>·         Experience on micro services, REST APIs</w:t>
+      </w:r>
+    </w:p>
+    <w:p>
+      <w:pPr>
+        <w:spacing w:after="0"/>
+      </w:pPr>
+    </w:p>
+    <w:p>
+      <w:pPr>
+        <w:spacing w:after="0"/>
+      </w:pPr>
+      <w:r>
+        <w:t>·         Experience on AWS services will be a plus</w:t>
+      </w:r>
+    </w:p>
+    <w:p>
+      <w:pPr>
+        <w:spacing w:after="0"/>
+      </w:pPr>
+    </w:p>
+    <w:p>
+      <w:pPr>
+        <w:spacing w:after="0"/>
+      </w:pPr>
+      <w:r>
+        <w:t>·         Experience on Jenkins, CI/CD, Docker will be a plus</w:t>
+      </w:r>
+    </w:p>
+    <w:p>
+      <w:pPr>
+        <w:spacing w:after="0"/>
+      </w:pPr>
+    </w:p>
+    <w:p>
+      <w:pPr>
+        <w:spacing w:after="0"/>
+      </w:pPr>
+      <w:r>
+        <w:t>·         Experience with using GIT</w:t>
+      </w:r>
+    </w:p>
+    <w:p>
+      <w:pPr>
+        <w:spacing w:after="0"/>
+      </w:pPr>
+    </w:p>
+    <w:p>
+      <w:pPr>
+        <w:spacing w:after="0"/>
+      </w:pPr>
+      <w:r>
+        <w:t>·         Strong problem solving, verbal and written communication skills Understanding of SOLID Principles</w:t>
+      </w:r>
+    </w:p>
+    <w:p>
+      <w:pPr>
+        <w:spacing w:after="0"/>
+      </w:pPr>
+    </w:p>
+    <w:p>
+      <w:pPr>
+        <w:spacing w:after="0"/>
+      </w:pPr>
+      <w:r>
+        <w:t>·        ·         Experience managing development team of 5 members or more</w:t>
+      </w:r>
+    </w:p>
+    <w:p>
+      <w:pPr>
+        <w:spacing w:after="0"/>
+      </w:pPr>
+    </w:p>
+    <w:p>
+      <w:pPr>
+        <w:spacing w:after="0"/>
+      </w:pPr>
+      <w:r>
+        <w:t>Good knowledge of building RESTful APIs</w:t>
+      </w:r>
+    </w:p>
+    <w:p>
+      <w:pPr>
+        <w:spacing w:after="0"/>
+      </w:pPr>
+      <w:r>
+        <w:t xml:space="preserve">  Understanding of key UI/UX design principles</w:t>
+      </w:r>
+    </w:p>
+    <w:p>
+      <w:pPr>
+        <w:spacing w:after="0"/>
+      </w:pPr>
+      <w:r>
+        <w:t>Writing HTML, CSS, and JavaScript such as HTML5, CSS3, SCSS, Bootstrap and ECMAScript 6 (minimum)</w:t>
+      </w:r>
+    </w:p>
+    <w:p>
+      <w:pPr>
+        <w:spacing w:after="0"/>
+      </w:pPr>
+      <w:r>
+        <w:t>Experience with MongoDB, ElasticSearch, or similar databases</w:t>
+      </w:r>
     </w:p>
     <w:sectPr>
       <w:headerReference w:type="default" r:id="rId7"/>
@@ -3011,7 +3397,7 @@
             <w:rPr>
               <w:noProof/>
             </w:rPr>
-            <w:t>4</w:t>
+            <w:t>5</w:t>
           </w:r>
         </w:fldSimple>
       </w:p>

--- a/interview/jd.docx
+++ b/interview/jd.docx
@@ -3315,6 +3315,340 @@
       <w:r>
         <w:t>Experience with MongoDB, ElasticSearch, or similar databases</w:t>
       </w:r>
+    </w:p>
+    <w:p>
+      <w:pPr>
+        <w:spacing w:after="0"/>
+      </w:pPr>
+    </w:p>
+    <w:p>
+      <w:pPr>
+        <w:pStyle w:val="NormalWeb"/>
+        <w:spacing w:before="0" w:beforeAutospacing="0" w:after="0" w:afterAutospacing="0"/>
+        <w:rPr>
+          <w:color w:val="500050"/>
+          <w:shd w:val="clear" w:color="auto" w:fill="FFFFFF"/>
+        </w:rPr>
+      </w:pPr>
+      <w:r>
+        <w:rPr>
+          <w:rFonts w:ascii="Calibri" w:hAnsi="Calibri" w:cs="Calibri"/>
+          <w:b/>
+          <w:bCs/>
+          <w:color w:val="500050"/>
+          <w:sz w:val="22"/>
+          <w:szCs w:val="22"/>
+          <w:shd w:val="clear" w:color="auto" w:fill="FFFFFF"/>
+        </w:rPr>
+        <w:t>Job Description:</w:t>
+      </w:r>
+    </w:p>
+    <w:p>
+      <w:pPr>
+        <w:pStyle w:val="NormalWeb"/>
+        <w:spacing w:before="0" w:beforeAutospacing="0" w:after="0" w:afterAutospacing="0"/>
+        <w:rPr>
+          <w:color w:val="500050"/>
+          <w:shd w:val="clear" w:color="auto" w:fill="FFFFFF"/>
+        </w:rPr>
+      </w:pPr>
+      <w:r>
+        <w:rPr>
+          <w:rFonts w:ascii="Calibri" w:hAnsi="Calibri" w:cs="Calibri"/>
+          <w:color w:val="1F497D"/>
+          <w:sz w:val="22"/>
+          <w:szCs w:val="22"/>
+          <w:shd w:val="clear" w:color="auto" w:fill="FFFFFF"/>
+        </w:rPr>
+        <w:t> </w:t>
+      </w:r>
+    </w:p>
+    <w:p>
+      <w:pPr>
+        <w:pStyle w:val="NormalWeb"/>
+        <w:rPr>
+          <w:color w:val="500050"/>
+          <w:highlight w:val="yellow"/>
+          <w:shd w:val="clear" w:color="auto" w:fill="FFFFFF"/>
+        </w:rPr>
+      </w:pPr>
+      <w:r>
+        <w:rPr>
+          <w:rFonts w:ascii="Calibri" w:hAnsi="Calibri" w:cs="Calibri"/>
+          <w:color w:val="500050"/>
+          <w:sz w:val="22"/>
+          <w:szCs w:val="22"/>
+          <w:highlight w:val="yellow"/>
+          <w:shd w:val="clear" w:color="auto" w:fill="FFFFFF"/>
+        </w:rPr>
+        <w:t>1.           End to end ownership in the consumer facing B2C tech team and deliver solutions to solve business problems.</w:t>
+      </w:r>
+    </w:p>
+    <w:p>
+      <w:pPr>
+        <w:pStyle w:val="NormalWeb"/>
+        <w:shd w:val="clear" w:color="auto" w:fill="FFFFFF"/>
+        <w:rPr>
+          <w:color w:val="222222"/>
+        </w:rPr>
+      </w:pPr>
+      <w:r>
+        <w:rPr>
+          <w:rFonts w:ascii="Calibri" w:hAnsi="Calibri" w:cs="Calibri"/>
+          <w:color w:val="222222"/>
+          <w:sz w:val="22"/>
+          <w:szCs w:val="22"/>
+          <w:highlight w:val="yellow"/>
+        </w:rPr>
+        <w:t>2            Advanced Javascript, CSS, HTML 5, D/XHTML, XML, JSON, DOM Concepts</w:t>
+      </w:r>
+    </w:p>
+    <w:p>
+      <w:pPr>
+        <w:pStyle w:val="NormalWeb"/>
+        <w:rPr>
+          <w:color w:val="500050"/>
+          <w:shd w:val="clear" w:color="auto" w:fill="FFFFFF"/>
+        </w:rPr>
+      </w:pPr>
+      <w:r>
+        <w:rPr>
+          <w:rFonts w:ascii="Calibri" w:hAnsi="Calibri" w:cs="Calibri"/>
+          <w:color w:val="500050"/>
+          <w:sz w:val="22"/>
+          <w:szCs w:val="22"/>
+          <w:shd w:val="clear" w:color="auto" w:fill="FFFFFF"/>
+        </w:rPr>
+        <w:t>3.            Must have worked on a SPA framework: ReactJS, Node JS, AngularJS or InfernoJS</w:t>
+      </w:r>
+    </w:p>
+    <w:p>
+      <w:pPr>
+        <w:pStyle w:val="NormalWeb"/>
+        <w:rPr>
+          <w:color w:val="500050"/>
+          <w:shd w:val="clear" w:color="auto" w:fill="FFFFFF"/>
+        </w:rPr>
+      </w:pPr>
+      <w:r>
+        <w:rPr>
+          <w:rFonts w:ascii="Calibri" w:hAnsi="Calibri" w:cs="Calibri"/>
+          <w:color w:val="500050"/>
+          <w:sz w:val="22"/>
+          <w:szCs w:val="22"/>
+          <w:shd w:val="clear" w:color="auto" w:fill="FFFFFF"/>
+        </w:rPr>
+        <w:t>4.            Own the development methodology. Align with the executive team to improve the development process, prioritize projects and manage multiple work streams</w:t>
+      </w:r>
+    </w:p>
+    <w:p>
+      <w:pPr>
+        <w:pStyle w:val="NormalWeb"/>
+        <w:rPr>
+          <w:color w:val="500050"/>
+          <w:shd w:val="clear" w:color="auto" w:fill="FFFFFF"/>
+        </w:rPr>
+      </w:pPr>
+      <w:r>
+        <w:rPr>
+          <w:rFonts w:ascii="Calibri" w:hAnsi="Calibri" w:cs="Calibri"/>
+          <w:color w:val="500050"/>
+          <w:sz w:val="22"/>
+          <w:szCs w:val="22"/>
+          <w:shd w:val="clear" w:color="auto" w:fill="FFFFFF"/>
+        </w:rPr>
+        <w:t xml:space="preserve">5.            </w:t>
+      </w:r>
+      <w:r>
+        <w:rPr>
+          <w:rFonts w:ascii="Calibri" w:hAnsi="Calibri" w:cs="Calibri"/>
+          <w:color w:val="500050"/>
+          <w:sz w:val="22"/>
+          <w:szCs w:val="22"/>
+          <w:highlight w:val="yellow"/>
+          <w:shd w:val="clear" w:color="auto" w:fill="FFFFFF"/>
+        </w:rPr>
+        <w:t>Extensive Work with open-source technologies and built services architecture as this will prove to be an invaluable asset in building solutions.</w:t>
+      </w:r>
+    </w:p>
+    <w:p>
+      <w:pPr>
+        <w:pStyle w:val="NormalWeb"/>
+        <w:rPr>
+          <w:color w:val="500050"/>
+          <w:shd w:val="clear" w:color="auto" w:fill="FFFFFF"/>
+        </w:rPr>
+      </w:pPr>
+      <w:r>
+        <w:rPr>
+          <w:rFonts w:ascii="Calibri" w:hAnsi="Calibri" w:cs="Calibri"/>
+          <w:color w:val="500050"/>
+          <w:sz w:val="22"/>
+          <w:szCs w:val="22"/>
+          <w:shd w:val="clear" w:color="auto" w:fill="FFFFFF"/>
+        </w:rPr>
+        <w:t>6.            Lead a team of Software Developers, Server Engineers and QA Engineers, establishing development practices and standards</w:t>
+      </w:r>
+    </w:p>
+    <w:p>
+      <w:pPr>
+        <w:pStyle w:val="NormalWeb"/>
+        <w:rPr>
+          <w:color w:val="500050"/>
+          <w:shd w:val="clear" w:color="auto" w:fill="FFFFFF"/>
+        </w:rPr>
+      </w:pPr>
+      <w:r>
+        <w:rPr>
+          <w:rFonts w:ascii="Calibri" w:hAnsi="Calibri" w:cs="Calibri"/>
+          <w:color w:val="500050"/>
+          <w:sz w:val="22"/>
+          <w:szCs w:val="22"/>
+          <w:shd w:val="clear" w:color="auto" w:fill="FFFFFF"/>
+        </w:rPr>
+        <w:t>7.            Extensive skill on React JS, Node JS</w:t>
+      </w:r>
+    </w:p>
+    <w:p>
+      <w:pPr>
+        <w:pStyle w:val="NormalWeb"/>
+        <w:rPr>
+          <w:color w:val="500050"/>
+          <w:shd w:val="clear" w:color="auto" w:fill="FFFFFF"/>
+        </w:rPr>
+      </w:pPr>
+      <w:r>
+        <w:rPr>
+          <w:rFonts w:ascii="Calibri" w:hAnsi="Calibri" w:cs="Calibri"/>
+          <w:color w:val="500050"/>
+          <w:sz w:val="22"/>
+          <w:szCs w:val="22"/>
+          <w:shd w:val="clear" w:color="auto" w:fill="FFFFFF"/>
+        </w:rPr>
+        <w:t>8.            Experience on various PHP frameworks like Cakephp, Laravel, CI etc would be plus</w:t>
+      </w:r>
+    </w:p>
+    <w:p>
+      <w:pPr>
+        <w:pStyle w:val="NormalWeb"/>
+        <w:rPr>
+          <w:color w:val="500050"/>
+          <w:shd w:val="clear" w:color="auto" w:fill="FFFFFF"/>
+        </w:rPr>
+      </w:pPr>
+      <w:r>
+        <w:rPr>
+          <w:rFonts w:ascii="Calibri" w:hAnsi="Calibri" w:cs="Calibri"/>
+          <w:color w:val="500050"/>
+          <w:sz w:val="22"/>
+          <w:szCs w:val="22"/>
+          <w:highlight w:val="yellow"/>
+          <w:shd w:val="clear" w:color="auto" w:fill="FFFFFF"/>
+        </w:rPr>
+        <w:lastRenderedPageBreak/>
+        <w:t>9.            Work with scrum teams and product managers using agile methodologies to deliver high quality solutions on time</w:t>
+      </w:r>
+    </w:p>
+    <w:p>
+      <w:pPr>
+        <w:pStyle w:val="NormalWeb"/>
+        <w:rPr>
+          <w:color w:val="500050"/>
+          <w:shd w:val="clear" w:color="auto" w:fill="FFFFFF"/>
+        </w:rPr>
+      </w:pPr>
+      <w:r>
+        <w:rPr>
+          <w:rFonts w:ascii="Calibri" w:hAnsi="Calibri" w:cs="Calibri"/>
+          <w:color w:val="500050"/>
+          <w:sz w:val="22"/>
+          <w:szCs w:val="22"/>
+          <w:shd w:val="clear" w:color="auto" w:fill="FFFFFF"/>
+        </w:rPr>
+        <w:t>10.          Jumping on a call with clients to understand the requirement and profile them the right solution, helping formulate an effective solution and turning it into a working application</w:t>
+      </w:r>
+    </w:p>
+    <w:p>
+      <w:pPr>
+        <w:pStyle w:val="NormalWeb"/>
+        <w:rPr>
+          <w:color w:val="500050"/>
+          <w:shd w:val="clear" w:color="auto" w:fill="FFFFFF"/>
+        </w:rPr>
+      </w:pPr>
+      <w:r>
+        <w:rPr>
+          <w:rFonts w:ascii="Calibri" w:hAnsi="Calibri" w:cs="Calibri"/>
+          <w:color w:val="500050"/>
+          <w:sz w:val="22"/>
+          <w:szCs w:val="22"/>
+          <w:shd w:val="clear" w:color="auto" w:fill="FFFFFF"/>
+        </w:rPr>
+        <w:t>11.          Conducting website performance and unit tests</w:t>
+      </w:r>
+    </w:p>
+    <w:p>
+      <w:pPr>
+        <w:pStyle w:val="NormalWeb"/>
+        <w:rPr>
+          <w:color w:val="500050"/>
+          <w:shd w:val="clear" w:color="auto" w:fill="FFFFFF"/>
+        </w:rPr>
+      </w:pPr>
+      <w:r>
+        <w:rPr>
+          <w:rFonts w:ascii="Calibri" w:hAnsi="Calibri" w:cs="Calibri"/>
+          <w:color w:val="500050"/>
+          <w:sz w:val="22"/>
+          <w:szCs w:val="22"/>
+          <w:shd w:val="clear" w:color="auto" w:fill="FFFFFF"/>
+        </w:rPr>
+        <w:t>12.          Heavy involvement in the requirements gathering, development and operational stages of new projects</w:t>
+      </w:r>
+    </w:p>
+    <w:p>
+      <w:pPr>
+        <w:pStyle w:val="NormalWeb"/>
+        <w:rPr>
+          <w:color w:val="500050"/>
+          <w:shd w:val="clear" w:color="auto" w:fill="FFFFFF"/>
+        </w:rPr>
+      </w:pPr>
+      <w:r>
+        <w:rPr>
+          <w:rFonts w:ascii="Calibri" w:hAnsi="Calibri" w:cs="Calibri"/>
+          <w:color w:val="500050"/>
+          <w:sz w:val="22"/>
+          <w:szCs w:val="22"/>
+          <w:shd w:val="clear" w:color="auto" w:fill="FFFFFF"/>
+        </w:rPr>
+        <w:t>13.          Troubleshoot and debug related application defects with existing and new applications</w:t>
+      </w:r>
+    </w:p>
+    <w:p>
+      <w:pPr>
+        <w:pStyle w:val="NormalWeb"/>
+        <w:spacing w:before="0" w:beforeAutospacing="0" w:after="0" w:afterAutospacing="0"/>
+        <w:rPr>
+          <w:color w:val="500050"/>
+          <w:shd w:val="clear" w:color="auto" w:fill="FFFFFF"/>
+        </w:rPr>
+      </w:pPr>
+      <w:r>
+        <w:rPr>
+          <w:rFonts w:ascii="Calibri" w:hAnsi="Calibri" w:cs="Calibri"/>
+          <w:color w:val="500050"/>
+          <w:sz w:val="22"/>
+          <w:szCs w:val="22"/>
+          <w:shd w:val="clear" w:color="auto" w:fill="FFFFFF"/>
+        </w:rPr>
+        <w:t>14.          Work collaboratively with the frontend team and other team members, train other members and get trained if required</w:t>
+      </w:r>
+    </w:p>
+    <w:p>
+      <w:pPr>
+        <w:spacing w:after="0"/>
+      </w:pPr>
     </w:p>
     <w:sectPr>
       <w:headerReference w:type="default" r:id="rId7"/>
@@ -3397,7 +3731,7 @@
             <w:rPr>
               <w:noProof/>
             </w:rPr>
-            <w:t>5</w:t>
+            <w:t>6</w:t>
           </w:r>
         </w:fldSimple>
       </w:p>

--- a/interview/jd.docx
+++ b/interview/jd.docx
@@ -3644,6 +3644,612 @@
         </w:rPr>
         <w:t>14.          Work collaboratively with the frontend team and other team members, train other members and get trained if required</w:t>
       </w:r>
+    </w:p>
+    <w:p>
+      <w:pPr>
+        <w:spacing w:after="0"/>
+      </w:pPr>
+    </w:p>
+    <w:p>
+      <w:pPr>
+        <w:spacing w:after="0"/>
+      </w:pPr>
+    </w:p>
+    <w:p>
+      <w:pPr>
+        <w:pStyle w:val="NormalWeb"/>
+        <w:shd w:val="clear" w:color="auto" w:fill="FFFFFF"/>
+        <w:spacing w:before="0" w:beforeAutospacing="0" w:after="336" w:afterAutospacing="0"/>
+        <w:textAlignment w:val="baseline"/>
+        <w:rPr>
+          <w:rFonts w:ascii="Segoe UI" w:hAnsi="Segoe UI" w:cs="Segoe UI"/>
+          <w:color w:val="51585F"/>
+          <w:sz w:val="22"/>
+          <w:szCs w:val="22"/>
+        </w:rPr>
+      </w:pPr>
+      <w:r>
+        <w:rPr>
+          <w:rStyle w:val="Strong"/>
+          <w:rFonts w:ascii="Segoe UI" w:hAnsi="Segoe UI" w:cs="Segoe UI"/>
+          <w:color w:val="51585F"/>
+          <w:sz w:val="22"/>
+          <w:szCs w:val="22"/>
+        </w:rPr>
+        <w:t>Job Description / Responsibilities:</w:t>
+      </w:r>
+    </w:p>
+    <w:p>
+      <w:pPr>
+        <w:numPr>
+          <w:ilvl w:val="0"/>
+          <w:numId w:val="3"/>
+        </w:numPr>
+        <w:shd w:val="clear" w:color="auto" w:fill="FFFFFF"/>
+        <w:spacing w:before="100" w:beforeAutospacing="1" w:after="100" w:afterAutospacing="1" w:line="240" w:lineRule="auto"/>
+        <w:rPr>
+          <w:rFonts w:ascii="Segoe UI" w:hAnsi="Segoe UI" w:cs="Segoe UI"/>
+          <w:color w:val="51585F"/>
+        </w:rPr>
+      </w:pPr>
+      <w:r>
+        <w:rPr>
+          <w:rFonts w:ascii="Segoe UI" w:hAnsi="Segoe UI" w:cs="Segoe UI"/>
+          <w:color w:val="51585F"/>
+        </w:rPr>
+        <w:t>The candidate will be responsible to start and complete projects on a scheduled basis, inclined to maintain highest standard of quality.</w:t>
+      </w:r>
+    </w:p>
+    <w:p>
+      <w:pPr>
+        <w:numPr>
+          <w:ilvl w:val="0"/>
+          <w:numId w:val="3"/>
+        </w:numPr>
+        <w:shd w:val="clear" w:color="auto" w:fill="FFFFFF"/>
+        <w:spacing w:before="100" w:beforeAutospacing="1" w:after="100" w:afterAutospacing="1" w:line="240" w:lineRule="auto"/>
+        <w:rPr>
+          <w:rFonts w:ascii="Segoe UI" w:hAnsi="Segoe UI" w:cs="Segoe UI"/>
+          <w:color w:val="51585F"/>
+        </w:rPr>
+      </w:pPr>
+      <w:r>
+        <w:rPr>
+          <w:rFonts w:ascii="Segoe UI" w:hAnsi="Segoe UI" w:cs="Segoe UI"/>
+          <w:color w:val="51585F"/>
+        </w:rPr>
+        <w:t>Analyzing scope of work, project sequencing, resource planning, time estimation, scheduling, cost estimation, risk analysis are a set of responsibilities.</w:t>
+      </w:r>
+    </w:p>
+    <w:p>
+      <w:pPr>
+        <w:numPr>
+          <w:ilvl w:val="0"/>
+          <w:numId w:val="3"/>
+        </w:numPr>
+        <w:shd w:val="clear" w:color="auto" w:fill="FFFFFF"/>
+        <w:spacing w:before="100" w:beforeAutospacing="1" w:after="100" w:afterAutospacing="1" w:line="240" w:lineRule="auto"/>
+        <w:rPr>
+          <w:rFonts w:ascii="Segoe UI" w:hAnsi="Segoe UI" w:cs="Segoe UI"/>
+          <w:color w:val="51585F"/>
+        </w:rPr>
+      </w:pPr>
+      <w:r>
+        <w:rPr>
+          <w:rFonts w:ascii="Segoe UI" w:hAnsi="Segoe UI" w:cs="Segoe UI"/>
+          <w:color w:val="51585F"/>
+        </w:rPr>
+        <w:t>Monitor project performance and take proactive action to ensure projects are adhering to timelines set.</w:t>
+      </w:r>
+    </w:p>
+    <w:p>
+      <w:pPr>
+        <w:numPr>
+          <w:ilvl w:val="0"/>
+          <w:numId w:val="3"/>
+        </w:numPr>
+        <w:shd w:val="clear" w:color="auto" w:fill="FFFFFF"/>
+        <w:spacing w:before="100" w:beforeAutospacing="1" w:after="100" w:afterAutospacing="1" w:line="240" w:lineRule="auto"/>
+        <w:rPr>
+          <w:rFonts w:ascii="Segoe UI" w:hAnsi="Segoe UI" w:cs="Segoe UI"/>
+          <w:color w:val="51585F"/>
+        </w:rPr>
+      </w:pPr>
+      <w:r>
+        <w:rPr>
+          <w:rFonts w:ascii="Segoe UI" w:hAnsi="Segoe UI" w:cs="Segoe UI"/>
+          <w:color w:val="51585F"/>
+        </w:rPr>
+        <w:t>Technology: Majorly working in custom web application and mobile(Android, iOS) applications using the latest technologies (PHP CI, Magento-1,2, React js, React Native, AngularJs-1,2, NodeJs, Mean Stack, Mern Stack).</w:t>
+      </w:r>
+    </w:p>
+    <w:p>
+      <w:pPr>
+        <w:numPr>
+          <w:ilvl w:val="0"/>
+          <w:numId w:val="3"/>
+        </w:numPr>
+        <w:shd w:val="clear" w:color="auto" w:fill="FFFFFF"/>
+        <w:spacing w:before="100" w:beforeAutospacing="1" w:after="100" w:afterAutospacing="1" w:line="240" w:lineRule="auto"/>
+        <w:rPr>
+          <w:rFonts w:ascii="Segoe UI" w:hAnsi="Segoe UI" w:cs="Segoe UI"/>
+          <w:color w:val="51585F"/>
+        </w:rPr>
+      </w:pPr>
+      <w:r>
+        <w:rPr>
+          <w:rFonts w:ascii="Segoe UI" w:hAnsi="Segoe UI" w:cs="Segoe UI"/>
+          <w:color w:val="51585F"/>
+        </w:rPr>
+        <w:t>Manufacturing and retail domain background would be perfect match.</w:t>
+      </w:r>
+    </w:p>
+    <w:p>
+      <w:pPr>
+        <w:numPr>
+          <w:ilvl w:val="0"/>
+          <w:numId w:val="3"/>
+        </w:numPr>
+        <w:shd w:val="clear" w:color="auto" w:fill="FFFFFF"/>
+        <w:spacing w:before="100" w:beforeAutospacing="1" w:after="100" w:afterAutospacing="1" w:line="240" w:lineRule="auto"/>
+        <w:rPr>
+          <w:rFonts w:ascii="Segoe UI" w:hAnsi="Segoe UI" w:cs="Segoe UI"/>
+          <w:color w:val="51585F"/>
+        </w:rPr>
+      </w:pPr>
+      <w:r>
+        <w:rPr>
+          <w:rFonts w:ascii="Segoe UI" w:hAnsi="Segoe UI" w:cs="Segoe UI"/>
+          <w:color w:val="51585F"/>
+        </w:rPr>
+        <w:t>Technically hands-on.</w:t>
+      </w:r>
+    </w:p>
+    <w:p>
+      <w:pPr>
+        <w:numPr>
+          <w:ilvl w:val="0"/>
+          <w:numId w:val="3"/>
+        </w:numPr>
+        <w:shd w:val="clear" w:color="auto" w:fill="FFFFFF"/>
+        <w:spacing w:before="100" w:beforeAutospacing="1" w:after="100" w:afterAutospacing="1" w:line="240" w:lineRule="auto"/>
+        <w:rPr>
+          <w:rFonts w:ascii="Segoe UI" w:hAnsi="Segoe UI" w:cs="Segoe UI"/>
+          <w:color w:val="51585F"/>
+        </w:rPr>
+      </w:pPr>
+      <w:r>
+        <w:rPr>
+          <w:rFonts w:ascii="Segoe UI" w:hAnsi="Segoe UI" w:cs="Segoe UI"/>
+          <w:color w:val="51585F"/>
+        </w:rPr>
+        <w:t>Project planning &amp; estimation in line with customer expectations &amp; end-to-end client engagement.</w:t>
+      </w:r>
+    </w:p>
+    <w:p>
+      <w:pPr>
+        <w:numPr>
+          <w:ilvl w:val="0"/>
+          <w:numId w:val="3"/>
+        </w:numPr>
+        <w:shd w:val="clear" w:color="auto" w:fill="FFFFFF"/>
+        <w:spacing w:before="100" w:beforeAutospacing="1" w:after="100" w:afterAutospacing="1" w:line="240" w:lineRule="auto"/>
+        <w:rPr>
+          <w:rFonts w:ascii="Segoe UI" w:hAnsi="Segoe UI" w:cs="Segoe UI"/>
+          <w:color w:val="51585F"/>
+        </w:rPr>
+      </w:pPr>
+      <w:r>
+        <w:rPr>
+          <w:rFonts w:ascii="Segoe UI" w:hAnsi="Segoe UI" w:cs="Segoe UI"/>
+          <w:color w:val="51585F"/>
+        </w:rPr>
+        <w:t>Project issue and risk management.                                     </w:t>
+      </w:r>
+    </w:p>
+    <w:p>
+      <w:pPr>
+        <w:numPr>
+          <w:ilvl w:val="0"/>
+          <w:numId w:val="3"/>
+        </w:numPr>
+        <w:shd w:val="clear" w:color="auto" w:fill="FFFFFF"/>
+        <w:spacing w:before="100" w:beforeAutospacing="1" w:after="100" w:afterAutospacing="1" w:line="240" w:lineRule="auto"/>
+        <w:rPr>
+          <w:rFonts w:ascii="Segoe UI" w:hAnsi="Segoe UI" w:cs="Segoe UI"/>
+          <w:color w:val="51585F"/>
+        </w:rPr>
+      </w:pPr>
+      <w:r>
+        <w:rPr>
+          <w:rFonts w:ascii="Segoe UI" w:hAnsi="Segoe UI" w:cs="Segoe UI"/>
+          <w:color w:val="51585F"/>
+        </w:rPr>
+        <w:t>Manage each project in accordance with the plans and company’s process framework.  </w:t>
+      </w:r>
+    </w:p>
+    <w:p>
+      <w:pPr>
+        <w:numPr>
+          <w:ilvl w:val="0"/>
+          <w:numId w:val="3"/>
+        </w:numPr>
+        <w:shd w:val="clear" w:color="auto" w:fill="FFFFFF"/>
+        <w:spacing w:before="100" w:beforeAutospacing="1" w:after="100" w:afterAutospacing="1" w:line="240" w:lineRule="auto"/>
+        <w:rPr>
+          <w:rFonts w:ascii="Segoe UI" w:hAnsi="Segoe UI" w:cs="Segoe UI"/>
+          <w:color w:val="51585F"/>
+        </w:rPr>
+      </w:pPr>
+      <w:r>
+        <w:rPr>
+          <w:rFonts w:ascii="Segoe UI" w:hAnsi="Segoe UI" w:cs="Segoe UI"/>
+          <w:color w:val="51585F"/>
+        </w:rPr>
+        <w:t>Report on project progress against plan, including effort, schedule, milestones, issues and risks.   </w:t>
+      </w:r>
+    </w:p>
+    <w:p>
+      <w:pPr>
+        <w:numPr>
+          <w:ilvl w:val="0"/>
+          <w:numId w:val="3"/>
+        </w:numPr>
+        <w:shd w:val="clear" w:color="auto" w:fill="FFFFFF"/>
+        <w:spacing w:before="100" w:beforeAutospacing="1" w:after="100" w:afterAutospacing="1" w:line="240" w:lineRule="auto"/>
+        <w:rPr>
+          <w:rFonts w:ascii="Segoe UI" w:hAnsi="Segoe UI" w:cs="Segoe UI"/>
+          <w:color w:val="51585F"/>
+        </w:rPr>
+      </w:pPr>
+      <w:r>
+        <w:rPr>
+          <w:rFonts w:ascii="Segoe UI" w:hAnsi="Segoe UI" w:cs="Segoe UI"/>
+          <w:color w:val="51585F"/>
+        </w:rPr>
+        <w:t>Efficient resource management and ensuring appropriate human capital utilization at all points of time.                                               </w:t>
+      </w:r>
+    </w:p>
+    <w:p>
+      <w:pPr>
+        <w:numPr>
+          <w:ilvl w:val="0"/>
+          <w:numId w:val="3"/>
+        </w:numPr>
+        <w:shd w:val="clear" w:color="auto" w:fill="FFFFFF"/>
+        <w:spacing w:before="100" w:beforeAutospacing="1" w:after="100" w:afterAutospacing="1" w:line="240" w:lineRule="auto"/>
+        <w:rPr>
+          <w:rFonts w:ascii="Segoe UI" w:hAnsi="Segoe UI" w:cs="Segoe UI"/>
+          <w:color w:val="51585F"/>
+        </w:rPr>
+      </w:pPr>
+      <w:r>
+        <w:rPr>
+          <w:rFonts w:ascii="Segoe UI" w:hAnsi="Segoe UI" w:cs="Segoe UI"/>
+          <w:color w:val="51585F"/>
+        </w:rPr>
+        <w:t>Project management and process training for the team members.</w:t>
+      </w:r>
+    </w:p>
+    <w:p>
+      <w:pPr>
+        <w:numPr>
+          <w:ilvl w:val="0"/>
+          <w:numId w:val="3"/>
+        </w:numPr>
+        <w:shd w:val="clear" w:color="auto" w:fill="FFFFFF"/>
+        <w:spacing w:before="100" w:beforeAutospacing="1" w:after="100" w:afterAutospacing="1" w:line="240" w:lineRule="auto"/>
+        <w:rPr>
+          <w:rFonts w:ascii="Segoe UI" w:hAnsi="Segoe UI" w:cs="Segoe UI"/>
+          <w:color w:val="51585F"/>
+        </w:rPr>
+      </w:pPr>
+      <w:r>
+        <w:rPr>
+          <w:rFonts w:ascii="Segoe UI" w:hAnsi="Segoe UI" w:cs="Segoe UI"/>
+          <w:color w:val="51585F"/>
+        </w:rPr>
+        <w:t>Analyze project metrics to ensure compliance to quality.          </w:t>
+      </w:r>
+    </w:p>
+    <w:p>
+      <w:pPr>
+        <w:numPr>
+          <w:ilvl w:val="0"/>
+          <w:numId w:val="3"/>
+        </w:numPr>
+        <w:shd w:val="clear" w:color="auto" w:fill="FFFFFF"/>
+        <w:spacing w:before="100" w:beforeAutospacing="1" w:after="100" w:afterAutospacing="1" w:line="240" w:lineRule="auto"/>
+        <w:rPr>
+          <w:rFonts w:ascii="Segoe UI" w:hAnsi="Segoe UI" w:cs="Segoe UI"/>
+          <w:color w:val="51585F"/>
+        </w:rPr>
+      </w:pPr>
+      <w:r>
+        <w:rPr>
+          <w:rFonts w:ascii="Segoe UI" w:hAnsi="Segoe UI" w:cs="Segoe UI"/>
+          <w:color w:val="51585F"/>
+        </w:rPr>
+        <w:t>Drive the compliance of SLAs and make strategies to overcome non- compliance.   </w:t>
+      </w:r>
+    </w:p>
+    <w:p>
+      <w:pPr>
+        <w:numPr>
+          <w:ilvl w:val="0"/>
+          <w:numId w:val="3"/>
+        </w:numPr>
+        <w:shd w:val="clear" w:color="auto" w:fill="FFFFFF"/>
+        <w:spacing w:before="100" w:beforeAutospacing="1" w:after="100" w:afterAutospacing="1" w:line="240" w:lineRule="auto"/>
+        <w:rPr>
+          <w:rFonts w:ascii="Segoe UI" w:hAnsi="Segoe UI" w:cs="Segoe UI"/>
+          <w:color w:val="51585F"/>
+        </w:rPr>
+      </w:pPr>
+      <w:r>
+        <w:rPr>
+          <w:rFonts w:ascii="Segoe UI" w:hAnsi="Segoe UI" w:cs="Segoe UI"/>
+          <w:color w:val="51585F"/>
+        </w:rPr>
+        <w:t>Drive corrective measures proactively if non-compliance is observed in the project.</w:t>
+      </w:r>
+    </w:p>
+    <w:p>
+      <w:pPr>
+        <w:numPr>
+          <w:ilvl w:val="0"/>
+          <w:numId w:val="3"/>
+        </w:numPr>
+        <w:shd w:val="clear" w:color="auto" w:fill="FFFFFF"/>
+        <w:spacing w:before="100" w:beforeAutospacing="1" w:after="100" w:afterAutospacing="1" w:line="240" w:lineRule="auto"/>
+        <w:rPr>
+          <w:rFonts w:ascii="Segoe UI" w:hAnsi="Segoe UI" w:cs="Segoe UI"/>
+          <w:color w:val="51585F"/>
+        </w:rPr>
+      </w:pPr>
+      <w:r>
+        <w:rPr>
+          <w:rFonts w:ascii="Segoe UI" w:hAnsi="Segoe UI" w:cs="Segoe UI"/>
+          <w:color w:val="51585F"/>
+        </w:rPr>
+        <w:t>Ensuring customer satisfaction &amp; build ongoing relationships with them and manage their expectations.                                                               </w:t>
+      </w:r>
+    </w:p>
+    <w:p>
+      <w:pPr>
+        <w:numPr>
+          <w:ilvl w:val="0"/>
+          <w:numId w:val="3"/>
+        </w:numPr>
+        <w:shd w:val="clear" w:color="auto" w:fill="FFFFFF"/>
+        <w:spacing w:before="100" w:beforeAutospacing="1" w:after="100" w:afterAutospacing="1" w:line="240" w:lineRule="auto"/>
+        <w:rPr>
+          <w:rFonts w:ascii="Segoe UI" w:hAnsi="Segoe UI" w:cs="Segoe UI"/>
+          <w:color w:val="51585F"/>
+        </w:rPr>
+      </w:pPr>
+      <w:r>
+        <w:rPr>
+          <w:rFonts w:ascii="Segoe UI" w:hAnsi="Segoe UI" w:cs="Segoe UI"/>
+          <w:color w:val="51585F"/>
+        </w:rPr>
+        <w:lastRenderedPageBreak/>
+        <w:t>Closely work with internal stakeholders including sales, account management to maximize the further project opportunities for the existing customers.                                                                                          </w:t>
+      </w:r>
+    </w:p>
+    <w:p>
+      <w:pPr>
+        <w:numPr>
+          <w:ilvl w:val="0"/>
+          <w:numId w:val="3"/>
+        </w:numPr>
+        <w:shd w:val="clear" w:color="auto" w:fill="FFFFFF"/>
+        <w:spacing w:before="100" w:beforeAutospacing="1" w:after="100" w:afterAutospacing="1" w:line="240" w:lineRule="auto"/>
+        <w:rPr>
+          <w:rFonts w:ascii="Segoe UI" w:hAnsi="Segoe UI" w:cs="Segoe UI"/>
+          <w:color w:val="51585F"/>
+        </w:rPr>
+      </w:pPr>
+      <w:r>
+        <w:rPr>
+          <w:rFonts w:ascii="Segoe UI" w:hAnsi="Segoe UI" w:cs="Segoe UI"/>
+          <w:color w:val="51585F"/>
+        </w:rPr>
+        <w:t>Follow change management process if changes are required to the project scope, timeline, resources, or budget.                                                                                                </w:t>
+      </w:r>
+    </w:p>
+    <w:p>
+      <w:pPr>
+        <w:numPr>
+          <w:ilvl w:val="0"/>
+          <w:numId w:val="3"/>
+        </w:numPr>
+        <w:shd w:val="clear" w:color="auto" w:fill="FFFFFF"/>
+        <w:spacing w:before="100" w:beforeAutospacing="1" w:after="100" w:afterAutospacing="1" w:line="240" w:lineRule="auto"/>
+        <w:rPr>
+          <w:rFonts w:ascii="Segoe UI" w:hAnsi="Segoe UI" w:cs="Segoe UI"/>
+          <w:color w:val="51585F"/>
+        </w:rPr>
+      </w:pPr>
+      <w:r>
+        <w:rPr>
+          <w:rFonts w:ascii="Segoe UI" w:hAnsi="Segoe UI" w:cs="Segoe UI"/>
+          <w:color w:val="51585F"/>
+        </w:rPr>
+        <w:t>Knowledge sharing and promoting the implementation of best practices across projects.                                                                       </w:t>
+      </w:r>
+    </w:p>
+    <w:p>
+      <w:pPr>
+        <w:numPr>
+          <w:ilvl w:val="0"/>
+          <w:numId w:val="3"/>
+        </w:numPr>
+        <w:shd w:val="clear" w:color="auto" w:fill="FFFFFF"/>
+        <w:spacing w:before="100" w:beforeAutospacing="1" w:after="100" w:afterAutospacing="1" w:line="240" w:lineRule="auto"/>
+        <w:rPr>
+          <w:rFonts w:ascii="Segoe UI" w:hAnsi="Segoe UI" w:cs="Segoe UI"/>
+          <w:color w:val="51585F"/>
+        </w:rPr>
+      </w:pPr>
+      <w:r>
+        <w:rPr>
+          <w:rFonts w:ascii="Segoe UI" w:hAnsi="Segoe UI" w:cs="Segoe UI"/>
+          <w:color w:val="51585F"/>
+        </w:rPr>
+        <w:t>Initiate and follow a counter-measure process if the project becomes off-track.   </w:t>
+      </w:r>
+    </w:p>
+    <w:p>
+      <w:pPr>
+        <w:numPr>
+          <w:ilvl w:val="0"/>
+          <w:numId w:val="3"/>
+        </w:numPr>
+        <w:shd w:val="clear" w:color="auto" w:fill="FFFFFF"/>
+        <w:spacing w:before="100" w:beforeAutospacing="1" w:after="100" w:afterAutospacing="1" w:line="240" w:lineRule="auto"/>
+        <w:rPr>
+          <w:rFonts w:ascii="Segoe UI" w:hAnsi="Segoe UI" w:cs="Segoe UI"/>
+          <w:color w:val="51585F"/>
+        </w:rPr>
+      </w:pPr>
+      <w:r>
+        <w:rPr>
+          <w:rFonts w:ascii="Segoe UI" w:hAnsi="Segoe UI" w:cs="Segoe UI"/>
+          <w:color w:val="51585F"/>
+        </w:rPr>
+        <w:t>Manage the collaboration portal and performance metrics management dashboards.                                                                </w:t>
+      </w:r>
+    </w:p>
+    <w:p>
+      <w:pPr>
+        <w:numPr>
+          <w:ilvl w:val="0"/>
+          <w:numId w:val="3"/>
+        </w:numPr>
+        <w:shd w:val="clear" w:color="auto" w:fill="FFFFFF"/>
+        <w:spacing w:before="100" w:beforeAutospacing="1" w:after="100" w:afterAutospacing="1" w:line="240" w:lineRule="auto"/>
+        <w:rPr>
+          <w:rFonts w:ascii="Segoe UI" w:hAnsi="Segoe UI" w:cs="Segoe UI"/>
+          <w:color w:val="51585F"/>
+        </w:rPr>
+      </w:pPr>
+      <w:r>
+        <w:rPr>
+          <w:rFonts w:ascii="Segoe UI" w:hAnsi="Segoe UI" w:cs="Segoe UI"/>
+          <w:color w:val="51585F"/>
+        </w:rPr>
+        <w:t>Provide strong leadership to the project team members.          </w:t>
+      </w:r>
+    </w:p>
+    <w:p>
+      <w:pPr>
+        <w:numPr>
+          <w:ilvl w:val="0"/>
+          <w:numId w:val="3"/>
+        </w:numPr>
+        <w:shd w:val="clear" w:color="auto" w:fill="FFFFFF"/>
+        <w:spacing w:before="100" w:beforeAutospacing="1" w:after="100" w:afterAutospacing="1" w:line="240" w:lineRule="auto"/>
+        <w:rPr>
+          <w:rFonts w:ascii="Segoe UI" w:hAnsi="Segoe UI" w:cs="Segoe UI"/>
+          <w:color w:val="51585F"/>
+        </w:rPr>
+      </w:pPr>
+      <w:r>
+        <w:rPr>
+          <w:rFonts w:ascii="Segoe UI" w:hAnsi="Segoe UI" w:cs="Segoe UI"/>
+          <w:color w:val="51585F"/>
+        </w:rPr>
+        <w:t>Technical &amp; behavioral skill development of the team members.</w:t>
+      </w:r>
+    </w:p>
+    <w:p>
+      <w:pPr>
+        <w:numPr>
+          <w:ilvl w:val="0"/>
+          <w:numId w:val="3"/>
+        </w:numPr>
+        <w:shd w:val="clear" w:color="auto" w:fill="FFFFFF"/>
+        <w:spacing w:before="100" w:beforeAutospacing="1" w:after="100" w:afterAutospacing="1" w:line="240" w:lineRule="auto"/>
+        <w:rPr>
+          <w:rFonts w:ascii="Segoe UI" w:hAnsi="Segoe UI" w:cs="Segoe UI"/>
+          <w:color w:val="51585F"/>
+        </w:rPr>
+      </w:pPr>
+      <w:r>
+        <w:rPr>
+          <w:rFonts w:ascii="Segoe UI" w:hAnsi="Segoe UI" w:cs="Segoe UI"/>
+          <w:color w:val="51585F"/>
+        </w:rPr>
+        <w:t>Plan team engagement activities &amp; team building initiatives.   </w:t>
+      </w:r>
+    </w:p>
+    <w:p>
+      <w:pPr>
+        <w:numPr>
+          <w:ilvl w:val="0"/>
+          <w:numId w:val="3"/>
+        </w:numPr>
+        <w:shd w:val="clear" w:color="auto" w:fill="FFFFFF"/>
+        <w:spacing w:before="100" w:beforeAutospacing="1" w:after="100" w:afterAutospacing="1" w:line="240" w:lineRule="auto"/>
+        <w:rPr>
+          <w:rFonts w:ascii="Segoe UI" w:hAnsi="Segoe UI" w:cs="Segoe UI"/>
+          <w:color w:val="51585F"/>
+        </w:rPr>
+      </w:pPr>
+      <w:r>
+        <w:rPr>
+          <w:rFonts w:ascii="Segoe UI" w:hAnsi="Segoe UI" w:cs="Segoe UI"/>
+          <w:color w:val="51585F"/>
+        </w:rPr>
+        <w:t>Career guidance to the team members.                                              </w:t>
+      </w:r>
+    </w:p>
+    <w:p>
+      <w:pPr>
+        <w:numPr>
+          <w:ilvl w:val="0"/>
+          <w:numId w:val="3"/>
+        </w:numPr>
+        <w:shd w:val="clear" w:color="auto" w:fill="FFFFFF"/>
+        <w:spacing w:before="100" w:beforeAutospacing="1" w:after="100" w:afterAutospacing="1" w:line="240" w:lineRule="auto"/>
+        <w:rPr>
+          <w:rFonts w:ascii="Segoe UI" w:hAnsi="Segoe UI" w:cs="Segoe UI"/>
+          <w:color w:val="51585F"/>
+        </w:rPr>
+      </w:pPr>
+      <w:r>
+        <w:rPr>
+          <w:rFonts w:ascii="Segoe UI" w:hAnsi="Segoe UI" w:cs="Segoe UI"/>
+          <w:color w:val="51585F"/>
+        </w:rPr>
+        <w:t>Performance appraisals &amp; regular feedback giving for overcome development areas.</w:t>
+      </w:r>
+    </w:p>
+    <w:p>
+      <w:pPr>
+        <w:spacing w:after="0"/>
+        <w:rPr>
+          <w:rFonts w:ascii="Segoe UI" w:hAnsi="Segoe UI" w:cs="Segoe UI"/>
+          <w:color w:val="51585F"/>
+        </w:rPr>
+      </w:pPr>
+      <w:r>
+        <w:rPr>
+          <w:rFonts w:ascii="Segoe UI" w:hAnsi="Segoe UI" w:cs="Segoe UI"/>
+          <w:color w:val="51585F"/>
+        </w:rPr>
+        <w:t>Clear communication and flow of information to the team members.      </w:t>
+      </w:r>
+    </w:p>
+    <w:p>
+      <w:pPr>
+        <w:spacing w:after="0"/>
+        <w:rPr>
+          <w:rFonts w:ascii="Segoe UI" w:hAnsi="Segoe UI" w:cs="Segoe UI"/>
+          <w:color w:val="51585F"/>
+        </w:rPr>
+      </w:pPr>
     </w:p>
     <w:p>
       <w:pPr>
@@ -3731,7 +4337,7 @@
             <w:rPr>
               <w:noProof/>
             </w:rPr>
-            <w:t>6</w:t>
+            <w:t>8</w:t>
           </w:r>
         </w:fldSimple>
       </w:p>
@@ -3973,11 +4579,163 @@
       </w:pPr>
     </w:lvl>
   </w:abstractNum>
+  <w:abstractNum w:abstractNumId="2">
+    <w:nsid w:val="5F1337A5"/>
+    <w:multiLevelType w:val="multilevel"/>
+    <w:tmpl w:val="F45AC0C6"/>
+    <w:lvl w:ilvl="0">
+      <w:start w:val="1"/>
+      <w:numFmt w:val="bullet"/>
+      <w:lvlText w:val=""/>
+      <w:lvlJc w:val="left"/>
+      <w:pPr>
+        <w:tabs>
+          <w:tab w:val="num" w:pos="720"/>
+        </w:tabs>
+        <w:ind w:left="720" w:hanging="360"/>
+      </w:pPr>
+      <w:rPr>
+        <w:rFonts w:ascii="Wingdings" w:hAnsi="Wingdings" w:hint="default"/>
+        <w:sz w:val="20"/>
+      </w:rPr>
+    </w:lvl>
+    <w:lvl w:ilvl="1" w:tentative="1">
+      <w:start w:val="1"/>
+      <w:numFmt w:val="bullet"/>
+      <w:lvlText w:val=""/>
+      <w:lvlJc w:val="left"/>
+      <w:pPr>
+        <w:tabs>
+          <w:tab w:val="num" w:pos="1440"/>
+        </w:tabs>
+        <w:ind w:left="1440" w:hanging="360"/>
+      </w:pPr>
+      <w:rPr>
+        <w:rFonts w:ascii="Wingdings" w:hAnsi="Wingdings" w:hint="default"/>
+        <w:sz w:val="20"/>
+      </w:rPr>
+    </w:lvl>
+    <w:lvl w:ilvl="2" w:tentative="1">
+      <w:start w:val="1"/>
+      <w:numFmt w:val="bullet"/>
+      <w:lvlText w:val=""/>
+      <w:lvlJc w:val="left"/>
+      <w:pPr>
+        <w:tabs>
+          <w:tab w:val="num" w:pos="2160"/>
+        </w:tabs>
+        <w:ind w:left="2160" w:hanging="360"/>
+      </w:pPr>
+      <w:rPr>
+        <w:rFonts w:ascii="Wingdings" w:hAnsi="Wingdings" w:hint="default"/>
+        <w:sz w:val="20"/>
+      </w:rPr>
+    </w:lvl>
+    <w:lvl w:ilvl="3" w:tentative="1">
+      <w:start w:val="1"/>
+      <w:numFmt w:val="bullet"/>
+      <w:lvlText w:val=""/>
+      <w:lvlJc w:val="left"/>
+      <w:pPr>
+        <w:tabs>
+          <w:tab w:val="num" w:pos="2880"/>
+        </w:tabs>
+        <w:ind w:left="2880" w:hanging="360"/>
+      </w:pPr>
+      <w:rPr>
+        <w:rFonts w:ascii="Wingdings" w:hAnsi="Wingdings" w:hint="default"/>
+        <w:sz w:val="20"/>
+      </w:rPr>
+    </w:lvl>
+    <w:lvl w:ilvl="4" w:tentative="1">
+      <w:start w:val="1"/>
+      <w:numFmt w:val="bullet"/>
+      <w:lvlText w:val=""/>
+      <w:lvlJc w:val="left"/>
+      <w:pPr>
+        <w:tabs>
+          <w:tab w:val="num" w:pos="3600"/>
+        </w:tabs>
+        <w:ind w:left="3600" w:hanging="360"/>
+      </w:pPr>
+      <w:rPr>
+        <w:rFonts w:ascii="Wingdings" w:hAnsi="Wingdings" w:hint="default"/>
+        <w:sz w:val="20"/>
+      </w:rPr>
+    </w:lvl>
+    <w:lvl w:ilvl="5" w:tentative="1">
+      <w:start w:val="1"/>
+      <w:numFmt w:val="bullet"/>
+      <w:lvlText w:val=""/>
+      <w:lvlJc w:val="left"/>
+      <w:pPr>
+        <w:tabs>
+          <w:tab w:val="num" w:pos="4320"/>
+        </w:tabs>
+        <w:ind w:left="4320" w:hanging="360"/>
+      </w:pPr>
+      <w:rPr>
+        <w:rFonts w:ascii="Wingdings" w:hAnsi="Wingdings" w:hint="default"/>
+        <w:sz w:val="20"/>
+      </w:rPr>
+    </w:lvl>
+    <w:lvl w:ilvl="6" w:tentative="1">
+      <w:start w:val="1"/>
+      <w:numFmt w:val="bullet"/>
+      <w:lvlText w:val=""/>
+      <w:lvlJc w:val="left"/>
+      <w:pPr>
+        <w:tabs>
+          <w:tab w:val="num" w:pos="5040"/>
+        </w:tabs>
+        <w:ind w:left="5040" w:hanging="360"/>
+      </w:pPr>
+      <w:rPr>
+        <w:rFonts w:ascii="Wingdings" w:hAnsi="Wingdings" w:hint="default"/>
+        <w:sz w:val="20"/>
+      </w:rPr>
+    </w:lvl>
+    <w:lvl w:ilvl="7" w:tentative="1">
+      <w:start w:val="1"/>
+      <w:numFmt w:val="bullet"/>
+      <w:lvlText w:val=""/>
+      <w:lvlJc w:val="left"/>
+      <w:pPr>
+        <w:tabs>
+          <w:tab w:val="num" w:pos="5760"/>
+        </w:tabs>
+        <w:ind w:left="5760" w:hanging="360"/>
+      </w:pPr>
+      <w:rPr>
+        <w:rFonts w:ascii="Wingdings" w:hAnsi="Wingdings" w:hint="default"/>
+        <w:sz w:val="20"/>
+      </w:rPr>
+    </w:lvl>
+    <w:lvl w:ilvl="8" w:tentative="1">
+      <w:start w:val="1"/>
+      <w:numFmt w:val="bullet"/>
+      <w:lvlText w:val=""/>
+      <w:lvlJc w:val="left"/>
+      <w:pPr>
+        <w:tabs>
+          <w:tab w:val="num" w:pos="6480"/>
+        </w:tabs>
+        <w:ind w:left="6480" w:hanging="360"/>
+      </w:pPr>
+      <w:rPr>
+        <w:rFonts w:ascii="Wingdings" w:hAnsi="Wingdings" w:hint="default"/>
+        <w:sz w:val="20"/>
+      </w:rPr>
+    </w:lvl>
+  </w:abstractNum>
   <w:num w:numId="1">
     <w:abstractNumId w:val="1"/>
   </w:num>
   <w:num w:numId="2">
     <w:abstractNumId w:val="0"/>
+  </w:num>
+  <w:num w:numId="3">
+    <w:abstractNumId w:val="2"/>
   </w:num>
 </w:numbering>
 </file>

--- a/interview/jd.docx
+++ b/interview/jd.docx
@@ -475,16 +475,886 @@
         <w:spacing w:after="0" w:line="240" w:lineRule="auto"/>
         <w:rPr>
           <w:rFonts w:ascii="Calibri" w:eastAsia="Times New Roman" w:hAnsi="Calibri" w:cs="Calibri"/>
-        </w:rPr>
-      </w:pPr>
-      <w:r>
-        <w:rPr>
-          <w:rFonts w:ascii="Calibri" w:eastAsia="Times New Roman" w:hAnsi="Calibri" w:cs="Calibri"/>
-          <w:b/>
-          <w:bCs/>
-          <w:color w:val="000000"/>
+          <w:b/>
+          <w:bCs/>
+          <w:color w:val="000000"/>
+        </w:rPr>
+      </w:pPr>
+    </w:p>
+    <w:p>
+      <w:pPr>
+        <w:shd w:val="clear" w:color="auto" w:fill="FFFFFF"/>
+        <w:spacing w:before="100" w:beforeAutospacing="1" w:after="100" w:afterAutospacing="1" w:line="240" w:lineRule="auto"/>
+        <w:rPr>
+          <w:rFonts w:ascii="Arial" w:eastAsia="Times New Roman" w:hAnsi="Arial" w:cs="Arial"/>
+          <w:color w:val="222222"/>
+          <w:sz w:val="24"/>
+          <w:szCs w:val="24"/>
+        </w:rPr>
+      </w:pPr>
+      <w:r>
+        <w:rPr>
+          <w:rFonts w:ascii="Arial" w:eastAsia="Times New Roman" w:hAnsi="Arial" w:cs="Arial"/>
+          <w:color w:val="222222"/>
+          <w:sz w:val="24"/>
+          <w:szCs w:val="24"/>
+        </w:rPr>
+        <w:t>With reference to the telephonic conversation, please find below the Company Details &amp; Job Description.</w:t>
+      </w:r>
+    </w:p>
+    <w:tbl>
+      <w:tblPr>
+        <w:tblW w:w="13500" w:type="dxa"/>
+        <w:tblCellSpacing w:w="15" w:type="dxa"/>
+        <w:tblBorders>
+          <w:top w:val="outset" w:sz="6" w:space="0" w:color="auto"/>
+          <w:left w:val="outset" w:sz="6" w:space="0" w:color="auto"/>
+          <w:bottom w:val="outset" w:sz="6" w:space="0" w:color="auto"/>
+          <w:right w:val="outset" w:sz="6" w:space="0" w:color="auto"/>
+        </w:tblBorders>
+        <w:shd w:val="clear" w:color="auto" w:fill="FFFFFF"/>
+        <w:tblCellMar>
+          <w:top w:w="30" w:type="dxa"/>
+          <w:left w:w="30" w:type="dxa"/>
+          <w:bottom w:w="30" w:type="dxa"/>
+          <w:right w:w="30" w:type="dxa"/>
+        </w:tblCellMar>
+        <w:tblLook w:val="04A0"/>
+      </w:tblPr>
+      <w:tblGrid>
+        <w:gridCol w:w="4470"/>
+        <w:gridCol w:w="9030"/>
+      </w:tblGrid>
+      <w:tr>
+        <w:trPr>
+          <w:tblCellSpacing w:w="15" w:type="dxa"/>
+        </w:trPr>
+        <w:tc>
+          <w:tcPr>
+            <w:tcW w:w="4425" w:type="dxa"/>
+            <w:tcBorders>
+              <w:top w:val="outset" w:sz="6" w:space="0" w:color="auto"/>
+              <w:left w:val="outset" w:sz="6" w:space="0" w:color="auto"/>
+              <w:bottom w:val="outset" w:sz="6" w:space="0" w:color="auto"/>
+              <w:right w:val="outset" w:sz="6" w:space="0" w:color="auto"/>
+            </w:tcBorders>
+            <w:shd w:val="clear" w:color="auto" w:fill="FFFF00"/>
+            <w:hideMark/>
+          </w:tcPr>
+          <w:p>
+            <w:pPr>
+              <w:spacing w:after="0" w:line="240" w:lineRule="auto"/>
+              <w:jc w:val="center"/>
+              <w:rPr>
+                <w:rFonts w:ascii="Arial" w:eastAsia="Times New Roman" w:hAnsi="Arial" w:cs="Arial"/>
+                <w:color w:val="222222"/>
+                <w:sz w:val="24"/>
+                <w:szCs w:val="24"/>
+              </w:rPr>
+            </w:pPr>
+            <w:r>
+              <w:rPr>
+                <w:rFonts w:ascii="Arial" w:eastAsia="Times New Roman" w:hAnsi="Arial" w:cs="Arial"/>
+                <w:b/>
+                <w:bCs/>
+                <w:color w:val="222222"/>
+                <w:sz w:val="24"/>
+                <w:szCs w:val="24"/>
+              </w:rPr>
+              <w:t>Skill Set</w:t>
+            </w:r>
+          </w:p>
+        </w:tc>
+        <w:tc>
+          <w:tcPr>
+            <w:tcW w:w="8985" w:type="dxa"/>
+            <w:tcBorders>
+              <w:top w:val="outset" w:sz="6" w:space="0" w:color="auto"/>
+              <w:left w:val="outset" w:sz="6" w:space="0" w:color="auto"/>
+              <w:bottom w:val="outset" w:sz="6" w:space="0" w:color="auto"/>
+              <w:right w:val="outset" w:sz="6" w:space="0" w:color="auto"/>
+            </w:tcBorders>
+            <w:shd w:val="clear" w:color="auto" w:fill="FFFF00"/>
+            <w:hideMark/>
+          </w:tcPr>
+          <w:p>
+            <w:pPr>
+              <w:spacing w:after="0" w:line="240" w:lineRule="auto"/>
+              <w:jc w:val="center"/>
+              <w:rPr>
+                <w:rFonts w:ascii="Arial" w:eastAsia="Times New Roman" w:hAnsi="Arial" w:cs="Arial"/>
+                <w:color w:val="222222"/>
+                <w:sz w:val="24"/>
+                <w:szCs w:val="24"/>
+              </w:rPr>
+            </w:pPr>
+            <w:r>
+              <w:rPr>
+                <w:rFonts w:ascii="Arial" w:eastAsia="Times New Roman" w:hAnsi="Arial" w:cs="Arial"/>
+                <w:b/>
+                <w:bCs/>
+                <w:color w:val="222222"/>
+                <w:sz w:val="24"/>
+                <w:szCs w:val="24"/>
+              </w:rPr>
+              <w:t>Company Link</w:t>
+            </w:r>
+          </w:p>
+        </w:tc>
+      </w:tr>
+      <w:tr>
+        <w:trPr>
+          <w:tblCellSpacing w:w="15" w:type="dxa"/>
+        </w:trPr>
+        <w:tc>
+          <w:tcPr>
+            <w:tcW w:w="4425" w:type="dxa"/>
+            <w:tcBorders>
+              <w:top w:val="outset" w:sz="6" w:space="0" w:color="auto"/>
+              <w:left w:val="outset" w:sz="6" w:space="0" w:color="auto"/>
+              <w:bottom w:val="outset" w:sz="6" w:space="0" w:color="auto"/>
+              <w:right w:val="outset" w:sz="6" w:space="0" w:color="auto"/>
+            </w:tcBorders>
+            <w:shd w:val="clear" w:color="auto" w:fill="FFFFFF"/>
+            <w:hideMark/>
+          </w:tcPr>
+          <w:p>
+            <w:pPr>
+              <w:spacing w:after="0" w:line="240" w:lineRule="auto"/>
+              <w:jc w:val="center"/>
+              <w:rPr>
+                <w:rFonts w:ascii="Arial" w:eastAsia="Times New Roman" w:hAnsi="Arial" w:cs="Arial"/>
+                <w:color w:val="222222"/>
+                <w:sz w:val="24"/>
+                <w:szCs w:val="24"/>
+              </w:rPr>
+            </w:pPr>
+            <w:r>
+              <w:rPr>
+                <w:rFonts w:ascii="Arial" w:eastAsia="Times New Roman" w:hAnsi="Arial" w:cs="Arial"/>
+                <w:color w:val="222222"/>
+                <w:sz w:val="24"/>
+                <w:szCs w:val="24"/>
+              </w:rPr>
+              <w:t>Technical product owner</w:t>
+            </w:r>
+          </w:p>
+        </w:tc>
+        <w:tc>
+          <w:tcPr>
+            <w:tcW w:w="8985" w:type="dxa"/>
+            <w:tcBorders>
+              <w:top w:val="outset" w:sz="6" w:space="0" w:color="auto"/>
+              <w:left w:val="outset" w:sz="6" w:space="0" w:color="auto"/>
+              <w:bottom w:val="outset" w:sz="6" w:space="0" w:color="auto"/>
+              <w:right w:val="outset" w:sz="6" w:space="0" w:color="auto"/>
+            </w:tcBorders>
+            <w:shd w:val="clear" w:color="auto" w:fill="FFFFFF"/>
+            <w:hideMark/>
+          </w:tcPr>
+          <w:p>
+            <w:pPr>
+              <w:spacing w:after="0" w:line="240" w:lineRule="auto"/>
+              <w:jc w:val="center"/>
+              <w:rPr>
+                <w:rFonts w:ascii="Arial" w:eastAsia="Times New Roman" w:hAnsi="Arial" w:cs="Arial"/>
+                <w:color w:val="222222"/>
+                <w:sz w:val="24"/>
+                <w:szCs w:val="24"/>
+              </w:rPr>
+            </w:pPr>
+            <w:hyperlink r:id="rId7" w:tgtFrame="_blank" w:history="1">
+              <w:r>
+                <w:rPr>
+                  <w:rFonts w:ascii="Arial" w:eastAsia="Times New Roman" w:hAnsi="Arial" w:cs="Arial"/>
+                  <w:color w:val="1155CC"/>
+                  <w:sz w:val="24"/>
+                  <w:szCs w:val="24"/>
+                  <w:u w:val="single"/>
+                </w:rPr>
+                <w:t>https://www.decurtis.com/</w:t>
+              </w:r>
+            </w:hyperlink>
+          </w:p>
+        </w:tc>
+      </w:tr>
+    </w:tbl>
+    <w:p>
+      <w:pPr>
+        <w:shd w:val="clear" w:color="auto" w:fill="FFFFFF"/>
+        <w:spacing w:before="100" w:beforeAutospacing="1" w:after="100" w:afterAutospacing="1" w:line="240" w:lineRule="auto"/>
+        <w:rPr>
+          <w:rFonts w:ascii="Arial" w:eastAsia="Times New Roman" w:hAnsi="Arial" w:cs="Arial"/>
+          <w:color w:val="222222"/>
+          <w:sz w:val="24"/>
+          <w:szCs w:val="24"/>
+        </w:rPr>
+      </w:pPr>
+      <w:r>
+        <w:rPr>
+          <w:rFonts w:ascii="Arial" w:eastAsia="Times New Roman" w:hAnsi="Arial" w:cs="Arial"/>
+          <w:b/>
+          <w:bCs/>
+          <w:color w:val="222222"/>
+          <w:sz w:val="24"/>
+          <w:szCs w:val="24"/>
+          <w:u w:val="single"/>
+        </w:rPr>
+        <w:t>Job Description:</w:t>
+      </w:r>
+    </w:p>
+    <w:p>
+      <w:pPr>
+        <w:shd w:val="clear" w:color="auto" w:fill="FFFFFF"/>
+        <w:spacing w:before="100" w:beforeAutospacing="1" w:after="100" w:afterAutospacing="1" w:line="240" w:lineRule="auto"/>
+        <w:rPr>
+          <w:rFonts w:ascii="Arial" w:eastAsia="Times New Roman" w:hAnsi="Arial" w:cs="Arial"/>
+          <w:color w:val="222222"/>
+          <w:sz w:val="24"/>
+          <w:szCs w:val="24"/>
+        </w:rPr>
+      </w:pPr>
+      <w:r>
+        <w:rPr>
+          <w:rFonts w:ascii="Arial" w:eastAsia="Times New Roman" w:hAnsi="Arial" w:cs="Arial"/>
+          <w:color w:val="222222"/>
+          <w:sz w:val="24"/>
+          <w:szCs w:val="24"/>
+        </w:rPr>
+        <w:t>· Contribute ideas to product development initiatives.</w:t>
+      </w:r>
+    </w:p>
+    <w:p>
+      <w:pPr>
+        <w:shd w:val="clear" w:color="auto" w:fill="FFFFFF"/>
+        <w:spacing w:before="100" w:beforeAutospacing="1" w:after="100" w:afterAutospacing="1" w:line="240" w:lineRule="auto"/>
+        <w:rPr>
+          <w:rFonts w:ascii="Arial" w:eastAsia="Times New Roman" w:hAnsi="Arial" w:cs="Arial"/>
+          <w:color w:val="222222"/>
+          <w:sz w:val="24"/>
+          <w:szCs w:val="24"/>
+        </w:rPr>
+      </w:pPr>
+      <w:r>
+        <w:rPr>
+          <w:rFonts w:ascii="Arial" w:eastAsia="Times New Roman" w:hAnsi="Arial" w:cs="Arial"/>
+          <w:color w:val="222222"/>
+          <w:sz w:val="24"/>
+          <w:szCs w:val="24"/>
+        </w:rPr>
+        <w:t>· Plan and manage product development stages.</w:t>
+      </w:r>
+    </w:p>
+    <w:p>
+      <w:pPr>
+        <w:shd w:val="clear" w:color="auto" w:fill="FFFFFF"/>
+        <w:spacing w:before="100" w:beforeAutospacing="1" w:after="100" w:afterAutospacing="1" w:line="240" w:lineRule="auto"/>
+        <w:rPr>
+          <w:rFonts w:ascii="Arial" w:eastAsia="Times New Roman" w:hAnsi="Arial" w:cs="Arial"/>
+          <w:color w:val="222222"/>
+          <w:sz w:val="24"/>
+          <w:szCs w:val="24"/>
+        </w:rPr>
+      </w:pPr>
+      <w:r>
+        <w:rPr>
+          <w:rFonts w:ascii="Arial" w:eastAsia="Times New Roman" w:hAnsi="Arial" w:cs="Arial"/>
+          <w:color w:val="222222"/>
+          <w:sz w:val="24"/>
+          <w:szCs w:val="24"/>
+        </w:rPr>
+        <w:t>· Analyze, plan and develop requirements and standards in reference to scheduled projects.</w:t>
+      </w:r>
+    </w:p>
+    <w:p>
+      <w:pPr>
+        <w:shd w:val="clear" w:color="auto" w:fill="FFFFFF"/>
+        <w:spacing w:before="100" w:beforeAutospacing="1" w:after="100" w:afterAutospacing="1" w:line="240" w:lineRule="auto"/>
+        <w:rPr>
+          <w:rFonts w:ascii="Arial" w:eastAsia="Times New Roman" w:hAnsi="Arial" w:cs="Arial"/>
+          <w:color w:val="222222"/>
+          <w:sz w:val="24"/>
+          <w:szCs w:val="24"/>
+        </w:rPr>
+      </w:pPr>
+      <w:r>
+        <w:rPr>
+          <w:rFonts w:ascii="Arial" w:eastAsia="Times New Roman" w:hAnsi="Arial" w:cs="Arial"/>
+          <w:color w:val="222222"/>
+          <w:sz w:val="24"/>
+          <w:szCs w:val="24"/>
+        </w:rPr>
+        <w:t>· Collaborate with customers, partners, system engineers and software architects.</w:t>
+      </w:r>
+    </w:p>
+    <w:p>
+      <w:pPr>
+        <w:shd w:val="clear" w:color="auto" w:fill="FFFFFF"/>
+        <w:spacing w:before="100" w:beforeAutospacing="1" w:after="100" w:afterAutospacing="1" w:line="240" w:lineRule="auto"/>
+        <w:rPr>
+          <w:rFonts w:ascii="Arial" w:eastAsia="Times New Roman" w:hAnsi="Arial" w:cs="Arial"/>
+          <w:color w:val="222222"/>
+          <w:sz w:val="24"/>
+          <w:szCs w:val="24"/>
+        </w:rPr>
+      </w:pPr>
+      <w:r>
+        <w:rPr>
+          <w:rFonts w:ascii="Arial" w:eastAsia="Times New Roman" w:hAnsi="Arial" w:cs="Arial"/>
+          <w:color w:val="222222"/>
+          <w:sz w:val="24"/>
+          <w:szCs w:val="24"/>
+        </w:rPr>
+        <w:t>· Report product development progress to senior managers.</w:t>
+      </w:r>
+    </w:p>
+    <w:p>
+      <w:pPr>
+        <w:shd w:val="clear" w:color="auto" w:fill="FFFFFF"/>
+        <w:spacing w:before="100" w:beforeAutospacing="1" w:after="100" w:afterAutospacing="1" w:line="240" w:lineRule="auto"/>
+        <w:rPr>
+          <w:rFonts w:ascii="Arial" w:eastAsia="Times New Roman" w:hAnsi="Arial" w:cs="Arial"/>
+          <w:color w:val="222222"/>
+          <w:sz w:val="24"/>
+          <w:szCs w:val="24"/>
+        </w:rPr>
+      </w:pPr>
+      <w:r>
+        <w:rPr>
+          <w:rFonts w:ascii="Arial" w:eastAsia="Times New Roman" w:hAnsi="Arial" w:cs="Arial"/>
+          <w:color w:val="222222"/>
+          <w:sz w:val="24"/>
+          <w:szCs w:val="24"/>
+        </w:rPr>
+        <w:t>· Ensure that products are delivered on time and within budget.</w:t>
+      </w:r>
+    </w:p>
+    <w:p>
+      <w:pPr>
+        <w:shd w:val="clear" w:color="auto" w:fill="FFFFFF"/>
+        <w:spacing w:before="100" w:beforeAutospacing="1" w:after="100" w:afterAutospacing="1" w:line="240" w:lineRule="auto"/>
+        <w:rPr>
+          <w:rFonts w:ascii="Arial" w:eastAsia="Times New Roman" w:hAnsi="Arial" w:cs="Arial"/>
+          <w:color w:val="222222"/>
+          <w:sz w:val="24"/>
+          <w:szCs w:val="24"/>
+        </w:rPr>
+      </w:pPr>
+      <w:r>
+        <w:rPr>
+          <w:rFonts w:ascii="Arial" w:eastAsia="Times New Roman" w:hAnsi="Arial" w:cs="Arial"/>
+          <w:color w:val="222222"/>
+          <w:sz w:val="24"/>
+          <w:szCs w:val="24"/>
+        </w:rPr>
+        <w:t>· Oversee product deployment and integration.</w:t>
+      </w:r>
+    </w:p>
+    <w:p>
+      <w:pPr>
+        <w:shd w:val="clear" w:color="auto" w:fill="FFFFFF"/>
+        <w:spacing w:before="100" w:beforeAutospacing="1" w:after="100" w:afterAutospacing="1" w:line="240" w:lineRule="auto"/>
+        <w:rPr>
+          <w:rFonts w:ascii="Arial" w:eastAsia="Times New Roman" w:hAnsi="Arial" w:cs="Arial"/>
+          <w:color w:val="222222"/>
+          <w:sz w:val="24"/>
+          <w:szCs w:val="24"/>
+        </w:rPr>
+      </w:pPr>
+      <w:r>
+        <w:rPr>
+          <w:rFonts w:ascii="Arial" w:eastAsia="Times New Roman" w:hAnsi="Arial" w:cs="Arial"/>
+          <w:color w:val="222222"/>
+          <w:sz w:val="24"/>
+          <w:szCs w:val="24"/>
+        </w:rPr>
+        <w:t>· Diagnose and resolve technical issues with internal engineering staff as well as with engineering partners and customers.</w:t>
+      </w:r>
+    </w:p>
+    <w:p>
+      <w:pPr>
+        <w:shd w:val="clear" w:color="auto" w:fill="FFFFFF"/>
+        <w:spacing w:before="100" w:beforeAutospacing="1" w:after="100" w:afterAutospacing="1" w:line="240" w:lineRule="auto"/>
+        <w:rPr>
+          <w:rFonts w:ascii="Arial" w:eastAsia="Times New Roman" w:hAnsi="Arial" w:cs="Arial"/>
+          <w:color w:val="222222"/>
+          <w:sz w:val="24"/>
+          <w:szCs w:val="24"/>
+        </w:rPr>
+      </w:pPr>
+      <w:r>
+        <w:rPr>
+          <w:rFonts w:ascii="Arial" w:eastAsia="Times New Roman" w:hAnsi="Arial" w:cs="Arial"/>
+          <w:color w:val="222222"/>
+          <w:sz w:val="24"/>
+          <w:szCs w:val="24"/>
+        </w:rPr>
+        <w:t>· Evaluate product performance metrics and facilitate adjustments.</w:t>
+      </w:r>
+    </w:p>
+    <w:p>
+      <w:pPr>
+        <w:shd w:val="clear" w:color="auto" w:fill="FFFFFF"/>
+        <w:spacing w:before="100" w:beforeAutospacing="1" w:after="100" w:afterAutospacing="1" w:line="240" w:lineRule="auto"/>
+        <w:rPr>
+          <w:rFonts w:ascii="Arial" w:eastAsia="Times New Roman" w:hAnsi="Arial" w:cs="Arial"/>
+          <w:color w:val="222222"/>
+          <w:sz w:val="24"/>
+          <w:szCs w:val="24"/>
+        </w:rPr>
+      </w:pPr>
+      <w:r>
+        <w:rPr>
+          <w:rFonts w:ascii="Arial" w:eastAsia="Times New Roman" w:hAnsi="Arial" w:cs="Arial"/>
+          <w:color w:val="222222"/>
+          <w:sz w:val="24"/>
+          <w:szCs w:val="24"/>
+        </w:rPr>
+        <w:t>· Document processes and ensure compliance with industry standards.</w:t>
+      </w:r>
+    </w:p>
+    <w:p>
+      <w:pPr>
+        <w:shd w:val="clear" w:color="auto" w:fill="FFFFFF"/>
+        <w:spacing w:before="100" w:beforeAutospacing="1" w:after="100" w:afterAutospacing="1" w:line="240" w:lineRule="auto"/>
+        <w:rPr>
+          <w:rFonts w:ascii="Arial" w:eastAsia="Times New Roman" w:hAnsi="Arial" w:cs="Arial"/>
+          <w:color w:val="222222"/>
+          <w:sz w:val="24"/>
+          <w:szCs w:val="24"/>
+        </w:rPr>
+      </w:pPr>
+      <w:r>
+        <w:rPr>
+          <w:rFonts w:ascii="Arial" w:eastAsia="Times New Roman" w:hAnsi="Arial" w:cs="Arial"/>
+          <w:color w:val="222222"/>
+          <w:sz w:val="24"/>
+          <w:szCs w:val="24"/>
+        </w:rPr>
+        <w:t>· Keep up with advancements in product technologies.</w:t>
+      </w:r>
+    </w:p>
+    <w:p>
+      <w:pPr>
+        <w:shd w:val="clear" w:color="auto" w:fill="FFFFFF"/>
+        <w:spacing w:before="100" w:beforeAutospacing="1" w:after="100" w:afterAutospacing="1" w:line="240" w:lineRule="auto"/>
+        <w:rPr>
+          <w:rFonts w:ascii="Arial" w:eastAsia="Times New Roman" w:hAnsi="Arial" w:cs="Arial"/>
+          <w:color w:val="222222"/>
+          <w:sz w:val="24"/>
+          <w:szCs w:val="24"/>
+        </w:rPr>
+      </w:pPr>
+      <w:r>
+        <w:rPr>
+          <w:rFonts w:ascii="Arial" w:eastAsia="Times New Roman" w:hAnsi="Arial" w:cs="Arial"/>
+          <w:b/>
+          <w:bCs/>
+          <w:color w:val="222222"/>
+          <w:sz w:val="24"/>
+          <w:szCs w:val="24"/>
+          <w:u w:val="single"/>
+        </w:rPr>
+        <w:t>Skills and requirement-</w:t>
+      </w:r>
+    </w:p>
+    <w:p>
+      <w:pPr>
+        <w:shd w:val="clear" w:color="auto" w:fill="FFFFFF"/>
+        <w:spacing w:before="100" w:beforeAutospacing="1" w:after="100" w:afterAutospacing="1" w:line="240" w:lineRule="auto"/>
+        <w:rPr>
+          <w:rFonts w:ascii="Arial" w:eastAsia="Times New Roman" w:hAnsi="Arial" w:cs="Arial"/>
+          <w:color w:val="222222"/>
+          <w:sz w:val="24"/>
+          <w:szCs w:val="24"/>
+        </w:rPr>
+      </w:pPr>
+      <w:r>
+        <w:rPr>
+          <w:rFonts w:ascii="Arial" w:eastAsia="Times New Roman" w:hAnsi="Arial" w:cs="Arial"/>
+          <w:color w:val="222222"/>
+          <w:sz w:val="24"/>
+          <w:szCs w:val="24"/>
+        </w:rPr>
+        <w:t>· Min 8-12 years of experience in technical program management, preferably in IT/Software/Product Development.</w:t>
+      </w:r>
+    </w:p>
+    <w:p>
+      <w:pPr>
+        <w:shd w:val="clear" w:color="auto" w:fill="FFFFFF"/>
+        <w:spacing w:before="100" w:beforeAutospacing="1" w:after="100" w:afterAutospacing="1" w:line="240" w:lineRule="auto"/>
+        <w:rPr>
+          <w:rFonts w:ascii="Arial" w:eastAsia="Times New Roman" w:hAnsi="Arial" w:cs="Arial"/>
+          <w:color w:val="222222"/>
+          <w:sz w:val="24"/>
+          <w:szCs w:val="24"/>
+        </w:rPr>
+      </w:pPr>
+      <w:r>
+        <w:rPr>
+          <w:rFonts w:ascii="Arial" w:eastAsia="Times New Roman" w:hAnsi="Arial" w:cs="Arial"/>
+          <w:color w:val="222222"/>
+          <w:sz w:val="24"/>
+          <w:szCs w:val="24"/>
+        </w:rPr>
+        <w:t>· Ability and willingness to demonstrate, configure, and understand the software's general flow</w:t>
+      </w:r>
+    </w:p>
+    <w:p>
+      <w:pPr>
+        <w:shd w:val="clear" w:color="auto" w:fill="FFFFFF"/>
+        <w:spacing w:before="100" w:beforeAutospacing="1" w:after="100" w:afterAutospacing="1" w:line="240" w:lineRule="auto"/>
+        <w:rPr>
+          <w:rFonts w:ascii="Arial" w:eastAsia="Times New Roman" w:hAnsi="Arial" w:cs="Arial"/>
+          <w:color w:val="222222"/>
+          <w:sz w:val="24"/>
+          <w:szCs w:val="24"/>
+        </w:rPr>
+      </w:pPr>
+      <w:r>
+        <w:rPr>
+          <w:rFonts w:ascii="Arial" w:eastAsia="Times New Roman" w:hAnsi="Arial" w:cs="Arial"/>
+          <w:color w:val="222222"/>
+          <w:sz w:val="24"/>
+          <w:szCs w:val="24"/>
+        </w:rPr>
+        <w:t>· Advanced knowledge of the full life-cycle of product development.</w:t>
+      </w:r>
+    </w:p>
+    <w:p>
+      <w:pPr>
+        <w:shd w:val="clear" w:color="auto" w:fill="FFFFFF"/>
+        <w:spacing w:before="100" w:beforeAutospacing="1" w:after="100" w:afterAutospacing="1" w:line="240" w:lineRule="auto"/>
+        <w:rPr>
+          <w:rFonts w:ascii="Arial" w:eastAsia="Times New Roman" w:hAnsi="Arial" w:cs="Arial"/>
+          <w:color w:val="222222"/>
+          <w:sz w:val="24"/>
+          <w:szCs w:val="24"/>
+        </w:rPr>
+      </w:pPr>
+      <w:r>
+        <w:rPr>
+          <w:rFonts w:ascii="Arial" w:eastAsia="Times New Roman" w:hAnsi="Arial" w:cs="Arial"/>
+          <w:color w:val="222222"/>
+          <w:sz w:val="24"/>
+          <w:szCs w:val="24"/>
+        </w:rPr>
+        <w:t>· Experience in </w:t>
+      </w:r>
+      <w:r>
+        <w:rPr>
+          <w:rFonts w:ascii="Arial" w:eastAsia="Times New Roman" w:hAnsi="Arial" w:cs="Arial"/>
+          <w:b/>
+          <w:bCs/>
+          <w:color w:val="222222"/>
+          <w:sz w:val="24"/>
+          <w:szCs w:val="24"/>
+        </w:rPr>
+        <w:t>product development planning</w:t>
+      </w:r>
+      <w:r>
+        <w:rPr>
+          <w:rFonts w:ascii="Arial" w:eastAsia="Times New Roman" w:hAnsi="Arial" w:cs="Arial"/>
+          <w:color w:val="222222"/>
+          <w:sz w:val="24"/>
+          <w:szCs w:val="24"/>
+        </w:rPr>
+        <w:t> and providing leadership.</w:t>
+      </w:r>
+    </w:p>
+    <w:p>
+      <w:pPr>
+        <w:shd w:val="clear" w:color="auto" w:fill="FFFFFF"/>
+        <w:spacing w:before="100" w:beforeAutospacing="1" w:after="100" w:afterAutospacing="1" w:line="240" w:lineRule="auto"/>
+        <w:rPr>
+          <w:rFonts w:ascii="Arial" w:eastAsia="Times New Roman" w:hAnsi="Arial" w:cs="Arial"/>
+          <w:color w:val="222222"/>
+          <w:sz w:val="24"/>
+          <w:szCs w:val="24"/>
+        </w:rPr>
+      </w:pPr>
+      <w:r>
+        <w:rPr>
+          <w:rFonts w:ascii="Arial" w:eastAsia="Times New Roman" w:hAnsi="Arial" w:cs="Arial"/>
+          <w:color w:val="222222"/>
+          <w:sz w:val="24"/>
+          <w:szCs w:val="24"/>
         </w:rPr>
         <w:lastRenderedPageBreak/>
+        <w:t>· Ability to collaborate with engineers and report to senior managers.</w:t>
+      </w:r>
+    </w:p>
+    <w:p>
+      <w:pPr>
+        <w:shd w:val="clear" w:color="auto" w:fill="FFFFFF"/>
+        <w:spacing w:before="100" w:beforeAutospacing="1" w:after="100" w:afterAutospacing="1" w:line="240" w:lineRule="auto"/>
+        <w:rPr>
+          <w:rFonts w:ascii="Arial" w:eastAsia="Times New Roman" w:hAnsi="Arial" w:cs="Arial"/>
+          <w:color w:val="222222"/>
+          <w:sz w:val="24"/>
+          <w:szCs w:val="24"/>
+        </w:rPr>
+      </w:pPr>
+      <w:r>
+        <w:rPr>
+          <w:rFonts w:ascii="Arial" w:eastAsia="Times New Roman" w:hAnsi="Arial" w:cs="Arial"/>
+          <w:color w:val="222222"/>
+          <w:sz w:val="24"/>
+          <w:szCs w:val="24"/>
+        </w:rPr>
+        <w:t>· Extensive experience in software product engineering, deployment, and integration.</w:t>
+      </w:r>
+    </w:p>
+    <w:p>
+      <w:pPr>
+        <w:shd w:val="clear" w:color="auto" w:fill="FFFFFF"/>
+        <w:spacing w:before="100" w:beforeAutospacing="1" w:after="100" w:afterAutospacing="1" w:line="240" w:lineRule="auto"/>
+        <w:rPr>
+          <w:rFonts w:ascii="Arial" w:eastAsia="Times New Roman" w:hAnsi="Arial" w:cs="Arial"/>
+          <w:color w:val="222222"/>
+          <w:sz w:val="24"/>
+          <w:szCs w:val="24"/>
+        </w:rPr>
+      </w:pPr>
+      <w:r>
+        <w:rPr>
+          <w:rFonts w:ascii="Arial" w:eastAsia="Times New Roman" w:hAnsi="Arial" w:cs="Arial"/>
+          <w:color w:val="222222"/>
+          <w:sz w:val="24"/>
+          <w:szCs w:val="24"/>
+        </w:rPr>
+        <w:t>· Ability to evaluate product performance metrics, as well as diagnose and resolve issues.</w:t>
+      </w:r>
+    </w:p>
+    <w:p>
+      <w:pPr>
+        <w:shd w:val="clear" w:color="auto" w:fill="FFFFFF"/>
+        <w:spacing w:before="100" w:beforeAutospacing="1" w:after="100" w:afterAutospacing="1" w:line="240" w:lineRule="auto"/>
+        <w:rPr>
+          <w:rFonts w:ascii="Arial" w:eastAsia="Times New Roman" w:hAnsi="Arial" w:cs="Arial"/>
+          <w:color w:val="222222"/>
+          <w:sz w:val="24"/>
+          <w:szCs w:val="24"/>
+        </w:rPr>
+      </w:pPr>
+      <w:r>
+        <w:rPr>
+          <w:rFonts w:ascii="Arial" w:eastAsia="Times New Roman" w:hAnsi="Arial" w:cs="Arial"/>
+          <w:color w:val="222222"/>
+          <w:sz w:val="24"/>
+          <w:szCs w:val="24"/>
+        </w:rPr>
+        <w:t>· Proficiency in any one programming language and coding, such as </w:t>
+      </w:r>
+      <w:r>
+        <w:rPr>
+          <w:rFonts w:ascii="Arial" w:eastAsia="Times New Roman" w:hAnsi="Arial" w:cs="Arial"/>
+          <w:b/>
+          <w:bCs/>
+          <w:color w:val="222222"/>
+          <w:sz w:val="24"/>
+          <w:szCs w:val="24"/>
+        </w:rPr>
+        <w:t>Java, Python or JavaScript.</w:t>
+      </w:r>
+    </w:p>
+    <w:p>
+      <w:pPr>
+        <w:shd w:val="clear" w:color="auto" w:fill="FFFFFF"/>
+        <w:spacing w:before="100" w:beforeAutospacing="1" w:after="100" w:afterAutospacing="1" w:line="240" w:lineRule="auto"/>
+        <w:rPr>
+          <w:rFonts w:ascii="Arial" w:eastAsia="Times New Roman" w:hAnsi="Arial" w:cs="Arial"/>
+          <w:color w:val="222222"/>
+          <w:sz w:val="24"/>
+          <w:szCs w:val="24"/>
+        </w:rPr>
+      </w:pPr>
+      <w:r>
+        <w:rPr>
+          <w:rFonts w:ascii="Arial" w:eastAsia="Times New Roman" w:hAnsi="Arial" w:cs="Arial"/>
+          <w:color w:val="222222"/>
+          <w:sz w:val="24"/>
+          <w:szCs w:val="24"/>
+        </w:rPr>
+        <w:t>· Ability to keep up with advancements in the field of technical product development.</w:t>
+      </w:r>
+    </w:p>
+    <w:p>
+      <w:pPr>
+        <w:shd w:val="clear" w:color="auto" w:fill="FFFFFF"/>
+        <w:spacing w:before="100" w:beforeAutospacing="1" w:after="100" w:afterAutospacing="1" w:line="240" w:lineRule="auto"/>
+        <w:rPr>
+          <w:rFonts w:ascii="Arial" w:eastAsia="Times New Roman" w:hAnsi="Arial" w:cs="Arial"/>
+          <w:color w:val="222222"/>
+          <w:sz w:val="24"/>
+          <w:szCs w:val="24"/>
+        </w:rPr>
+      </w:pPr>
+      <w:r>
+        <w:rPr>
+          <w:rFonts w:ascii="Arial" w:eastAsia="Times New Roman" w:hAnsi="Arial" w:cs="Arial"/>
+          <w:color w:val="222222"/>
+          <w:sz w:val="24"/>
+          <w:szCs w:val="24"/>
+        </w:rPr>
+        <w:t>· Exceptional communication and interpersonal skills.</w:t>
+      </w:r>
+    </w:p>
+    <w:p>
+      <w:pPr>
+        <w:shd w:val="clear" w:color="auto" w:fill="FFFFFF"/>
+        <w:spacing w:before="100" w:beforeAutospacing="1" w:after="100" w:afterAutospacing="1" w:line="240" w:lineRule="auto"/>
+        <w:rPr>
+          <w:rFonts w:ascii="Arial" w:eastAsia="Times New Roman" w:hAnsi="Arial" w:cs="Arial"/>
+          <w:color w:val="222222"/>
+          <w:sz w:val="24"/>
+          <w:szCs w:val="24"/>
+        </w:rPr>
+      </w:pPr>
+      <w:r>
+        <w:rPr>
+          <w:rFonts w:ascii="Arial" w:eastAsia="Times New Roman" w:hAnsi="Arial" w:cs="Arial"/>
+          <w:color w:val="222222"/>
+          <w:sz w:val="24"/>
+          <w:szCs w:val="24"/>
+        </w:rPr>
+        <w:t>· Experience in </w:t>
+      </w:r>
+      <w:r>
+        <w:rPr>
+          <w:rFonts w:ascii="Arial" w:eastAsia="Times New Roman" w:hAnsi="Arial" w:cs="Arial"/>
+          <w:b/>
+          <w:bCs/>
+          <w:color w:val="222222"/>
+          <w:sz w:val="24"/>
+          <w:szCs w:val="24"/>
+        </w:rPr>
+        <w:t>Agile development methodology.</w:t>
+      </w:r>
+    </w:p>
+    <w:p>
+      <w:pPr>
+        <w:shd w:val="clear" w:color="auto" w:fill="FFFFFF"/>
+        <w:spacing w:before="100" w:beforeAutospacing="1" w:after="100" w:afterAutospacing="1" w:line="240" w:lineRule="auto"/>
+        <w:rPr>
+          <w:rFonts w:ascii="Arial" w:eastAsia="Times New Roman" w:hAnsi="Arial" w:cs="Arial"/>
+          <w:color w:val="222222"/>
+          <w:sz w:val="24"/>
+          <w:szCs w:val="24"/>
+        </w:rPr>
+      </w:pPr>
+      <w:r>
+        <w:rPr>
+          <w:rFonts w:ascii="Arial" w:eastAsia="Times New Roman" w:hAnsi="Arial" w:cs="Arial"/>
+          <w:color w:val="222222"/>
+          <w:sz w:val="24"/>
+          <w:szCs w:val="24"/>
+        </w:rPr>
+        <w:t>· Strong sense of personal accountability.</w:t>
+      </w:r>
+    </w:p>
+    <w:p>
+      <w:pPr>
+        <w:spacing w:after="0" w:line="240" w:lineRule="auto"/>
+        <w:rPr>
+          <w:rFonts w:ascii="Calibri" w:eastAsia="Times New Roman" w:hAnsi="Calibri" w:cs="Calibri"/>
+          <w:b/>
+          <w:bCs/>
+          <w:color w:val="000000"/>
+        </w:rPr>
+      </w:pPr>
+    </w:p>
+    <w:p>
+      <w:pPr>
+        <w:spacing w:after="0" w:line="240" w:lineRule="auto"/>
+        <w:rPr>
+          <w:rFonts w:ascii="Calibri" w:eastAsia="Times New Roman" w:hAnsi="Calibri" w:cs="Calibri"/>
+          <w:b/>
+          <w:bCs/>
+          <w:color w:val="000000"/>
+        </w:rPr>
+      </w:pPr>
+    </w:p>
+    <w:p>
+      <w:pPr>
+        <w:spacing w:after="0" w:line="240" w:lineRule="auto"/>
+        <w:rPr>
+          <w:rFonts w:ascii="Calibri" w:eastAsia="Times New Roman" w:hAnsi="Calibri" w:cs="Calibri"/>
+          <w:b/>
+          <w:bCs/>
+          <w:color w:val="000000"/>
+        </w:rPr>
+      </w:pPr>
+    </w:p>
+    <w:p>
+      <w:pPr>
+        <w:spacing w:after="0" w:line="240" w:lineRule="auto"/>
+        <w:rPr>
+          <w:rFonts w:ascii="Calibri" w:eastAsia="Times New Roman" w:hAnsi="Calibri" w:cs="Calibri"/>
+          <w:b/>
+          <w:bCs/>
+          <w:color w:val="000000"/>
+        </w:rPr>
+      </w:pPr>
+    </w:p>
+    <w:p>
+      <w:pPr>
+        <w:spacing w:after="0" w:line="240" w:lineRule="auto"/>
+        <w:rPr>
+          <w:rFonts w:ascii="Calibri" w:eastAsia="Times New Roman" w:hAnsi="Calibri" w:cs="Calibri"/>
+          <w:b/>
+          <w:bCs/>
+          <w:color w:val="000000"/>
+        </w:rPr>
+      </w:pPr>
+    </w:p>
+    <w:p>
+      <w:pPr>
+        <w:spacing w:after="0" w:line="240" w:lineRule="auto"/>
+        <w:rPr>
+          <w:rFonts w:ascii="Calibri" w:eastAsia="Times New Roman" w:hAnsi="Calibri" w:cs="Calibri"/>
+          <w:b/>
+          <w:bCs/>
+          <w:color w:val="000000"/>
+        </w:rPr>
+      </w:pPr>
+    </w:p>
+    <w:p>
+      <w:pPr>
+        <w:spacing w:after="0" w:line="240" w:lineRule="auto"/>
+        <w:rPr>
+          <w:rFonts w:ascii="Calibri" w:eastAsia="Times New Roman" w:hAnsi="Calibri" w:cs="Calibri"/>
+          <w:b/>
+          <w:bCs/>
+          <w:color w:val="000000"/>
+        </w:rPr>
+      </w:pPr>
+    </w:p>
+    <w:p>
+      <w:pPr>
+        <w:spacing w:after="0" w:line="240" w:lineRule="auto"/>
+        <w:rPr>
+          <w:rFonts w:ascii="Calibri" w:eastAsia="Times New Roman" w:hAnsi="Calibri" w:cs="Calibri"/>
+          <w:b/>
+          <w:bCs/>
+          <w:color w:val="000000"/>
+        </w:rPr>
+      </w:pPr>
+    </w:p>
+    <w:p>
+      <w:pPr>
+        <w:spacing w:after="0" w:line="240" w:lineRule="auto"/>
+        <w:rPr>
+          <w:rFonts w:ascii="Calibri" w:eastAsia="Times New Roman" w:hAnsi="Calibri" w:cs="Calibri"/>
+        </w:rPr>
+      </w:pPr>
+      <w:r>
+        <w:rPr>
+          <w:rFonts w:ascii="Calibri" w:eastAsia="Times New Roman" w:hAnsi="Calibri" w:cs="Calibri"/>
+          <w:b/>
+          <w:bCs/>
+          <w:color w:val="000000"/>
+        </w:rPr>
         <w:t>Job Description</w:t>
       </w:r>
     </w:p>
@@ -870,6 +1740,7 @@
           <w:sz w:val="20"/>
           <w:szCs w:val="20"/>
         </w:rPr>
+        <w:lastRenderedPageBreak/>
         <w:t></w:t>
       </w:r>
       <w:r>
@@ -1381,7 +2252,6 @@
           <w:sz w:val="20"/>
           <w:szCs w:val="20"/>
         </w:rPr>
-        <w:lastRenderedPageBreak/>
         <w:t></w:t>
       </w:r>
       <w:r>
@@ -1979,6 +2849,7 @@
           <w:color w:val="000000"/>
           <w:sz w:val="21"/>
         </w:rPr>
+        <w:lastRenderedPageBreak/>
         <w:t>Annual Salary of the Job:</w:t>
       </w:r>
       <w:r>
@@ -2264,7 +3135,6 @@
           <w:sz w:val="24"/>
           <w:szCs w:val="24"/>
         </w:rPr>
-        <w:lastRenderedPageBreak/>
         <w:t> Good communication and presentation skills</w:t>
       </w:r>
     </w:p>
@@ -2529,6 +3399,7 @@
           <w:szCs w:val="20"/>
           <w:highlight w:val="yellow"/>
         </w:rPr>
+        <w:lastRenderedPageBreak/>
         <w:t>Develop and maintain high-quality code, ensuring proper documentation, test coverage, and version control.</w:t>
       </w:r>
     </w:p>
@@ -2921,46 +3792,145 @@
           <w:sz w:val="20"/>
           <w:szCs w:val="20"/>
         </w:rPr>
+        <w:t>Proactive problem-solving attitude, attention to detail, and ability to multitask and prioritize in a dynamic work environment.</w:t>
+      </w:r>
+    </w:p>
+    <w:p>
+      <w:pPr>
+        <w:spacing w:after="0" w:line="240" w:lineRule="auto"/>
+        <w:rPr>
+          <w:rFonts w:ascii="Helvetica Neue" w:eastAsia="Times New Roman" w:hAnsi="Helvetica Neue" w:cs="Times New Roman"/>
+          <w:sz w:val="20"/>
+          <w:szCs w:val="20"/>
+        </w:rPr>
+      </w:pPr>
+    </w:p>
+    <w:p>
+      <w:pPr>
+        <w:spacing w:after="0" w:line="240" w:lineRule="auto"/>
+        <w:rPr>
+          <w:rFonts w:ascii="Helvetica Neue" w:eastAsia="Times New Roman" w:hAnsi="Helvetica Neue" w:cs="Times New Roman"/>
+          <w:sz w:val="20"/>
+          <w:szCs w:val="20"/>
+        </w:rPr>
+      </w:pPr>
+    </w:p>
+    <w:p>
+      <w:pPr>
+        <w:spacing w:after="0" w:line="240" w:lineRule="auto"/>
+        <w:rPr>
+          <w:rFonts w:ascii="Helvetica Neue" w:eastAsia="Times New Roman" w:hAnsi="Helvetica Neue" w:cs="Times New Roman"/>
+          <w:sz w:val="20"/>
+          <w:szCs w:val="20"/>
+        </w:rPr>
+      </w:pPr>
+      <w:r>
+        <w:rPr>
+          <w:rFonts w:ascii="Helvetica Neue" w:eastAsia="Times New Roman" w:hAnsi="Helvetica Neue" w:cs="Times New Roman"/>
+          <w:sz w:val="20"/>
+          <w:szCs w:val="20"/>
+        </w:rPr>
+        <w:t>Pune location</w:t>
+      </w:r>
+    </w:p>
+    <w:p>
+      <w:pPr>
+        <w:spacing w:after="0"/>
+      </w:pPr>
+    </w:p>
+    <w:p>
+      <w:pPr>
+        <w:spacing w:after="0"/>
+      </w:pPr>
+      <w:r>
+        <w:t>Job Title: Technical Lead Full Stack</w:t>
+      </w:r>
+    </w:p>
+    <w:p>
+      <w:pPr>
+        <w:spacing w:after="0"/>
+      </w:pPr>
+    </w:p>
+    <w:p>
+      <w:pPr>
+        <w:spacing w:after="0"/>
+      </w:pPr>
+      <w:r>
+        <w:t>Responsibilities</w:t>
+      </w:r>
+    </w:p>
+    <w:p>
+      <w:pPr>
+        <w:spacing w:after="0"/>
+      </w:pPr>
+      <w:r>
+        <w:t>·         Determining project requirements and developing work schedules for the team.</w:t>
+      </w:r>
+    </w:p>
+    <w:p>
+      <w:pPr>
+        <w:spacing w:after="0"/>
+      </w:pPr>
+    </w:p>
+    <w:p>
+      <w:pPr>
+        <w:spacing w:after="0"/>
+      </w:pPr>
+      <w:r>
+        <w:t>·         Delegating tasks and achieving daily, weekly, and monthly goals.</w:t>
+      </w:r>
+    </w:p>
+    <w:p>
+      <w:pPr>
+        <w:spacing w:after="0"/>
+      </w:pPr>
+    </w:p>
+    <w:p>
+      <w:pPr>
+        <w:spacing w:after="0"/>
+      </w:pPr>
+      <w:r>
+        <w:t>·         Liaising with team members, management, and clients to ensure projects are completed to standard.</w:t>
+      </w:r>
+    </w:p>
+    <w:p>
+      <w:pPr>
+        <w:spacing w:after="0"/>
+      </w:pPr>
+    </w:p>
+    <w:p>
+      <w:pPr>
+        <w:spacing w:after="0"/>
+      </w:pPr>
+      <w:r>
+        <w:t>·         Identifying risks and forming contingency plans as soon as possible.</w:t>
+      </w:r>
+    </w:p>
+    <w:p>
+      <w:pPr>
+        <w:spacing w:after="0"/>
+      </w:pPr>
+    </w:p>
+    <w:p>
+      <w:pPr>
+        <w:spacing w:after="0"/>
+      </w:pPr>
+      <w:r>
+        <w:t>·         Analyzing existing operations and scheduling training sessions and meetings to discuss improvements.</w:t>
+      </w:r>
+    </w:p>
+    <w:p>
+      <w:pPr>
+        <w:spacing w:after="0"/>
+      </w:pPr>
+    </w:p>
+    <w:p>
+      <w:pPr>
+        <w:spacing w:after="0"/>
+      </w:pPr>
+      <w:r>
         <w:lastRenderedPageBreak/>
-        <w:t>Proactive problem-solving attitude, attention to detail, and ability to multitask and prioritize in a dynamic work environment.</w:t>
-      </w:r>
-    </w:p>
-    <w:p>
-      <w:pPr>
-        <w:spacing w:after="0" w:line="240" w:lineRule="auto"/>
-        <w:rPr>
-          <w:rFonts w:ascii="Helvetica Neue" w:eastAsia="Times New Roman" w:hAnsi="Helvetica Neue" w:cs="Times New Roman"/>
-          <w:sz w:val="20"/>
-          <w:szCs w:val="20"/>
-        </w:rPr>
-      </w:pPr>
-    </w:p>
-    <w:p>
-      <w:pPr>
-        <w:spacing w:after="0" w:line="240" w:lineRule="auto"/>
-        <w:rPr>
-          <w:rFonts w:ascii="Helvetica Neue" w:eastAsia="Times New Roman" w:hAnsi="Helvetica Neue" w:cs="Times New Roman"/>
-          <w:sz w:val="20"/>
-          <w:szCs w:val="20"/>
-        </w:rPr>
-      </w:pPr>
-    </w:p>
-    <w:p>
-      <w:pPr>
-        <w:spacing w:after="0" w:line="240" w:lineRule="auto"/>
-        <w:rPr>
-          <w:rFonts w:ascii="Helvetica Neue" w:eastAsia="Times New Roman" w:hAnsi="Helvetica Neue" w:cs="Times New Roman"/>
-          <w:sz w:val="20"/>
-          <w:szCs w:val="20"/>
-        </w:rPr>
-      </w:pPr>
-      <w:r>
-        <w:rPr>
-          <w:rFonts w:ascii="Helvetica Neue" w:eastAsia="Times New Roman" w:hAnsi="Helvetica Neue" w:cs="Times New Roman"/>
-          <w:sz w:val="20"/>
-          <w:szCs w:val="20"/>
-        </w:rPr>
-        <w:t>Pune location</w:t>
+        <w:t>·         Keeping up-to-date with industry trends and developments.</w:t>
       </w:r>
     </w:p>
     <w:p>
@@ -2973,7 +3943,7 @@
         <w:spacing w:after="0"/>
       </w:pPr>
       <w:r>
-        <w:t>Job Title: Technical Lead Full Stack</w:t>
+        <w:t>·         Updating work schedules and performing troubleshooting as required.</w:t>
       </w:r>
     </w:p>
     <w:p>
@@ -2986,67 +3956,67 @@
         <w:spacing w:after="0"/>
       </w:pPr>
       <w:r>
-        <w:t>Responsibilities</w:t>
+        <w:t>·         Motivating staff and creating a space where they can ask questions and voice their concerns.</w:t>
       </w:r>
     </w:p>
     <w:p>
       <w:pPr>
         <w:spacing w:after="0"/>
       </w:pPr>
-      <w:r>
-        <w:t>·         Determining project requirements and developing work schedules for the team.</w:t>
-      </w:r>
     </w:p>
     <w:p>
       <w:pPr>
         <w:spacing w:after="0"/>
       </w:pPr>
+      <w:r>
+        <w:t>·         Being transparent with the team about challenges, failures, and successes.</w:t>
+      </w:r>
     </w:p>
     <w:p>
       <w:pPr>
         <w:spacing w:after="0"/>
       </w:pPr>
-      <w:r>
-        <w:t>·         Delegating tasks and achieving daily, weekly, and monthly goals.</w:t>
-      </w:r>
     </w:p>
     <w:p>
       <w:pPr>
         <w:spacing w:after="0"/>
       </w:pPr>
+      <w:r>
+        <w:t>·         Writing progress reports and delivering presentations to the relevant stakeholders.</w:t>
+      </w:r>
     </w:p>
     <w:p>
       <w:pPr>
         <w:spacing w:after="0"/>
       </w:pPr>
-      <w:r>
-        <w:t>·         Liaising with team members, management, and clients to ensure projects are completed to standard.</w:t>
-      </w:r>
     </w:p>
     <w:p>
       <w:pPr>
         <w:spacing w:after="0"/>
       </w:pPr>
+      <w:r>
+        <w:t xml:space="preserve"> </w:t>
+      </w:r>
     </w:p>
     <w:p>
       <w:pPr>
         <w:spacing w:after="0"/>
       </w:pPr>
-      <w:r>
-        <w:t>·         Identifying risks and forming contingency plans as soon as possible.</w:t>
-      </w:r>
     </w:p>
     <w:p>
       <w:pPr>
         <w:spacing w:after="0"/>
       </w:pPr>
+      <w:r>
+        <w:t>Requirements</w:t>
+      </w:r>
     </w:p>
     <w:p>
       <w:pPr>
         <w:spacing w:after="0"/>
       </w:pPr>
       <w:r>
-        <w:t>·         Analyzing existing operations and scheduling training sessions and meetings to discuss improvements.</w:t>
+        <w:t>·         Bachelor’s degree in computer programming, computer science, or a related field.</w:t>
       </w:r>
     </w:p>
     <w:p>
@@ -3059,7 +4029,7 @@
         <w:spacing w:after="0"/>
       </w:pPr>
       <w:r>
-        <w:t>·         Keeping up-to-date with industry trends and developments.</w:t>
+        <w:t>·         Proficient working on NodeJS &amp; ExpressJS</w:t>
       </w:r>
     </w:p>
     <w:p>
@@ -3072,7 +4042,7 @@
         <w:spacing w:after="0"/>
       </w:pPr>
       <w:r>
-        <w:t>·         Updating work schedules and performing troubleshooting as required.</w:t>
+        <w:t>·         Hands on experience on Angular</w:t>
       </w:r>
     </w:p>
     <w:p>
@@ -3085,7 +4055,7 @@
         <w:spacing w:after="0"/>
       </w:pPr>
       <w:r>
-        <w:t>·         Motivating staff and creating a space where they can ask questions and voice their concerns.</w:t>
+        <w:t>·         Experience with CSS pre-processors, bundlers, and syntaxes/libraries e.g., NPM, Sass, Less, or webpack</w:t>
       </w:r>
     </w:p>
     <w:p>
@@ -3098,106 +4068,6 @@
         <w:spacing w:after="0"/>
       </w:pPr>
       <w:r>
-        <w:t>·         Being transparent with the team about challenges, failures, and successes.</w:t>
-      </w:r>
-    </w:p>
-    <w:p>
-      <w:pPr>
-        <w:spacing w:after="0"/>
-      </w:pPr>
-    </w:p>
-    <w:p>
-      <w:pPr>
-        <w:spacing w:after="0"/>
-      </w:pPr>
-      <w:r>
-        <w:t>·         Writing progress reports and delivering presentations to the relevant stakeholders.</w:t>
-      </w:r>
-    </w:p>
-    <w:p>
-      <w:pPr>
-        <w:spacing w:after="0"/>
-      </w:pPr>
-    </w:p>
-    <w:p>
-      <w:pPr>
-        <w:spacing w:after="0"/>
-      </w:pPr>
-      <w:r>
-        <w:t xml:space="preserve"> </w:t>
-      </w:r>
-    </w:p>
-    <w:p>
-      <w:pPr>
-        <w:spacing w:after="0"/>
-      </w:pPr>
-    </w:p>
-    <w:p>
-      <w:pPr>
-        <w:spacing w:after="0"/>
-      </w:pPr>
-      <w:r>
-        <w:t>Requirements</w:t>
-      </w:r>
-    </w:p>
-    <w:p>
-      <w:pPr>
-        <w:spacing w:after="0"/>
-      </w:pPr>
-      <w:r>
-        <w:t>·         Bachelor’s degree in computer programming, computer science, or a related field.</w:t>
-      </w:r>
-    </w:p>
-    <w:p>
-      <w:pPr>
-        <w:spacing w:after="0"/>
-      </w:pPr>
-    </w:p>
-    <w:p>
-      <w:pPr>
-        <w:spacing w:after="0"/>
-      </w:pPr>
-      <w:r>
-        <w:t>·         Proficient working on NodeJS &amp; ExpressJS</w:t>
-      </w:r>
-    </w:p>
-    <w:p>
-      <w:pPr>
-        <w:spacing w:after="0"/>
-      </w:pPr>
-    </w:p>
-    <w:p>
-      <w:pPr>
-        <w:spacing w:after="0"/>
-      </w:pPr>
-      <w:r>
-        <w:t>·         Hands on experience on Angular</w:t>
-      </w:r>
-    </w:p>
-    <w:p>
-      <w:pPr>
-        <w:spacing w:after="0"/>
-      </w:pPr>
-    </w:p>
-    <w:p>
-      <w:pPr>
-        <w:spacing w:after="0"/>
-      </w:pPr>
-      <w:r>
-        <w:t>·         Experience with CSS pre-processors, bundlers, and syntaxes/libraries e.g., NPM, Sass, Less, or webpack</w:t>
-      </w:r>
-    </w:p>
-    <w:p>
-      <w:pPr>
-        <w:spacing w:after="0"/>
-      </w:pPr>
-    </w:p>
-    <w:p>
-      <w:pPr>
-        <w:spacing w:after="0"/>
-      </w:pPr>
-      <w:r>
-        <w:lastRenderedPageBreak/>
         <w:t>·         Strong understanding of the web development cycle, agile methodologies and programming techniques and tools</w:t>
       </w:r>
     </w:p>
@@ -3340,6 +4210,7 @@
           <w:szCs w:val="22"/>
           <w:shd w:val="clear" w:color="auto" w:fill="FFFFFF"/>
         </w:rPr>
+        <w:lastRenderedPageBreak/>
         <w:t>Job Description:</w:t>
       </w:r>
     </w:p>
@@ -3545,7 +4416,6 @@
           <w:highlight w:val="yellow"/>
           <w:shd w:val="clear" w:color="auto" w:fill="FFFFFF"/>
         </w:rPr>
-        <w:lastRenderedPageBreak/>
         <w:t>9.            Work with scrum teams and product managers using agile methodologies to deliver high quality solutions on time</w:t>
       </w:r>
     </w:p>
@@ -3739,6 +4609,7 @@
           <w:rFonts w:ascii="Segoe UI" w:hAnsi="Segoe UI" w:cs="Segoe UI"/>
           <w:color w:val="51585F"/>
         </w:rPr>
+        <w:lastRenderedPageBreak/>
         <w:t>Monitor project performance and take proactive action to ensure projects are adhering to timelines set.</w:t>
       </w:r>
     </w:p>
@@ -4033,7 +4904,6 @@
           <w:rFonts w:ascii="Segoe UI" w:hAnsi="Segoe UI" w:cs="Segoe UI"/>
           <w:color w:val="51585F"/>
         </w:rPr>
-        <w:lastRenderedPageBreak/>
         <w:t>Closely work with internal stakeholders including sales, account management to maximize the further project opportunities for the existing customers.                                                                                          </w:t>
       </w:r>
     </w:p>
@@ -4257,7 +5127,7 @@
       </w:pPr>
     </w:p>
     <w:sectPr>
-      <w:headerReference w:type="default" r:id="rId7"/>
+      <w:headerReference w:type="default" r:id="rId8"/>
       <w:pgSz w:w="12240" w:h="15840"/>
       <w:pgMar w:top="1440" w:right="1440" w:bottom="1440" w:left="1440" w:header="708" w:footer="708" w:gutter="0"/>
       <w:cols w:space="708"/>
@@ -4337,7 +5207,7 @@
             <w:rPr>
               <w:noProof/>
             </w:rPr>
-            <w:t>8</w:t>
+            <w:t>2</w:t>
           </w:r>
         </w:fldSimple>
       </w:p>
@@ -5006,6 +5876,18 @@
     <w:name w:val="iudoqc"/>
     <w:basedOn w:val="DefaultParagraphFont"/>
     <w:rsid w:val="00785731"/>
+  </w:style>
+  <w:style w:type="character" w:styleId="Hyperlink">
+    <w:name w:val="Hyperlink"/>
+    <w:basedOn w:val="DefaultParagraphFont"/>
+    <w:uiPriority w:val="99"/>
+    <w:semiHidden/>
+    <w:unhideWhenUsed/>
+    <w:rsid w:val="00EC4FCF"/>
+    <w:rPr>
+      <w:color w:val="0000FF"/>
+      <w:u w:val="single"/>
+    </w:rPr>
   </w:style>
 </w:styles>
 </file>

--- a/interview/jd.docx
+++ b/interview/jd.docx
@@ -478,6 +478,442 @@
           <w:b/>
           <w:bCs/>
           <w:color w:val="000000"/>
+        </w:rPr>
+      </w:pPr>
+      <w:r>
+        <w:rPr>
+          <w:rFonts w:ascii="Calibri" w:eastAsia="Times New Roman" w:hAnsi="Calibri" w:cs="Calibri"/>
+          <w:b/>
+          <w:bCs/>
+          <w:color w:val="000000"/>
+        </w:rPr>
+        <w:lastRenderedPageBreak/>
+        <w:t>∙ Proven experience in PHP &amp;amp; Shopify</w:t>
+      </w:r>
+    </w:p>
+    <w:p>
+      <w:pPr>
+        <w:spacing w:after="0" w:line="240" w:lineRule="auto"/>
+        <w:rPr>
+          <w:rFonts w:ascii="Calibri" w:eastAsia="Times New Roman" w:hAnsi="Calibri" w:cs="Calibri"/>
+          <w:b/>
+          <w:bCs/>
+          <w:color w:val="000000"/>
+        </w:rPr>
+      </w:pPr>
+      <w:r>
+        <w:rPr>
+          <w:rFonts w:ascii="Calibri" w:eastAsia="Times New Roman" w:hAnsi="Calibri" w:cs="Calibri"/>
+          <w:b/>
+          <w:bCs/>
+          <w:color w:val="000000"/>
+        </w:rPr>
+        <w:t>∙ Must have experience in Project planning and sprint planning</w:t>
+      </w:r>
+    </w:p>
+    <w:p>
+      <w:pPr>
+        <w:spacing w:after="0" w:line="240" w:lineRule="auto"/>
+        <w:rPr>
+          <w:rFonts w:ascii="Calibri" w:eastAsia="Times New Roman" w:hAnsi="Calibri" w:cs="Calibri"/>
+          <w:b/>
+          <w:bCs/>
+          <w:color w:val="000000"/>
+        </w:rPr>
+      </w:pPr>
+      <w:r>
+        <w:rPr>
+          <w:rFonts w:ascii="Calibri" w:eastAsia="Times New Roman" w:hAnsi="Calibri" w:cs="Calibri"/>
+          <w:b/>
+          <w:bCs/>
+          <w:color w:val="000000"/>
+        </w:rPr>
+        <w:t>∙ Must have experience in handling entire project Lifecycle</w:t>
+      </w:r>
+    </w:p>
+    <w:p>
+      <w:pPr>
+        <w:spacing w:after="0" w:line="240" w:lineRule="auto"/>
+        <w:rPr>
+          <w:rFonts w:ascii="Calibri" w:eastAsia="Times New Roman" w:hAnsi="Calibri" w:cs="Calibri"/>
+          <w:b/>
+          <w:bCs/>
+          <w:color w:val="000000"/>
+        </w:rPr>
+      </w:pPr>
+      <w:r>
+        <w:rPr>
+          <w:rFonts w:ascii="Calibri" w:eastAsia="Times New Roman" w:hAnsi="Calibri" w:cs="Calibri"/>
+          <w:b/>
+          <w:bCs/>
+          <w:color w:val="000000"/>
+        </w:rPr>
+        <w:t>∙ Follow industry best practices</w:t>
+      </w:r>
+    </w:p>
+    <w:p>
+      <w:pPr>
+        <w:spacing w:after="0" w:line="240" w:lineRule="auto"/>
+        <w:rPr>
+          <w:rFonts w:ascii="Calibri" w:eastAsia="Times New Roman" w:hAnsi="Calibri" w:cs="Calibri"/>
+          <w:b/>
+          <w:bCs/>
+          <w:color w:val="000000"/>
+        </w:rPr>
+      </w:pPr>
+      <w:r>
+        <w:rPr>
+          <w:rFonts w:ascii="Calibri" w:eastAsia="Times New Roman" w:hAnsi="Calibri" w:cs="Calibri"/>
+          <w:b/>
+          <w:bCs/>
+          <w:color w:val="000000"/>
+        </w:rPr>
+        <w:t>∙ Develop and deploy new features to facilitate related procedures</w:t>
+      </w:r>
+    </w:p>
+    <w:p>
+      <w:pPr>
+        <w:spacing w:after="0" w:line="240" w:lineRule="auto"/>
+        <w:rPr>
+          <w:rFonts w:ascii="Calibri" w:eastAsia="Times New Roman" w:hAnsi="Calibri" w:cs="Calibri"/>
+          <w:b/>
+          <w:bCs/>
+          <w:color w:val="000000"/>
+        </w:rPr>
+      </w:pPr>
+      <w:r>
+        <w:rPr>
+          <w:rFonts w:ascii="Calibri" w:eastAsia="Times New Roman" w:hAnsi="Calibri" w:cs="Calibri"/>
+          <w:b/>
+          <w:bCs/>
+          <w:color w:val="000000"/>
+        </w:rPr>
+        <w:t>and tools if necessary</w:t>
+      </w:r>
+    </w:p>
+    <w:p>
+      <w:pPr>
+        <w:spacing w:after="0" w:line="240" w:lineRule="auto"/>
+        <w:rPr>
+          <w:rFonts w:ascii="Calibri" w:eastAsia="Times New Roman" w:hAnsi="Calibri" w:cs="Calibri"/>
+          <w:b/>
+          <w:bCs/>
+          <w:color w:val="000000"/>
+        </w:rPr>
+      </w:pPr>
+      <w:r>
+        <w:rPr>
+          <w:rFonts w:ascii="Calibri" w:eastAsia="Times New Roman" w:hAnsi="Calibri" w:cs="Calibri"/>
+          <w:b/>
+          <w:bCs/>
+          <w:color w:val="000000"/>
+        </w:rPr>
+        <w:t>∙ Strong understanding of object-oriented PHP programming.</w:t>
+      </w:r>
+    </w:p>
+    <w:p>
+      <w:pPr>
+        <w:spacing w:after="0" w:line="240" w:lineRule="auto"/>
+        <w:rPr>
+          <w:rFonts w:ascii="Calibri" w:eastAsia="Times New Roman" w:hAnsi="Calibri" w:cs="Calibri"/>
+          <w:b/>
+          <w:bCs/>
+          <w:color w:val="000000"/>
+        </w:rPr>
+      </w:pPr>
+      <w:r>
+        <w:rPr>
+          <w:rFonts w:ascii="Calibri" w:eastAsia="Times New Roman" w:hAnsi="Calibri" w:cs="Calibri"/>
+          <w:b/>
+          <w:bCs/>
+          <w:color w:val="000000"/>
+        </w:rPr>
+        <w:t>∙ Knowledge of PHP web frameworks including Laravel, Cake etc...</w:t>
+      </w:r>
+    </w:p>
+    <w:p>
+      <w:pPr>
+        <w:spacing w:after="0" w:line="240" w:lineRule="auto"/>
+        <w:rPr>
+          <w:rFonts w:ascii="Calibri" w:eastAsia="Times New Roman" w:hAnsi="Calibri" w:cs="Calibri"/>
+          <w:b/>
+          <w:bCs/>
+          <w:color w:val="000000"/>
+        </w:rPr>
+      </w:pPr>
+      <w:r>
+        <w:rPr>
+          <w:rFonts w:ascii="Calibri" w:eastAsia="Times New Roman" w:hAnsi="Calibri" w:cs="Calibri"/>
+          <w:b/>
+          <w:bCs/>
+          <w:color w:val="000000"/>
+        </w:rPr>
+        <w:t>∙ Understanding of open source projects</w:t>
+      </w:r>
+    </w:p>
+    <w:p>
+      <w:pPr>
+        <w:spacing w:after="0" w:line="240" w:lineRule="auto"/>
+        <w:rPr>
+          <w:rFonts w:ascii="Calibri" w:eastAsia="Times New Roman" w:hAnsi="Calibri" w:cs="Calibri"/>
+          <w:b/>
+          <w:bCs/>
+          <w:color w:val="000000"/>
+        </w:rPr>
+      </w:pPr>
+      <w:r>
+        <w:rPr>
+          <w:rFonts w:ascii="Calibri" w:eastAsia="Times New Roman" w:hAnsi="Calibri" w:cs="Calibri"/>
+          <w:b/>
+          <w:bCs/>
+          <w:color w:val="000000"/>
+        </w:rPr>
+        <w:t>∙ Demonstrable knowledge of web technologies including HTML,</w:t>
+      </w:r>
+    </w:p>
+    <w:p>
+      <w:pPr>
+        <w:spacing w:after="0" w:line="240" w:lineRule="auto"/>
+        <w:rPr>
+          <w:rFonts w:ascii="Calibri" w:eastAsia="Times New Roman" w:hAnsi="Calibri" w:cs="Calibri"/>
+          <w:b/>
+          <w:bCs/>
+          <w:color w:val="000000"/>
+        </w:rPr>
+      </w:pPr>
+      <w:r>
+        <w:rPr>
+          <w:rFonts w:ascii="Calibri" w:eastAsia="Times New Roman" w:hAnsi="Calibri" w:cs="Calibri"/>
+          <w:b/>
+          <w:bCs/>
+          <w:color w:val="000000"/>
+        </w:rPr>
+        <w:t>CSS, Javascript, AJAX</w:t>
+      </w:r>
+    </w:p>
+    <w:p>
+      <w:pPr>
+        <w:spacing w:after="0" w:line="240" w:lineRule="auto"/>
+        <w:rPr>
+          <w:rFonts w:ascii="Calibri" w:eastAsia="Times New Roman" w:hAnsi="Calibri" w:cs="Calibri"/>
+          <w:b/>
+          <w:bCs/>
+          <w:color w:val="000000"/>
+        </w:rPr>
+      </w:pPr>
+      <w:r>
+        <w:rPr>
+          <w:rFonts w:ascii="Calibri" w:eastAsia="Times New Roman" w:hAnsi="Calibri" w:cs="Calibri"/>
+          <w:b/>
+          <w:bCs/>
+          <w:color w:val="000000"/>
+        </w:rPr>
+        <w:t>∙ etc</w:t>
+      </w:r>
+    </w:p>
+    <w:p>
+      <w:pPr>
+        <w:spacing w:after="0" w:line="240" w:lineRule="auto"/>
+        <w:rPr>
+          <w:rFonts w:ascii="Calibri" w:eastAsia="Times New Roman" w:hAnsi="Calibri" w:cs="Calibri"/>
+          <w:b/>
+          <w:bCs/>
+          <w:color w:val="000000"/>
+        </w:rPr>
+      </w:pPr>
+      <w:r>
+        <w:rPr>
+          <w:rFonts w:ascii="Calibri" w:eastAsia="Times New Roman" w:hAnsi="Calibri" w:cs="Calibri"/>
+          <w:b/>
+          <w:bCs/>
+          <w:color w:val="000000"/>
+        </w:rPr>
+        <w:t>∙ Good previous experience creating scalable applications.</w:t>
+      </w:r>
+    </w:p>
+    <w:p>
+      <w:pPr>
+        <w:spacing w:after="0" w:line="240" w:lineRule="auto"/>
+        <w:rPr>
+          <w:rFonts w:ascii="Calibri" w:eastAsia="Times New Roman" w:hAnsi="Calibri" w:cs="Calibri"/>
+          <w:b/>
+          <w:bCs/>
+          <w:color w:val="000000"/>
+        </w:rPr>
+      </w:pPr>
+      <w:r>
+        <w:rPr>
+          <w:rFonts w:ascii="Calibri" w:eastAsia="Times New Roman" w:hAnsi="Calibri" w:cs="Calibri"/>
+          <w:b/>
+          <w:bCs/>
+          <w:color w:val="000000"/>
+        </w:rPr>
+        <w:t>∙ Proficient with code versioning tools including Git, Mercurial, CVS,</w:t>
+      </w:r>
+    </w:p>
+    <w:p>
+      <w:pPr>
+        <w:spacing w:after="0" w:line="240" w:lineRule="auto"/>
+        <w:rPr>
+          <w:rFonts w:ascii="Calibri" w:eastAsia="Times New Roman" w:hAnsi="Calibri" w:cs="Calibri"/>
+          <w:b/>
+          <w:bCs/>
+          <w:color w:val="000000"/>
+        </w:rPr>
+      </w:pPr>
+      <w:r>
+        <w:rPr>
+          <w:rFonts w:ascii="Calibri" w:eastAsia="Times New Roman" w:hAnsi="Calibri" w:cs="Calibri"/>
+          <w:b/>
+          <w:bCs/>
+          <w:color w:val="000000"/>
+        </w:rPr>
+        <w:t>and SVN.</w:t>
+      </w:r>
+    </w:p>
+    <w:p>
+      <w:pPr>
+        <w:spacing w:after="0" w:line="240" w:lineRule="auto"/>
+        <w:rPr>
+          <w:rFonts w:ascii="Calibri" w:eastAsia="Times New Roman" w:hAnsi="Calibri" w:cs="Calibri"/>
+          <w:b/>
+          <w:bCs/>
+          <w:color w:val="000000"/>
+        </w:rPr>
+      </w:pPr>
+      <w:r>
+        <w:rPr>
+          <w:rFonts w:ascii="Calibri" w:eastAsia="Times New Roman" w:hAnsi="Calibri" w:cs="Calibri"/>
+          <w:b/>
+          <w:bCs/>
+          <w:color w:val="000000"/>
+        </w:rPr>
+        <w:t>∙ Familiarity with SQL/NoSQL databases, version control tools and</w:t>
+      </w:r>
+    </w:p>
+    <w:p>
+      <w:pPr>
+        <w:spacing w:after="0" w:line="240" w:lineRule="auto"/>
+        <w:rPr>
+          <w:rFonts w:ascii="Calibri" w:eastAsia="Times New Roman" w:hAnsi="Calibri" w:cs="Calibri"/>
+          <w:b/>
+          <w:bCs/>
+          <w:color w:val="000000"/>
+        </w:rPr>
+      </w:pPr>
+      <w:r>
+        <w:rPr>
+          <w:rFonts w:ascii="Calibri" w:eastAsia="Times New Roman" w:hAnsi="Calibri" w:cs="Calibri"/>
+          <w:b/>
+          <w:bCs/>
+          <w:color w:val="000000"/>
+        </w:rPr>
+        <w:t>of developing web</w:t>
+      </w:r>
+    </w:p>
+    <w:p>
+      <w:pPr>
+        <w:spacing w:after="0" w:line="240" w:lineRule="auto"/>
+        <w:rPr>
+          <w:rFonts w:ascii="Calibri" w:eastAsia="Times New Roman" w:hAnsi="Calibri" w:cs="Calibri"/>
+          <w:b/>
+          <w:bCs/>
+          <w:color w:val="000000"/>
+        </w:rPr>
+      </w:pPr>
+      <w:r>
+        <w:rPr>
+          <w:rFonts w:ascii="Calibri" w:eastAsia="Times New Roman" w:hAnsi="Calibri" w:cs="Calibri"/>
+          <w:b/>
+          <w:bCs/>
+          <w:color w:val="000000"/>
+        </w:rPr>
+        <w:t>∙ services</w:t>
+      </w:r>
+    </w:p>
+    <w:p>
+      <w:pPr>
+        <w:spacing w:after="0" w:line="240" w:lineRule="auto"/>
+        <w:rPr>
+          <w:rFonts w:ascii="Calibri" w:eastAsia="Times New Roman" w:hAnsi="Calibri" w:cs="Calibri"/>
+          <w:b/>
+          <w:bCs/>
+          <w:color w:val="000000"/>
+        </w:rPr>
+      </w:pPr>
+      <w:r>
+        <w:rPr>
+          <w:rFonts w:ascii="Calibri" w:eastAsia="Times New Roman" w:hAnsi="Calibri" w:cs="Calibri"/>
+          <w:b/>
+          <w:bCs/>
+          <w:color w:val="000000"/>
+        </w:rPr>
+        <w:t>∙ Experience in common third-party APIs (Google, Facebook, Ebay</w:t>
+      </w:r>
+    </w:p>
+    <w:p>
+      <w:pPr>
+        <w:spacing w:after="0" w:line="240" w:lineRule="auto"/>
+        <w:rPr>
+          <w:rFonts w:ascii="Calibri" w:eastAsia="Times New Roman" w:hAnsi="Calibri" w:cs="Calibri"/>
+          <w:b/>
+          <w:bCs/>
+          <w:color w:val="000000"/>
+        </w:rPr>
+      </w:pPr>
+      <w:r>
+        <w:rPr>
+          <w:rFonts w:ascii="Calibri" w:eastAsia="Times New Roman" w:hAnsi="Calibri" w:cs="Calibri"/>
+          <w:b/>
+          <w:bCs/>
+          <w:color w:val="000000"/>
+        </w:rPr>
+        <w:t>etc)</w:t>
+      </w:r>
+    </w:p>
+    <w:p>
+      <w:pPr>
+        <w:spacing w:after="0" w:line="240" w:lineRule="auto"/>
+        <w:rPr>
+          <w:rFonts w:ascii="Calibri" w:eastAsia="Times New Roman" w:hAnsi="Calibri" w:cs="Calibri"/>
+          <w:b/>
+          <w:bCs/>
+          <w:color w:val="000000"/>
+        </w:rPr>
+      </w:pPr>
+    </w:p>
+    <w:p>
+      <w:pPr>
+        <w:spacing w:after="0" w:line="240" w:lineRule="auto"/>
+        <w:rPr>
+          <w:rFonts w:ascii="Calibri" w:eastAsia="Times New Roman" w:hAnsi="Calibri" w:cs="Calibri"/>
+          <w:b/>
+          <w:bCs/>
+          <w:color w:val="000000"/>
+        </w:rPr>
+      </w:pPr>
+    </w:p>
+    <w:p>
+      <w:pPr>
+        <w:shd w:val="clear" w:color="auto" w:fill="FFFFFF"/>
+        <w:spacing w:before="100" w:beforeAutospacing="1" w:after="100" w:afterAutospacing="1" w:line="240" w:lineRule="auto"/>
+        <w:rPr>
+          <w:rFonts w:ascii="Arial" w:eastAsia="Times New Roman" w:hAnsi="Arial" w:cs="Arial"/>
+          <w:color w:val="222222"/>
+          <w:sz w:val="24"/>
+          <w:szCs w:val="24"/>
+        </w:rPr>
+      </w:pPr>
+    </w:p>
+    <w:p>
+      <w:pPr>
+        <w:shd w:val="clear" w:color="auto" w:fill="FFFFFF"/>
+        <w:spacing w:before="100" w:beforeAutospacing="1" w:after="100" w:afterAutospacing="1" w:line="240" w:lineRule="auto"/>
+        <w:rPr>
+          <w:rFonts w:ascii="Arial" w:eastAsia="Times New Roman" w:hAnsi="Arial" w:cs="Arial"/>
+          <w:color w:val="222222"/>
+          <w:sz w:val="24"/>
+          <w:szCs w:val="24"/>
         </w:rPr>
       </w:pPr>
     </w:p>
@@ -826,6 +1262,7 @@
           <w:sz w:val="24"/>
           <w:szCs w:val="24"/>
         </w:rPr>
+        <w:lastRenderedPageBreak/>
         <w:t>· Ensure that products are delivered on time and within budget.</w:t>
       </w:r>
     </w:p>
@@ -1080,7 +1517,6 @@
           <w:sz w:val="24"/>
           <w:szCs w:val="24"/>
         </w:rPr>
-        <w:lastRenderedPageBreak/>
         <w:t>· Ability to collaborate with engineers and report to senior managers.</w:t>
       </w:r>
     </w:p>
@@ -1740,7 +2176,6 @@
           <w:sz w:val="20"/>
           <w:szCs w:val="20"/>
         </w:rPr>
-        <w:lastRenderedPageBreak/>
         <w:t></w:t>
       </w:r>
       <w:r>
@@ -2150,6 +2585,7 @@
           <w:sz w:val="20"/>
           <w:szCs w:val="20"/>
         </w:rPr>
+        <w:lastRenderedPageBreak/>
         <w:t></w:t>
       </w:r>
       <w:r>
@@ -2849,7 +3285,6 @@
           <w:color w:val="000000"/>
           <w:sz w:val="21"/>
         </w:rPr>
-        <w:lastRenderedPageBreak/>
         <w:t>Annual Salary of the Job:</w:t>
       </w:r>
       <w:r>
@@ -3087,6 +3522,7 @@
           <w:sz w:val="24"/>
           <w:szCs w:val="24"/>
         </w:rPr>
+        <w:lastRenderedPageBreak/>
         <w:t>?    Should able to understand business requirements and articulation into solution design.</w:t>
       </w:r>
     </w:p>
@@ -3399,7 +3835,6 @@
           <w:szCs w:val="20"/>
           <w:highlight w:val="yellow"/>
         </w:rPr>
-        <w:lastRenderedPageBreak/>
         <w:t>Develop and maintain high-quality code, ensuring proper documentation, test coverage, and version control.</w:t>
       </w:r>
     </w:p>
@@ -3726,6 +4161,7 @@
           <w:sz w:val="20"/>
           <w:szCs w:val="20"/>
         </w:rPr>
+        <w:lastRenderedPageBreak/>
         <w:t>Proficiency in using version control systems (e.g., Git), continuous integration/continuous delivery (CI/CD) pipelines, and automated testing frameworks.</w:t>
       </w:r>
     </w:p>
@@ -3929,7 +4365,6 @@
         <w:spacing w:after="0"/>
       </w:pPr>
       <w:r>
-        <w:lastRenderedPageBreak/>
         <w:t>·         Keeping up-to-date with industry trends and developments.</w:t>
       </w:r>
     </w:p>
@@ -4210,7 +4645,6 @@
           <w:szCs w:val="22"/>
           <w:shd w:val="clear" w:color="auto" w:fill="FFFFFF"/>
         </w:rPr>
-        <w:lastRenderedPageBreak/>
         <w:t>Job Description:</w:t>
       </w:r>
     </w:p>
@@ -4396,6 +4830,7 @@
           <w:szCs w:val="22"/>
           <w:shd w:val="clear" w:color="auto" w:fill="FFFFFF"/>
         </w:rPr>
+        <w:lastRenderedPageBreak/>
         <w:t>8.            Experience on various PHP frameworks like Cakephp, Laravel, CI etc would be plus</w:t>
       </w:r>
     </w:p>
@@ -4609,7 +5044,6 @@
           <w:rFonts w:ascii="Segoe UI" w:hAnsi="Segoe UI" w:cs="Segoe UI"/>
           <w:color w:val="51585F"/>
         </w:rPr>
-        <w:lastRenderedPageBreak/>
         <w:t>Monitor project performance and take proactive action to ensure projects are adhering to timelines set.</w:t>
       </w:r>
     </w:p>
@@ -4883,6 +5317,7 @@
           <w:rFonts w:ascii="Segoe UI" w:hAnsi="Segoe UI" w:cs="Segoe UI"/>
           <w:color w:val="51585F"/>
         </w:rPr>
+        <w:lastRenderedPageBreak/>
         <w:t>Ensuring customer satisfaction &amp; build ongoing relationships with them and manage their expectations.                                                               </w:t>
       </w:r>
     </w:p>
@@ -5207,7 +5642,7 @@
             <w:rPr>
               <w:noProof/>
             </w:rPr>
-            <w:t>2</w:t>
+            <w:t>8</w:t>
           </w:r>
         </w:fldSimple>
       </w:p>

--- a/interview/jd.docx
+++ b/interview/jd.docx
@@ -472,22 +472,971 @@
     </w:p>
     <w:p>
       <w:pPr>
-        <w:spacing w:after="0" w:line="240" w:lineRule="auto"/>
-        <w:rPr>
-          <w:rFonts w:ascii="Calibri" w:eastAsia="Times New Roman" w:hAnsi="Calibri" w:cs="Calibri"/>
-          <w:b/>
-          <w:bCs/>
-          <w:color w:val="000000"/>
-        </w:rPr>
-      </w:pPr>
-      <w:r>
-        <w:rPr>
-          <w:rFonts w:ascii="Calibri" w:eastAsia="Times New Roman" w:hAnsi="Calibri" w:cs="Calibri"/>
-          <w:b/>
-          <w:bCs/>
-          <w:color w:val="000000"/>
+        <w:shd w:val="clear" w:color="auto" w:fill="FFFFFF"/>
+        <w:spacing w:after="0" w:line="240" w:lineRule="auto"/>
+        <w:rPr>
+          <w:rFonts w:ascii="Arial" w:eastAsia="Times New Roman" w:hAnsi="Arial" w:cs="Arial"/>
+          <w:color w:val="500050"/>
+          <w:sz w:val="24"/>
+          <w:szCs w:val="24"/>
+        </w:rPr>
+      </w:pPr>
+      <w:r>
+        <w:rPr>
+          <w:rFonts w:ascii="Calibri" w:eastAsia="Times New Roman" w:hAnsi="Calibri" w:cs="Calibri"/>
+          <w:color w:val="500050"/>
         </w:rPr>
         <w:lastRenderedPageBreak/>
+        <w:t> </w:t>
+      </w:r>
+      <w:r>
+        <w:rPr>
+          <w:rFonts w:ascii="Calibri" w:eastAsia="Times New Roman" w:hAnsi="Calibri" w:cs="Calibri"/>
+          <w:b/>
+          <w:bCs/>
+          <w:color w:val="500050"/>
+          <w:shd w:val="clear" w:color="auto" w:fill="FFFF00"/>
+        </w:rPr>
+        <w:t>Job Description</w:t>
+      </w:r>
+    </w:p>
+    <w:p>
+      <w:pPr>
+        <w:shd w:val="clear" w:color="auto" w:fill="FFFFFF"/>
+        <w:spacing w:after="0" w:line="240" w:lineRule="auto"/>
+        <w:rPr>
+          <w:rFonts w:ascii="Calibri" w:eastAsia="Times New Roman" w:hAnsi="Calibri" w:cs="Calibri"/>
+          <w:color w:val="313131"/>
+          <w:shd w:val="clear" w:color="auto" w:fill="FFFFFF"/>
+        </w:rPr>
+      </w:pPr>
+      <w:r>
+        <w:rPr>
+          <w:rFonts w:ascii="Calibri" w:eastAsia="Times New Roman" w:hAnsi="Calibri" w:cs="Calibri"/>
+          <w:color w:val="313131"/>
+          <w:shd w:val="clear" w:color="auto" w:fill="FFFFFF"/>
+        </w:rPr>
+        <w:t>• Experience with Express, Angular and other Node.js frameworks</w:t>
+      </w:r>
+    </w:p>
+    <w:p>
+      <w:pPr>
+        <w:shd w:val="clear" w:color="auto" w:fill="FFFFFF"/>
+        <w:spacing w:after="0" w:line="240" w:lineRule="auto"/>
+        <w:rPr>
+          <w:rFonts w:ascii="Arial" w:eastAsia="Times New Roman" w:hAnsi="Arial" w:cs="Arial"/>
+          <w:color w:val="500050"/>
+          <w:sz w:val="24"/>
+          <w:szCs w:val="24"/>
+        </w:rPr>
+      </w:pPr>
+    </w:p>
+    <w:p>
+      <w:pPr>
+        <w:shd w:val="clear" w:color="auto" w:fill="FFFFFF"/>
+        <w:spacing w:after="0" w:line="240" w:lineRule="auto"/>
+        <w:rPr>
+          <w:rFonts w:ascii="Calibri" w:eastAsia="Times New Roman" w:hAnsi="Calibri" w:cs="Calibri"/>
+          <w:color w:val="313131"/>
+          <w:shd w:val="clear" w:color="auto" w:fill="FFFFFF"/>
+        </w:rPr>
+      </w:pPr>
+      <w:r>
+        <w:rPr>
+          <w:rFonts w:ascii="Calibri" w:eastAsia="Times New Roman" w:hAnsi="Calibri" w:cs="Calibri"/>
+          <w:color w:val="313131"/>
+          <w:shd w:val="clear" w:color="auto" w:fill="FFFFFF"/>
+        </w:rPr>
+        <w:t>• Strong understanding of JavaScript, TypeScript, HTML, and CSS.</w:t>
+      </w:r>
+    </w:p>
+    <w:p>
+      <w:pPr>
+        <w:shd w:val="clear" w:color="auto" w:fill="FFFFFF"/>
+        <w:spacing w:after="0" w:line="240" w:lineRule="auto"/>
+        <w:rPr>
+          <w:rFonts w:ascii="Arial" w:eastAsia="Times New Roman" w:hAnsi="Arial" w:cs="Arial"/>
+          <w:color w:val="500050"/>
+          <w:sz w:val="24"/>
+          <w:szCs w:val="24"/>
+        </w:rPr>
+      </w:pPr>
+    </w:p>
+    <w:p>
+      <w:pPr>
+        <w:shd w:val="clear" w:color="auto" w:fill="FFFFFF"/>
+        <w:spacing w:after="0" w:line="240" w:lineRule="auto"/>
+        <w:rPr>
+          <w:rFonts w:ascii="Calibri" w:eastAsia="Times New Roman" w:hAnsi="Calibri" w:cs="Calibri"/>
+          <w:color w:val="313131"/>
+          <w:shd w:val="clear" w:color="auto" w:fill="FFFFFF"/>
+        </w:rPr>
+      </w:pPr>
+      <w:r>
+        <w:rPr>
+          <w:rFonts w:ascii="Calibri" w:eastAsia="Times New Roman" w:hAnsi="Calibri" w:cs="Calibri"/>
+          <w:color w:val="313131"/>
+          <w:shd w:val="clear" w:color="auto" w:fill="FFFFFF"/>
+        </w:rPr>
+        <w:t>• Experience with designing, implementing and testing Angular UI components using material design (ideally) or other popular UI modules</w:t>
+      </w:r>
+    </w:p>
+    <w:p>
+      <w:pPr>
+        <w:shd w:val="clear" w:color="auto" w:fill="FFFFFF"/>
+        <w:spacing w:after="0" w:line="240" w:lineRule="auto"/>
+        <w:rPr>
+          <w:rFonts w:ascii="Arial" w:eastAsia="Times New Roman" w:hAnsi="Arial" w:cs="Arial"/>
+          <w:color w:val="500050"/>
+          <w:sz w:val="24"/>
+          <w:szCs w:val="24"/>
+        </w:rPr>
+      </w:pPr>
+    </w:p>
+    <w:p>
+      <w:pPr>
+        <w:shd w:val="clear" w:color="auto" w:fill="FFFFFF"/>
+        <w:spacing w:after="0" w:line="240" w:lineRule="auto"/>
+        <w:rPr>
+          <w:rFonts w:ascii="Calibri" w:eastAsia="Times New Roman" w:hAnsi="Calibri" w:cs="Calibri"/>
+          <w:color w:val="313131"/>
+          <w:shd w:val="clear" w:color="auto" w:fill="FFFFFF"/>
+        </w:rPr>
+      </w:pPr>
+      <w:r>
+        <w:rPr>
+          <w:rFonts w:ascii="Calibri" w:eastAsia="Times New Roman" w:hAnsi="Calibri" w:cs="Calibri"/>
+          <w:color w:val="313131"/>
+          <w:shd w:val="clear" w:color="auto" w:fill="FFFFFF"/>
+        </w:rPr>
+        <w:t>• Experience with unit testing and continuous integration/delivery (CI/CD).</w:t>
+      </w:r>
+    </w:p>
+    <w:p>
+      <w:pPr>
+        <w:shd w:val="clear" w:color="auto" w:fill="FFFFFF"/>
+        <w:spacing w:after="0" w:line="240" w:lineRule="auto"/>
+        <w:rPr>
+          <w:rFonts w:ascii="Arial" w:eastAsia="Times New Roman" w:hAnsi="Arial" w:cs="Arial"/>
+          <w:color w:val="500050"/>
+          <w:sz w:val="24"/>
+          <w:szCs w:val="24"/>
+        </w:rPr>
+      </w:pPr>
+    </w:p>
+    <w:p>
+      <w:pPr>
+        <w:shd w:val="clear" w:color="auto" w:fill="FFFFFF"/>
+        <w:spacing w:after="0" w:line="240" w:lineRule="auto"/>
+        <w:rPr>
+          <w:rFonts w:ascii="Calibri" w:eastAsia="Times New Roman" w:hAnsi="Calibri" w:cs="Calibri"/>
+          <w:color w:val="313131"/>
+          <w:shd w:val="clear" w:color="auto" w:fill="FFFFFF"/>
+        </w:rPr>
+      </w:pPr>
+      <w:r>
+        <w:rPr>
+          <w:rFonts w:ascii="Calibri" w:eastAsia="Times New Roman" w:hAnsi="Calibri" w:cs="Calibri"/>
+          <w:color w:val="313131"/>
+          <w:shd w:val="clear" w:color="auto" w:fill="FFFFFF"/>
+        </w:rPr>
+        <w:t>• Strong knowledge of code documentation (API documentation using postman) and handover processes</w:t>
+      </w:r>
+    </w:p>
+    <w:p>
+      <w:pPr>
+        <w:shd w:val="clear" w:color="auto" w:fill="FFFFFF"/>
+        <w:spacing w:after="0" w:line="240" w:lineRule="auto"/>
+        <w:rPr>
+          <w:rFonts w:ascii="Arial" w:eastAsia="Times New Roman" w:hAnsi="Arial" w:cs="Arial"/>
+          <w:color w:val="500050"/>
+          <w:sz w:val="24"/>
+          <w:szCs w:val="24"/>
+        </w:rPr>
+      </w:pPr>
+    </w:p>
+    <w:p>
+      <w:pPr>
+        <w:shd w:val="clear" w:color="auto" w:fill="FFFFFF"/>
+        <w:spacing w:after="0" w:line="240" w:lineRule="auto"/>
+        <w:rPr>
+          <w:rFonts w:ascii="Calibri" w:eastAsia="Times New Roman" w:hAnsi="Calibri" w:cs="Calibri"/>
+          <w:color w:val="313131"/>
+          <w:shd w:val="clear" w:color="auto" w:fill="FFFFFF"/>
+        </w:rPr>
+      </w:pPr>
+      <w:r>
+        <w:rPr>
+          <w:rFonts w:ascii="Calibri" w:eastAsia="Times New Roman" w:hAnsi="Calibri" w:cs="Calibri"/>
+          <w:color w:val="313131"/>
+          <w:shd w:val="clear" w:color="auto" w:fill="FFFFFF"/>
+        </w:rPr>
+        <w:t>• Experience with using mongodb in production systems, including document structure and design, collection managements, linking documents and query design/optimization</w:t>
+      </w:r>
+    </w:p>
+    <w:p>
+      <w:pPr>
+        <w:shd w:val="clear" w:color="auto" w:fill="FFFFFF"/>
+        <w:spacing w:after="0" w:line="240" w:lineRule="auto"/>
+        <w:rPr>
+          <w:rFonts w:ascii="Arial" w:eastAsia="Times New Roman" w:hAnsi="Arial" w:cs="Arial"/>
+          <w:color w:val="500050"/>
+          <w:sz w:val="24"/>
+          <w:szCs w:val="24"/>
+        </w:rPr>
+      </w:pPr>
+    </w:p>
+    <w:p>
+      <w:pPr>
+        <w:shd w:val="clear" w:color="auto" w:fill="FFFFFF"/>
+        <w:spacing w:after="0" w:line="240" w:lineRule="auto"/>
+        <w:rPr>
+          <w:rFonts w:ascii="Calibri" w:eastAsia="Times New Roman" w:hAnsi="Calibri" w:cs="Calibri"/>
+          <w:color w:val="313131"/>
+          <w:shd w:val="clear" w:color="auto" w:fill="FFFFFF"/>
+        </w:rPr>
+      </w:pPr>
+      <w:r>
+        <w:rPr>
+          <w:rFonts w:ascii="Calibri" w:eastAsia="Times New Roman" w:hAnsi="Calibri" w:cs="Calibri"/>
+          <w:color w:val="313131"/>
+          <w:shd w:val="clear" w:color="auto" w:fill="FFFFFF"/>
+        </w:rPr>
+        <w:t>• Expertise in Javascript</w:t>
+      </w:r>
+    </w:p>
+    <w:p>
+      <w:pPr>
+        <w:shd w:val="clear" w:color="auto" w:fill="FFFFFF"/>
+        <w:spacing w:after="0" w:line="240" w:lineRule="auto"/>
+        <w:rPr>
+          <w:rFonts w:ascii="Arial" w:eastAsia="Times New Roman" w:hAnsi="Arial" w:cs="Arial"/>
+          <w:color w:val="500050"/>
+          <w:sz w:val="24"/>
+          <w:szCs w:val="24"/>
+        </w:rPr>
+      </w:pPr>
+    </w:p>
+    <w:p>
+      <w:pPr>
+        <w:shd w:val="clear" w:color="auto" w:fill="FFFFFF"/>
+        <w:spacing w:after="0" w:line="240" w:lineRule="auto"/>
+        <w:rPr>
+          <w:rFonts w:ascii="Calibri" w:eastAsia="Times New Roman" w:hAnsi="Calibri" w:cs="Calibri"/>
+          <w:color w:val="313131"/>
+          <w:shd w:val="clear" w:color="auto" w:fill="FFFFFF"/>
+        </w:rPr>
+      </w:pPr>
+      <w:r>
+        <w:rPr>
+          <w:rFonts w:ascii="Calibri" w:eastAsia="Times New Roman" w:hAnsi="Calibri" w:cs="Calibri"/>
+          <w:color w:val="313131"/>
+          <w:shd w:val="clear" w:color="auto" w:fill="FFFFFF"/>
+        </w:rPr>
+        <w:t>• Experience in unit testing processes</w:t>
+      </w:r>
+    </w:p>
+    <w:p>
+      <w:pPr>
+        <w:shd w:val="clear" w:color="auto" w:fill="FFFFFF"/>
+        <w:spacing w:after="0" w:line="240" w:lineRule="auto"/>
+        <w:rPr>
+          <w:rFonts w:ascii="Calibri" w:eastAsia="Times New Roman" w:hAnsi="Calibri" w:cs="Calibri"/>
+          <w:color w:val="313131"/>
+          <w:shd w:val="clear" w:color="auto" w:fill="FFFFFF"/>
+        </w:rPr>
+      </w:pPr>
+    </w:p>
+    <w:p>
+      <w:pPr>
+        <w:shd w:val="clear" w:color="auto" w:fill="FFFFFF"/>
+        <w:spacing w:after="0" w:line="240" w:lineRule="auto"/>
+        <w:rPr>
+          <w:rFonts w:ascii="Arial" w:eastAsia="Times New Roman" w:hAnsi="Arial" w:cs="Arial"/>
+          <w:color w:val="500050"/>
+          <w:sz w:val="24"/>
+          <w:szCs w:val="24"/>
+        </w:rPr>
+      </w:pPr>
+    </w:p>
+    <w:p>
+      <w:pPr>
+        <w:shd w:val="clear" w:color="auto" w:fill="FFFFFF"/>
+        <w:spacing w:after="0" w:line="240" w:lineRule="auto"/>
+        <w:rPr>
+          <w:rFonts w:ascii="Calibri" w:eastAsia="Times New Roman" w:hAnsi="Calibri" w:cs="Calibri"/>
+          <w:color w:val="313131"/>
+          <w:shd w:val="clear" w:color="auto" w:fill="FFFFFF"/>
+        </w:rPr>
+      </w:pPr>
+      <w:r>
+        <w:rPr>
+          <w:rFonts w:ascii="Calibri" w:eastAsia="Times New Roman" w:hAnsi="Calibri" w:cs="Calibri"/>
+          <w:color w:val="313131"/>
+          <w:shd w:val="clear" w:color="auto" w:fill="FFFFFF"/>
+        </w:rPr>
+        <w:t>• Good at troubleshooting, debugging &amp; testing</w:t>
+      </w:r>
+    </w:p>
+    <w:p>
+      <w:pPr>
+        <w:shd w:val="clear" w:color="auto" w:fill="FFFFFF"/>
+        <w:spacing w:after="0" w:line="240" w:lineRule="auto"/>
+        <w:rPr>
+          <w:rFonts w:ascii="Calibri" w:eastAsia="Times New Roman" w:hAnsi="Calibri" w:cs="Calibri"/>
+          <w:color w:val="313131"/>
+          <w:shd w:val="clear" w:color="auto" w:fill="FFFFFF"/>
+        </w:rPr>
+      </w:pPr>
+    </w:p>
+    <w:p>
+      <w:pPr>
+        <w:shd w:val="clear" w:color="auto" w:fill="FFFFFF"/>
+        <w:spacing w:after="0" w:line="240" w:lineRule="auto"/>
+        <w:rPr>
+          <w:rFonts w:ascii="Arial" w:eastAsia="Times New Roman" w:hAnsi="Arial" w:cs="Arial"/>
+          <w:color w:val="500050"/>
+          <w:sz w:val="24"/>
+          <w:szCs w:val="24"/>
+        </w:rPr>
+      </w:pPr>
+    </w:p>
+    <w:p>
+      <w:pPr>
+        <w:shd w:val="clear" w:color="auto" w:fill="FFFFFF"/>
+        <w:spacing w:after="0" w:line="240" w:lineRule="auto"/>
+        <w:rPr>
+          <w:rFonts w:ascii="Calibri" w:eastAsia="Times New Roman" w:hAnsi="Calibri" w:cs="Calibri"/>
+          <w:color w:val="313131"/>
+          <w:shd w:val="clear" w:color="auto" w:fill="FFFFFF"/>
+        </w:rPr>
+      </w:pPr>
+      <w:r>
+        <w:rPr>
+          <w:rFonts w:ascii="Calibri" w:eastAsia="Times New Roman" w:hAnsi="Calibri" w:cs="Calibri"/>
+          <w:color w:val="313131"/>
+          <w:shd w:val="clear" w:color="auto" w:fill="FFFFFF"/>
+        </w:rPr>
+        <w:t>• Expertise in writing javascript code with good code coverage and good understanding of unit test frameworks.</w:t>
+      </w:r>
+    </w:p>
+    <w:p>
+      <w:pPr>
+        <w:shd w:val="clear" w:color="auto" w:fill="FFFFFF"/>
+        <w:spacing w:after="0" w:line="240" w:lineRule="auto"/>
+        <w:rPr>
+          <w:rFonts w:ascii="Calibri" w:eastAsia="Times New Roman" w:hAnsi="Calibri" w:cs="Calibri"/>
+          <w:color w:val="313131"/>
+          <w:shd w:val="clear" w:color="auto" w:fill="FFFFFF"/>
+        </w:rPr>
+      </w:pPr>
+    </w:p>
+    <w:p>
+      <w:pPr>
+        <w:shd w:val="clear" w:color="auto" w:fill="FFFFFF"/>
+        <w:spacing w:after="0" w:line="240" w:lineRule="auto"/>
+        <w:rPr>
+          <w:rFonts w:ascii="Arial" w:eastAsia="Times New Roman" w:hAnsi="Arial" w:cs="Arial"/>
+          <w:color w:val="500050"/>
+          <w:sz w:val="24"/>
+          <w:szCs w:val="24"/>
+        </w:rPr>
+      </w:pPr>
+    </w:p>
+    <w:p>
+      <w:pPr>
+        <w:shd w:val="clear" w:color="auto" w:fill="FFFFFF"/>
+        <w:spacing w:after="0" w:line="240" w:lineRule="auto"/>
+        <w:rPr>
+          <w:rFonts w:ascii="Calibri" w:eastAsia="Times New Roman" w:hAnsi="Calibri" w:cs="Calibri"/>
+          <w:color w:val="313131"/>
+          <w:shd w:val="clear" w:color="auto" w:fill="FFFFFF"/>
+        </w:rPr>
+      </w:pPr>
+      <w:r>
+        <w:rPr>
+          <w:rFonts w:ascii="Calibri" w:eastAsia="Times New Roman" w:hAnsi="Calibri" w:cs="Calibri"/>
+          <w:color w:val="313131"/>
+          <w:shd w:val="clear" w:color="auto" w:fill="FFFFFF"/>
+        </w:rPr>
+        <w:t>• Experienced in code review</w:t>
+      </w:r>
+    </w:p>
+    <w:p>
+      <w:pPr>
+        <w:shd w:val="clear" w:color="auto" w:fill="FFFFFF"/>
+        <w:spacing w:after="0" w:line="240" w:lineRule="auto"/>
+        <w:rPr>
+          <w:rFonts w:ascii="Calibri" w:eastAsia="Times New Roman" w:hAnsi="Calibri" w:cs="Calibri"/>
+          <w:color w:val="313131"/>
+          <w:shd w:val="clear" w:color="auto" w:fill="FFFFFF"/>
+        </w:rPr>
+      </w:pPr>
+    </w:p>
+    <w:p>
+      <w:pPr>
+        <w:shd w:val="clear" w:color="auto" w:fill="FFFFFF"/>
+        <w:spacing w:after="0" w:line="240" w:lineRule="auto"/>
+        <w:rPr>
+          <w:rFonts w:ascii="Arial" w:eastAsia="Times New Roman" w:hAnsi="Arial" w:cs="Arial"/>
+          <w:color w:val="500050"/>
+          <w:sz w:val="24"/>
+          <w:szCs w:val="24"/>
+        </w:rPr>
+      </w:pPr>
+    </w:p>
+    <w:p>
+      <w:pPr>
+        <w:shd w:val="clear" w:color="auto" w:fill="FFFFFF"/>
+        <w:spacing w:after="0" w:line="240" w:lineRule="auto"/>
+        <w:rPr>
+          <w:rFonts w:ascii="Calibri" w:eastAsia="Times New Roman" w:hAnsi="Calibri" w:cs="Calibri"/>
+          <w:color w:val="313131"/>
+          <w:shd w:val="clear" w:color="auto" w:fill="FFFFFF"/>
+        </w:rPr>
+      </w:pPr>
+      <w:r>
+        <w:rPr>
+          <w:rFonts w:ascii="Calibri" w:eastAsia="Times New Roman" w:hAnsi="Calibri" w:cs="Calibri"/>
+          <w:color w:val="313131"/>
+          <w:shd w:val="clear" w:color="auto" w:fill="FFFFFF"/>
+        </w:rPr>
+        <w:t>• Experienced with source control systems like Git flow branching strategy</w:t>
+      </w:r>
+    </w:p>
+    <w:p>
+      <w:pPr>
+        <w:shd w:val="clear" w:color="auto" w:fill="FFFFFF"/>
+        <w:spacing w:after="0" w:line="240" w:lineRule="auto"/>
+        <w:rPr>
+          <w:rFonts w:ascii="Calibri" w:eastAsia="Times New Roman" w:hAnsi="Calibri" w:cs="Calibri"/>
+          <w:color w:val="313131"/>
+          <w:shd w:val="clear" w:color="auto" w:fill="FFFFFF"/>
+        </w:rPr>
+      </w:pPr>
+    </w:p>
+    <w:p>
+      <w:pPr>
+        <w:shd w:val="clear" w:color="auto" w:fill="FFFFFF"/>
+        <w:spacing w:after="0" w:line="240" w:lineRule="auto"/>
+        <w:rPr>
+          <w:rFonts w:ascii="Arial" w:eastAsia="Times New Roman" w:hAnsi="Arial" w:cs="Arial"/>
+          <w:color w:val="500050"/>
+          <w:sz w:val="24"/>
+          <w:szCs w:val="24"/>
+        </w:rPr>
+      </w:pPr>
+    </w:p>
+    <w:p>
+      <w:pPr>
+        <w:shd w:val="clear" w:color="auto" w:fill="FFFFFF"/>
+        <w:spacing w:after="0" w:line="240" w:lineRule="auto"/>
+        <w:rPr>
+          <w:rFonts w:ascii="Calibri" w:eastAsia="Times New Roman" w:hAnsi="Calibri" w:cs="Calibri"/>
+          <w:color w:val="313131"/>
+          <w:shd w:val="clear" w:color="auto" w:fill="FFFFFF"/>
+        </w:rPr>
+      </w:pPr>
+      <w:r>
+        <w:rPr>
+          <w:rFonts w:ascii="Calibri" w:eastAsia="Times New Roman" w:hAnsi="Calibri" w:cs="Calibri"/>
+          <w:color w:val="313131"/>
+          <w:shd w:val="clear" w:color="auto" w:fill="FFFFFF"/>
+        </w:rPr>
+        <w:t>• Should have Knowledge on Agile Scrum Methodology</w:t>
+      </w:r>
+    </w:p>
+    <w:p>
+      <w:pPr>
+        <w:shd w:val="clear" w:color="auto" w:fill="FFFFFF"/>
+        <w:spacing w:after="0" w:line="240" w:lineRule="auto"/>
+        <w:rPr>
+          <w:rFonts w:ascii="Calibri" w:eastAsia="Times New Roman" w:hAnsi="Calibri" w:cs="Calibri"/>
+          <w:color w:val="313131"/>
+          <w:shd w:val="clear" w:color="auto" w:fill="FFFFFF"/>
+        </w:rPr>
+      </w:pPr>
+    </w:p>
+    <w:p>
+      <w:pPr>
+        <w:shd w:val="clear" w:color="auto" w:fill="FFFFFF"/>
+        <w:spacing w:after="0" w:line="240" w:lineRule="auto"/>
+        <w:rPr>
+          <w:rFonts w:ascii="Arial" w:eastAsia="Times New Roman" w:hAnsi="Arial" w:cs="Arial"/>
+          <w:color w:val="500050"/>
+          <w:sz w:val="24"/>
+          <w:szCs w:val="24"/>
+        </w:rPr>
+      </w:pPr>
+    </w:p>
+    <w:p>
+      <w:pPr>
+        <w:shd w:val="clear" w:color="auto" w:fill="FFFFFF"/>
+        <w:spacing w:after="0" w:line="240" w:lineRule="auto"/>
+        <w:rPr>
+          <w:rFonts w:ascii="Calibri" w:eastAsia="Times New Roman" w:hAnsi="Calibri" w:cs="Calibri"/>
+          <w:color w:val="313131"/>
+          <w:shd w:val="clear" w:color="auto" w:fill="FFFFFF"/>
+        </w:rPr>
+      </w:pPr>
+      <w:r>
+        <w:rPr>
+          <w:rFonts w:ascii="Calibri" w:eastAsia="Times New Roman" w:hAnsi="Calibri" w:cs="Calibri"/>
+          <w:color w:val="313131"/>
+          <w:shd w:val="clear" w:color="auto" w:fill="FFFFFF"/>
+        </w:rPr>
+        <w:t>• Must be able to understand product technical documents</w:t>
+      </w:r>
+    </w:p>
+    <w:p>
+      <w:pPr>
+        <w:shd w:val="clear" w:color="auto" w:fill="FFFFFF"/>
+        <w:spacing w:after="0" w:line="240" w:lineRule="auto"/>
+        <w:rPr>
+          <w:rFonts w:ascii="Calibri" w:eastAsia="Times New Roman" w:hAnsi="Calibri" w:cs="Calibri"/>
+          <w:color w:val="313131"/>
+          <w:shd w:val="clear" w:color="auto" w:fill="FFFFFF"/>
+        </w:rPr>
+      </w:pPr>
+    </w:p>
+    <w:p>
+      <w:pPr>
+        <w:shd w:val="clear" w:color="auto" w:fill="FFFFFF"/>
+        <w:spacing w:after="0" w:line="240" w:lineRule="auto"/>
+        <w:rPr>
+          <w:rFonts w:ascii="Arial" w:eastAsia="Times New Roman" w:hAnsi="Arial" w:cs="Arial"/>
+          <w:color w:val="500050"/>
+          <w:sz w:val="24"/>
+          <w:szCs w:val="24"/>
+        </w:rPr>
+      </w:pPr>
+    </w:p>
+    <w:p>
+      <w:pPr>
+        <w:shd w:val="clear" w:color="auto" w:fill="FFFFFF"/>
+        <w:spacing w:after="0" w:line="240" w:lineRule="auto"/>
+        <w:rPr>
+          <w:rFonts w:ascii="Calibri" w:eastAsia="Times New Roman" w:hAnsi="Calibri" w:cs="Calibri"/>
+          <w:color w:val="313131"/>
+          <w:shd w:val="clear" w:color="auto" w:fill="FFFFFF"/>
+        </w:rPr>
+      </w:pPr>
+      <w:r>
+        <w:rPr>
+          <w:rFonts w:ascii="Calibri" w:eastAsia="Times New Roman" w:hAnsi="Calibri" w:cs="Calibri"/>
+          <w:color w:val="313131"/>
+          <w:shd w:val="clear" w:color="auto" w:fill="FFFFFF"/>
+        </w:rPr>
+        <w:t>• Should do day to day interaction with client on project status</w:t>
+      </w:r>
+    </w:p>
+    <w:p>
+      <w:pPr>
+        <w:shd w:val="clear" w:color="auto" w:fill="FFFFFF"/>
+        <w:spacing w:after="0" w:line="240" w:lineRule="auto"/>
+        <w:rPr>
+          <w:rFonts w:ascii="Calibri" w:eastAsia="Times New Roman" w:hAnsi="Calibri" w:cs="Calibri"/>
+          <w:color w:val="313131"/>
+          <w:shd w:val="clear" w:color="auto" w:fill="FFFFFF"/>
+        </w:rPr>
+      </w:pPr>
+    </w:p>
+    <w:p>
+      <w:pPr>
+        <w:shd w:val="clear" w:color="auto" w:fill="FFFFFF"/>
+        <w:spacing w:after="0" w:line="240" w:lineRule="auto"/>
+        <w:rPr>
+          <w:rFonts w:ascii="Calibri" w:eastAsia="Times New Roman" w:hAnsi="Calibri" w:cs="Calibri"/>
+          <w:color w:val="313131"/>
+          <w:shd w:val="clear" w:color="auto" w:fill="FFFFFF"/>
+        </w:rPr>
+      </w:pPr>
+      <w:r>
+        <w:rPr>
+          <w:rFonts w:ascii="Calibri" w:eastAsia="Times New Roman" w:hAnsi="Calibri" w:cs="Calibri"/>
+          <w:color w:val="313131"/>
+          <w:shd w:val="clear" w:color="auto" w:fill="FFFFFF"/>
+        </w:rPr>
+        <w:t>• Knowledge of full software development life cycle; experience from technical design to support</w:t>
+      </w:r>
+    </w:p>
+    <w:p>
+      <w:pPr>
+        <w:shd w:val="clear" w:color="auto" w:fill="FFFFFF"/>
+        <w:spacing w:after="0" w:line="240" w:lineRule="auto"/>
+        <w:rPr>
+          <w:rFonts w:ascii="Calibri" w:eastAsia="Times New Roman" w:hAnsi="Calibri" w:cs="Calibri"/>
+          <w:color w:val="313131"/>
+          <w:shd w:val="clear" w:color="auto" w:fill="FFFFFF"/>
+        </w:rPr>
+      </w:pPr>
+    </w:p>
+    <w:p>
+      <w:pPr>
+        <w:shd w:val="clear" w:color="auto" w:fill="FFFFFF"/>
+        <w:spacing w:after="0" w:line="240" w:lineRule="auto"/>
+        <w:rPr>
+          <w:rFonts w:ascii="Arial" w:eastAsia="Times New Roman" w:hAnsi="Arial" w:cs="Arial"/>
+          <w:color w:val="500050"/>
+          <w:sz w:val="24"/>
+          <w:szCs w:val="24"/>
+        </w:rPr>
+      </w:pPr>
+    </w:p>
+    <w:p>
+      <w:pPr>
+        <w:shd w:val="clear" w:color="auto" w:fill="FFFFFF"/>
+        <w:spacing w:after="0" w:line="240" w:lineRule="auto"/>
+        <w:rPr>
+          <w:rFonts w:ascii="Arial" w:eastAsia="Times New Roman" w:hAnsi="Arial" w:cs="Arial"/>
+          <w:color w:val="500050"/>
+          <w:sz w:val="24"/>
+          <w:szCs w:val="24"/>
+        </w:rPr>
+      </w:pPr>
+      <w:r>
+        <w:rPr>
+          <w:rFonts w:ascii="Calibri" w:eastAsia="Times New Roman" w:hAnsi="Calibri" w:cs="Calibri"/>
+          <w:color w:val="313131"/>
+          <w:shd w:val="clear" w:color="auto" w:fill="FFFFFF"/>
+        </w:rPr>
+        <w:t>• Demonstrably good technical documentation skills to develop high level and low-level design documents</w:t>
+      </w:r>
+    </w:p>
+    <w:p>
+      <w:pPr>
+        <w:shd w:val="clear" w:color="auto" w:fill="FFFFFF"/>
+        <w:spacing w:before="100" w:beforeAutospacing="1" w:after="100" w:afterAutospacing="1" w:line="240" w:lineRule="auto"/>
+        <w:rPr>
+          <w:rFonts w:ascii="Arial" w:eastAsia="Times New Roman" w:hAnsi="Arial" w:cs="Arial"/>
+          <w:color w:val="500050"/>
+          <w:sz w:val="24"/>
+          <w:szCs w:val="24"/>
+        </w:rPr>
+      </w:pPr>
+      <w:r>
+        <w:rPr>
+          <w:rFonts w:ascii="Calibri" w:eastAsia="Times New Roman" w:hAnsi="Calibri" w:cs="Calibri"/>
+          <w:color w:val="500050"/>
+        </w:rPr>
+        <w:lastRenderedPageBreak/>
+        <w:t> </w:t>
+      </w:r>
+    </w:p>
+    <w:p>
+      <w:pPr>
+        <w:spacing w:after="0" w:line="240" w:lineRule="auto"/>
+        <w:rPr>
+          <w:rFonts w:ascii="Calibri" w:eastAsia="Times New Roman" w:hAnsi="Calibri" w:cs="Calibri"/>
+          <w:b/>
+          <w:bCs/>
+          <w:color w:val="000000"/>
+        </w:rPr>
+      </w:pPr>
+    </w:p>
+    <w:p>
+      <w:pPr>
+        <w:spacing w:after="0" w:line="240" w:lineRule="auto"/>
+        <w:rPr>
+          <w:rFonts w:ascii="Calibri" w:eastAsia="Times New Roman" w:hAnsi="Calibri" w:cs="Calibri"/>
+          <w:b/>
+          <w:bCs/>
+          <w:color w:val="000000"/>
+        </w:rPr>
+      </w:pPr>
+    </w:p>
+    <w:p>
+      <w:pPr>
+        <w:spacing w:after="0" w:line="240" w:lineRule="auto"/>
+        <w:rPr>
+          <w:rFonts w:ascii="Calibri" w:eastAsia="Times New Roman" w:hAnsi="Calibri" w:cs="Calibri"/>
+          <w:b/>
+          <w:bCs/>
+          <w:color w:val="000000"/>
+        </w:rPr>
+      </w:pPr>
+    </w:p>
+    <w:p>
+      <w:pPr>
+        <w:spacing w:after="0" w:line="240" w:lineRule="auto"/>
+        <w:rPr>
+          <w:rFonts w:ascii="Calibri" w:eastAsia="Times New Roman" w:hAnsi="Calibri" w:cs="Calibri"/>
+          <w:b/>
+          <w:bCs/>
+          <w:color w:val="000000"/>
+        </w:rPr>
+      </w:pPr>
+    </w:p>
+    <w:p>
+      <w:pPr>
+        <w:spacing w:after="0" w:line="240" w:lineRule="auto"/>
+        <w:rPr>
+          <w:rFonts w:ascii="Calibri" w:eastAsia="Times New Roman" w:hAnsi="Calibri" w:cs="Calibri"/>
+          <w:b/>
+          <w:bCs/>
+          <w:color w:val="000000"/>
+        </w:rPr>
+      </w:pPr>
+    </w:p>
+    <w:p>
+      <w:pPr>
+        <w:spacing w:after="0" w:line="240" w:lineRule="auto"/>
+        <w:rPr>
+          <w:rFonts w:ascii="Calibri" w:eastAsia="Times New Roman" w:hAnsi="Calibri" w:cs="Calibri"/>
+          <w:b/>
+          <w:bCs/>
+          <w:color w:val="000000"/>
+        </w:rPr>
+      </w:pPr>
+    </w:p>
+    <w:p>
+      <w:pPr>
+        <w:spacing w:after="0" w:line="240" w:lineRule="auto"/>
+        <w:rPr>
+          <w:rFonts w:ascii="Calibri" w:eastAsia="Times New Roman" w:hAnsi="Calibri" w:cs="Calibri"/>
+          <w:b/>
+          <w:bCs/>
+          <w:color w:val="000000"/>
+        </w:rPr>
+      </w:pPr>
+    </w:p>
+    <w:p>
+      <w:pPr>
+        <w:spacing w:after="0" w:line="240" w:lineRule="auto"/>
+        <w:rPr>
+          <w:rFonts w:ascii="Calibri" w:eastAsia="Times New Roman" w:hAnsi="Calibri" w:cs="Calibri"/>
+          <w:b/>
+          <w:bCs/>
+          <w:color w:val="000000"/>
+        </w:rPr>
+      </w:pPr>
+    </w:p>
+    <w:p>
+      <w:pPr>
+        <w:spacing w:after="0" w:line="240" w:lineRule="auto"/>
+        <w:rPr>
+          <w:rFonts w:ascii="Calibri" w:eastAsia="Times New Roman" w:hAnsi="Calibri" w:cs="Calibri"/>
+          <w:b/>
+          <w:bCs/>
+          <w:color w:val="000000"/>
+        </w:rPr>
+      </w:pPr>
+    </w:p>
+    <w:p>
+      <w:pPr>
+        <w:spacing w:after="0" w:line="240" w:lineRule="auto"/>
+        <w:rPr>
+          <w:rFonts w:ascii="Calibri" w:eastAsia="Times New Roman" w:hAnsi="Calibri" w:cs="Calibri"/>
+          <w:b/>
+          <w:bCs/>
+          <w:color w:val="000000"/>
+        </w:rPr>
+      </w:pPr>
+    </w:p>
+    <w:p>
+      <w:pPr>
+        <w:spacing w:after="0" w:line="240" w:lineRule="auto"/>
+        <w:rPr>
+          <w:rFonts w:ascii="Calibri" w:eastAsia="Times New Roman" w:hAnsi="Calibri" w:cs="Calibri"/>
+          <w:b/>
+          <w:bCs/>
+          <w:color w:val="000000"/>
+        </w:rPr>
+      </w:pPr>
+    </w:p>
+    <w:p>
+      <w:pPr>
+        <w:spacing w:after="0" w:line="240" w:lineRule="auto"/>
+        <w:rPr>
+          <w:rFonts w:ascii="Calibri" w:eastAsia="Times New Roman" w:hAnsi="Calibri" w:cs="Calibri"/>
+          <w:b/>
+          <w:bCs/>
+          <w:color w:val="000000"/>
+        </w:rPr>
+      </w:pPr>
+    </w:p>
+    <w:p>
+      <w:pPr>
+        <w:spacing w:after="0" w:line="240" w:lineRule="auto"/>
+        <w:rPr>
+          <w:rFonts w:ascii="Calibri" w:eastAsia="Times New Roman" w:hAnsi="Calibri" w:cs="Calibri"/>
+          <w:b/>
+          <w:bCs/>
+          <w:color w:val="000000"/>
+        </w:rPr>
+      </w:pPr>
+    </w:p>
+    <w:p>
+      <w:pPr>
+        <w:spacing w:after="0" w:line="240" w:lineRule="auto"/>
+        <w:rPr>
+          <w:rFonts w:ascii="Calibri" w:eastAsia="Times New Roman" w:hAnsi="Calibri" w:cs="Calibri"/>
+          <w:b/>
+          <w:bCs/>
+          <w:color w:val="000000"/>
+        </w:rPr>
+      </w:pPr>
+    </w:p>
+    <w:p>
+      <w:pPr>
+        <w:spacing w:after="0" w:line="240" w:lineRule="auto"/>
+        <w:rPr>
+          <w:rFonts w:ascii="Calibri" w:eastAsia="Times New Roman" w:hAnsi="Calibri" w:cs="Calibri"/>
+          <w:b/>
+          <w:bCs/>
+          <w:color w:val="000000"/>
+        </w:rPr>
+      </w:pPr>
+    </w:p>
+    <w:p>
+      <w:pPr>
+        <w:spacing w:after="0" w:line="240" w:lineRule="auto"/>
+        <w:rPr>
+          <w:rFonts w:ascii="Calibri" w:eastAsia="Times New Roman" w:hAnsi="Calibri" w:cs="Calibri"/>
+          <w:b/>
+          <w:bCs/>
+          <w:color w:val="000000"/>
+        </w:rPr>
+      </w:pPr>
+    </w:p>
+    <w:p>
+      <w:pPr>
+        <w:spacing w:after="0" w:line="240" w:lineRule="auto"/>
+        <w:rPr>
+          <w:rFonts w:ascii="Calibri" w:eastAsia="Times New Roman" w:hAnsi="Calibri" w:cs="Calibri"/>
+          <w:b/>
+          <w:bCs/>
+          <w:color w:val="000000"/>
+        </w:rPr>
+      </w:pPr>
+    </w:p>
+    <w:p>
+      <w:pPr>
+        <w:spacing w:after="0" w:line="240" w:lineRule="auto"/>
+        <w:rPr>
+          <w:rFonts w:ascii="Calibri" w:eastAsia="Times New Roman" w:hAnsi="Calibri" w:cs="Calibri"/>
+          <w:b/>
+          <w:bCs/>
+          <w:color w:val="000000"/>
+        </w:rPr>
+      </w:pPr>
+    </w:p>
+    <w:p>
+      <w:pPr>
+        <w:spacing w:after="0" w:line="240" w:lineRule="auto"/>
+        <w:rPr>
+          <w:rFonts w:ascii="Calibri" w:eastAsia="Times New Roman" w:hAnsi="Calibri" w:cs="Calibri"/>
+          <w:b/>
+          <w:bCs/>
+          <w:color w:val="000000"/>
+        </w:rPr>
+      </w:pPr>
+    </w:p>
+    <w:p>
+      <w:pPr>
+        <w:spacing w:after="0" w:line="240" w:lineRule="auto"/>
+        <w:rPr>
+          <w:rFonts w:ascii="Calibri" w:eastAsia="Times New Roman" w:hAnsi="Calibri" w:cs="Calibri"/>
+          <w:b/>
+          <w:bCs/>
+          <w:color w:val="000000"/>
+        </w:rPr>
+      </w:pPr>
+    </w:p>
+    <w:p>
+      <w:pPr>
+        <w:spacing w:after="0" w:line="240" w:lineRule="auto"/>
+        <w:rPr>
+          <w:rFonts w:ascii="Calibri" w:eastAsia="Times New Roman" w:hAnsi="Calibri" w:cs="Calibri"/>
+          <w:b/>
+          <w:bCs/>
+          <w:color w:val="000000"/>
+        </w:rPr>
+      </w:pPr>
+    </w:p>
+    <w:p>
+      <w:pPr>
+        <w:spacing w:after="0" w:line="240" w:lineRule="auto"/>
+        <w:rPr>
+          <w:rFonts w:ascii="Calibri" w:eastAsia="Times New Roman" w:hAnsi="Calibri" w:cs="Calibri"/>
+          <w:b/>
+          <w:bCs/>
+          <w:color w:val="000000"/>
+        </w:rPr>
+      </w:pPr>
+    </w:p>
+    <w:p>
+      <w:pPr>
+        <w:spacing w:after="0" w:line="240" w:lineRule="auto"/>
+        <w:rPr>
+          <w:rFonts w:ascii="Calibri" w:eastAsia="Times New Roman" w:hAnsi="Calibri" w:cs="Calibri"/>
+          <w:b/>
+          <w:bCs/>
+          <w:color w:val="000000"/>
+        </w:rPr>
+      </w:pPr>
+    </w:p>
+    <w:p>
+      <w:pPr>
+        <w:spacing w:after="0" w:line="240" w:lineRule="auto"/>
+        <w:rPr>
+          <w:rFonts w:ascii="Calibri" w:eastAsia="Times New Roman" w:hAnsi="Calibri" w:cs="Calibri"/>
+          <w:b/>
+          <w:bCs/>
+          <w:color w:val="000000"/>
+        </w:rPr>
+      </w:pPr>
+    </w:p>
+    <w:p>
+      <w:pPr>
+        <w:spacing w:after="0" w:line="240" w:lineRule="auto"/>
+        <w:rPr>
+          <w:rFonts w:ascii="Calibri" w:eastAsia="Times New Roman" w:hAnsi="Calibri" w:cs="Calibri"/>
+          <w:b/>
+          <w:bCs/>
+          <w:color w:val="000000"/>
+        </w:rPr>
+      </w:pPr>
+    </w:p>
+    <w:p>
+      <w:pPr>
+        <w:spacing w:after="0" w:line="240" w:lineRule="auto"/>
+        <w:rPr>
+          <w:rFonts w:ascii="Calibri" w:eastAsia="Times New Roman" w:hAnsi="Calibri" w:cs="Calibri"/>
+          <w:b/>
+          <w:bCs/>
+          <w:color w:val="000000"/>
+        </w:rPr>
+      </w:pPr>
+    </w:p>
+    <w:p>
+      <w:pPr>
+        <w:spacing w:after="0" w:line="240" w:lineRule="auto"/>
+        <w:rPr>
+          <w:rFonts w:ascii="Calibri" w:eastAsia="Times New Roman" w:hAnsi="Calibri" w:cs="Calibri"/>
+          <w:b/>
+          <w:bCs/>
+          <w:color w:val="000000"/>
+        </w:rPr>
+      </w:pPr>
+    </w:p>
+    <w:p>
+      <w:pPr>
+        <w:spacing w:after="0" w:line="240" w:lineRule="auto"/>
+        <w:rPr>
+          <w:rFonts w:ascii="Calibri" w:eastAsia="Times New Roman" w:hAnsi="Calibri" w:cs="Calibri"/>
+          <w:b/>
+          <w:bCs/>
+          <w:color w:val="000000"/>
+        </w:rPr>
+      </w:pPr>
+      <w:r>
+        <w:rPr>
+          <w:rFonts w:ascii="Calibri" w:eastAsia="Times New Roman" w:hAnsi="Calibri" w:cs="Calibri"/>
+          <w:b/>
+          <w:bCs/>
+          <w:color w:val="000000"/>
+        </w:rPr>
         <w:t>∙ Proven experience in PHP &amp;amp; Shopify</w:t>
       </w:r>
     </w:p>
@@ -868,6 +1817,7 @@
           <w:bCs/>
           <w:color w:val="000000"/>
         </w:rPr>
+        <w:lastRenderedPageBreak/>
         <w:t>etc)</w:t>
       </w:r>
     </w:p>
@@ -1099,7 +2049,7 @@
                 <w:szCs w:val="24"/>
               </w:rPr>
             </w:pPr>
-            <w:hyperlink r:id="rId7" w:tgtFrame="_blank" w:history="1">
+            <w:hyperlink r:id="rId8" w:tgtFrame="_blank" w:history="1">
               <w:r>
                 <w:rPr>
                   <w:rFonts w:ascii="Arial" w:eastAsia="Times New Roman" w:hAnsi="Arial" w:cs="Arial"/>
@@ -1262,178 +2212,178 @@
           <w:sz w:val="24"/>
           <w:szCs w:val="24"/>
         </w:rPr>
+        <w:t>· Ensure that products are delivered on time and within budget.</w:t>
+      </w:r>
+    </w:p>
+    <w:p>
+      <w:pPr>
+        <w:shd w:val="clear" w:color="auto" w:fill="FFFFFF"/>
+        <w:spacing w:before="100" w:beforeAutospacing="1" w:after="100" w:afterAutospacing="1" w:line="240" w:lineRule="auto"/>
+        <w:rPr>
+          <w:rFonts w:ascii="Arial" w:eastAsia="Times New Roman" w:hAnsi="Arial" w:cs="Arial"/>
+          <w:color w:val="222222"/>
+          <w:sz w:val="24"/>
+          <w:szCs w:val="24"/>
+        </w:rPr>
+      </w:pPr>
+      <w:r>
+        <w:rPr>
+          <w:rFonts w:ascii="Arial" w:eastAsia="Times New Roman" w:hAnsi="Arial" w:cs="Arial"/>
+          <w:color w:val="222222"/>
+          <w:sz w:val="24"/>
+          <w:szCs w:val="24"/>
+        </w:rPr>
+        <w:t>· Oversee product deployment and integration.</w:t>
+      </w:r>
+    </w:p>
+    <w:p>
+      <w:pPr>
+        <w:shd w:val="clear" w:color="auto" w:fill="FFFFFF"/>
+        <w:spacing w:before="100" w:beforeAutospacing="1" w:after="100" w:afterAutospacing="1" w:line="240" w:lineRule="auto"/>
+        <w:rPr>
+          <w:rFonts w:ascii="Arial" w:eastAsia="Times New Roman" w:hAnsi="Arial" w:cs="Arial"/>
+          <w:color w:val="222222"/>
+          <w:sz w:val="24"/>
+          <w:szCs w:val="24"/>
+        </w:rPr>
+      </w:pPr>
+      <w:r>
+        <w:rPr>
+          <w:rFonts w:ascii="Arial" w:eastAsia="Times New Roman" w:hAnsi="Arial" w:cs="Arial"/>
+          <w:color w:val="222222"/>
+          <w:sz w:val="24"/>
+          <w:szCs w:val="24"/>
+        </w:rPr>
+        <w:t>· Diagnose and resolve technical issues with internal engineering staff as well as with engineering partners and customers.</w:t>
+      </w:r>
+    </w:p>
+    <w:p>
+      <w:pPr>
+        <w:shd w:val="clear" w:color="auto" w:fill="FFFFFF"/>
+        <w:spacing w:before="100" w:beforeAutospacing="1" w:after="100" w:afterAutospacing="1" w:line="240" w:lineRule="auto"/>
+        <w:rPr>
+          <w:rFonts w:ascii="Arial" w:eastAsia="Times New Roman" w:hAnsi="Arial" w:cs="Arial"/>
+          <w:color w:val="222222"/>
+          <w:sz w:val="24"/>
+          <w:szCs w:val="24"/>
+        </w:rPr>
+      </w:pPr>
+      <w:r>
+        <w:rPr>
+          <w:rFonts w:ascii="Arial" w:eastAsia="Times New Roman" w:hAnsi="Arial" w:cs="Arial"/>
+          <w:color w:val="222222"/>
+          <w:sz w:val="24"/>
+          <w:szCs w:val="24"/>
+        </w:rPr>
+        <w:t>· Evaluate product performance metrics and facilitate adjustments.</w:t>
+      </w:r>
+    </w:p>
+    <w:p>
+      <w:pPr>
+        <w:shd w:val="clear" w:color="auto" w:fill="FFFFFF"/>
+        <w:spacing w:before="100" w:beforeAutospacing="1" w:after="100" w:afterAutospacing="1" w:line="240" w:lineRule="auto"/>
+        <w:rPr>
+          <w:rFonts w:ascii="Arial" w:eastAsia="Times New Roman" w:hAnsi="Arial" w:cs="Arial"/>
+          <w:color w:val="222222"/>
+          <w:sz w:val="24"/>
+          <w:szCs w:val="24"/>
+        </w:rPr>
+      </w:pPr>
+      <w:r>
+        <w:rPr>
+          <w:rFonts w:ascii="Arial" w:eastAsia="Times New Roman" w:hAnsi="Arial" w:cs="Arial"/>
+          <w:color w:val="222222"/>
+          <w:sz w:val="24"/>
+          <w:szCs w:val="24"/>
+        </w:rPr>
+        <w:t>· Document processes and ensure compliance with industry standards.</w:t>
+      </w:r>
+    </w:p>
+    <w:p>
+      <w:pPr>
+        <w:shd w:val="clear" w:color="auto" w:fill="FFFFFF"/>
+        <w:spacing w:before="100" w:beforeAutospacing="1" w:after="100" w:afterAutospacing="1" w:line="240" w:lineRule="auto"/>
+        <w:rPr>
+          <w:rFonts w:ascii="Arial" w:eastAsia="Times New Roman" w:hAnsi="Arial" w:cs="Arial"/>
+          <w:color w:val="222222"/>
+          <w:sz w:val="24"/>
+          <w:szCs w:val="24"/>
+        </w:rPr>
+      </w:pPr>
+      <w:r>
+        <w:rPr>
+          <w:rFonts w:ascii="Arial" w:eastAsia="Times New Roman" w:hAnsi="Arial" w:cs="Arial"/>
+          <w:color w:val="222222"/>
+          <w:sz w:val="24"/>
+          <w:szCs w:val="24"/>
+        </w:rPr>
+        <w:t>· Keep up with advancements in product technologies.</w:t>
+      </w:r>
+    </w:p>
+    <w:p>
+      <w:pPr>
+        <w:shd w:val="clear" w:color="auto" w:fill="FFFFFF"/>
+        <w:spacing w:before="100" w:beforeAutospacing="1" w:after="100" w:afterAutospacing="1" w:line="240" w:lineRule="auto"/>
+        <w:rPr>
+          <w:rFonts w:ascii="Arial" w:eastAsia="Times New Roman" w:hAnsi="Arial" w:cs="Arial"/>
+          <w:color w:val="222222"/>
+          <w:sz w:val="24"/>
+          <w:szCs w:val="24"/>
+        </w:rPr>
+      </w:pPr>
+      <w:r>
+        <w:rPr>
+          <w:rFonts w:ascii="Arial" w:eastAsia="Times New Roman" w:hAnsi="Arial" w:cs="Arial"/>
+          <w:b/>
+          <w:bCs/>
+          <w:color w:val="222222"/>
+          <w:sz w:val="24"/>
+          <w:szCs w:val="24"/>
+          <w:u w:val="single"/>
+        </w:rPr>
+        <w:t>Skills and requirement-</w:t>
+      </w:r>
+    </w:p>
+    <w:p>
+      <w:pPr>
+        <w:shd w:val="clear" w:color="auto" w:fill="FFFFFF"/>
+        <w:spacing w:before="100" w:beforeAutospacing="1" w:after="100" w:afterAutospacing="1" w:line="240" w:lineRule="auto"/>
+        <w:rPr>
+          <w:rFonts w:ascii="Arial" w:eastAsia="Times New Roman" w:hAnsi="Arial" w:cs="Arial"/>
+          <w:color w:val="222222"/>
+          <w:sz w:val="24"/>
+          <w:szCs w:val="24"/>
+        </w:rPr>
+      </w:pPr>
+      <w:r>
+        <w:rPr>
+          <w:rFonts w:ascii="Arial" w:eastAsia="Times New Roman" w:hAnsi="Arial" w:cs="Arial"/>
+          <w:color w:val="222222"/>
+          <w:sz w:val="24"/>
+          <w:szCs w:val="24"/>
+        </w:rPr>
+        <w:t>· Min 8-12 years of experience in technical program management, preferably in IT/Software/Product Development.</w:t>
+      </w:r>
+    </w:p>
+    <w:p>
+      <w:pPr>
+        <w:shd w:val="clear" w:color="auto" w:fill="FFFFFF"/>
+        <w:spacing w:before="100" w:beforeAutospacing="1" w:after="100" w:afterAutospacing="1" w:line="240" w:lineRule="auto"/>
+        <w:rPr>
+          <w:rFonts w:ascii="Arial" w:eastAsia="Times New Roman" w:hAnsi="Arial" w:cs="Arial"/>
+          <w:color w:val="222222"/>
+          <w:sz w:val="24"/>
+          <w:szCs w:val="24"/>
+        </w:rPr>
+      </w:pPr>
+      <w:r>
+        <w:rPr>
+          <w:rFonts w:ascii="Arial" w:eastAsia="Times New Roman" w:hAnsi="Arial" w:cs="Arial"/>
+          <w:color w:val="222222"/>
+          <w:sz w:val="24"/>
+          <w:szCs w:val="24"/>
+        </w:rPr>
         <w:lastRenderedPageBreak/>
-        <w:t>· Ensure that products are delivered on time and within budget.</w:t>
-      </w:r>
-    </w:p>
-    <w:p>
-      <w:pPr>
-        <w:shd w:val="clear" w:color="auto" w:fill="FFFFFF"/>
-        <w:spacing w:before="100" w:beforeAutospacing="1" w:after="100" w:afterAutospacing="1" w:line="240" w:lineRule="auto"/>
-        <w:rPr>
-          <w:rFonts w:ascii="Arial" w:eastAsia="Times New Roman" w:hAnsi="Arial" w:cs="Arial"/>
-          <w:color w:val="222222"/>
-          <w:sz w:val="24"/>
-          <w:szCs w:val="24"/>
-        </w:rPr>
-      </w:pPr>
-      <w:r>
-        <w:rPr>
-          <w:rFonts w:ascii="Arial" w:eastAsia="Times New Roman" w:hAnsi="Arial" w:cs="Arial"/>
-          <w:color w:val="222222"/>
-          <w:sz w:val="24"/>
-          <w:szCs w:val="24"/>
-        </w:rPr>
-        <w:t>· Oversee product deployment and integration.</w:t>
-      </w:r>
-    </w:p>
-    <w:p>
-      <w:pPr>
-        <w:shd w:val="clear" w:color="auto" w:fill="FFFFFF"/>
-        <w:spacing w:before="100" w:beforeAutospacing="1" w:after="100" w:afterAutospacing="1" w:line="240" w:lineRule="auto"/>
-        <w:rPr>
-          <w:rFonts w:ascii="Arial" w:eastAsia="Times New Roman" w:hAnsi="Arial" w:cs="Arial"/>
-          <w:color w:val="222222"/>
-          <w:sz w:val="24"/>
-          <w:szCs w:val="24"/>
-        </w:rPr>
-      </w:pPr>
-      <w:r>
-        <w:rPr>
-          <w:rFonts w:ascii="Arial" w:eastAsia="Times New Roman" w:hAnsi="Arial" w:cs="Arial"/>
-          <w:color w:val="222222"/>
-          <w:sz w:val="24"/>
-          <w:szCs w:val="24"/>
-        </w:rPr>
-        <w:t>· Diagnose and resolve technical issues with internal engineering staff as well as with engineering partners and customers.</w:t>
-      </w:r>
-    </w:p>
-    <w:p>
-      <w:pPr>
-        <w:shd w:val="clear" w:color="auto" w:fill="FFFFFF"/>
-        <w:spacing w:before="100" w:beforeAutospacing="1" w:after="100" w:afterAutospacing="1" w:line="240" w:lineRule="auto"/>
-        <w:rPr>
-          <w:rFonts w:ascii="Arial" w:eastAsia="Times New Roman" w:hAnsi="Arial" w:cs="Arial"/>
-          <w:color w:val="222222"/>
-          <w:sz w:val="24"/>
-          <w:szCs w:val="24"/>
-        </w:rPr>
-      </w:pPr>
-      <w:r>
-        <w:rPr>
-          <w:rFonts w:ascii="Arial" w:eastAsia="Times New Roman" w:hAnsi="Arial" w:cs="Arial"/>
-          <w:color w:val="222222"/>
-          <w:sz w:val="24"/>
-          <w:szCs w:val="24"/>
-        </w:rPr>
-        <w:t>· Evaluate product performance metrics and facilitate adjustments.</w:t>
-      </w:r>
-    </w:p>
-    <w:p>
-      <w:pPr>
-        <w:shd w:val="clear" w:color="auto" w:fill="FFFFFF"/>
-        <w:spacing w:before="100" w:beforeAutospacing="1" w:after="100" w:afterAutospacing="1" w:line="240" w:lineRule="auto"/>
-        <w:rPr>
-          <w:rFonts w:ascii="Arial" w:eastAsia="Times New Roman" w:hAnsi="Arial" w:cs="Arial"/>
-          <w:color w:val="222222"/>
-          <w:sz w:val="24"/>
-          <w:szCs w:val="24"/>
-        </w:rPr>
-      </w:pPr>
-      <w:r>
-        <w:rPr>
-          <w:rFonts w:ascii="Arial" w:eastAsia="Times New Roman" w:hAnsi="Arial" w:cs="Arial"/>
-          <w:color w:val="222222"/>
-          <w:sz w:val="24"/>
-          <w:szCs w:val="24"/>
-        </w:rPr>
-        <w:t>· Document processes and ensure compliance with industry standards.</w:t>
-      </w:r>
-    </w:p>
-    <w:p>
-      <w:pPr>
-        <w:shd w:val="clear" w:color="auto" w:fill="FFFFFF"/>
-        <w:spacing w:before="100" w:beforeAutospacing="1" w:after="100" w:afterAutospacing="1" w:line="240" w:lineRule="auto"/>
-        <w:rPr>
-          <w:rFonts w:ascii="Arial" w:eastAsia="Times New Roman" w:hAnsi="Arial" w:cs="Arial"/>
-          <w:color w:val="222222"/>
-          <w:sz w:val="24"/>
-          <w:szCs w:val="24"/>
-        </w:rPr>
-      </w:pPr>
-      <w:r>
-        <w:rPr>
-          <w:rFonts w:ascii="Arial" w:eastAsia="Times New Roman" w:hAnsi="Arial" w:cs="Arial"/>
-          <w:color w:val="222222"/>
-          <w:sz w:val="24"/>
-          <w:szCs w:val="24"/>
-        </w:rPr>
-        <w:t>· Keep up with advancements in product technologies.</w:t>
-      </w:r>
-    </w:p>
-    <w:p>
-      <w:pPr>
-        <w:shd w:val="clear" w:color="auto" w:fill="FFFFFF"/>
-        <w:spacing w:before="100" w:beforeAutospacing="1" w:after="100" w:afterAutospacing="1" w:line="240" w:lineRule="auto"/>
-        <w:rPr>
-          <w:rFonts w:ascii="Arial" w:eastAsia="Times New Roman" w:hAnsi="Arial" w:cs="Arial"/>
-          <w:color w:val="222222"/>
-          <w:sz w:val="24"/>
-          <w:szCs w:val="24"/>
-        </w:rPr>
-      </w:pPr>
-      <w:r>
-        <w:rPr>
-          <w:rFonts w:ascii="Arial" w:eastAsia="Times New Roman" w:hAnsi="Arial" w:cs="Arial"/>
-          <w:b/>
-          <w:bCs/>
-          <w:color w:val="222222"/>
-          <w:sz w:val="24"/>
-          <w:szCs w:val="24"/>
-          <w:u w:val="single"/>
-        </w:rPr>
-        <w:t>Skills and requirement-</w:t>
-      </w:r>
-    </w:p>
-    <w:p>
-      <w:pPr>
-        <w:shd w:val="clear" w:color="auto" w:fill="FFFFFF"/>
-        <w:spacing w:before="100" w:beforeAutospacing="1" w:after="100" w:afterAutospacing="1" w:line="240" w:lineRule="auto"/>
-        <w:rPr>
-          <w:rFonts w:ascii="Arial" w:eastAsia="Times New Roman" w:hAnsi="Arial" w:cs="Arial"/>
-          <w:color w:val="222222"/>
-          <w:sz w:val="24"/>
-          <w:szCs w:val="24"/>
-        </w:rPr>
-      </w:pPr>
-      <w:r>
-        <w:rPr>
-          <w:rFonts w:ascii="Arial" w:eastAsia="Times New Roman" w:hAnsi="Arial" w:cs="Arial"/>
-          <w:color w:val="222222"/>
-          <w:sz w:val="24"/>
-          <w:szCs w:val="24"/>
-        </w:rPr>
-        <w:t>· Min 8-12 years of experience in technical program management, preferably in IT/Software/Product Development.</w:t>
-      </w:r>
-    </w:p>
-    <w:p>
-      <w:pPr>
-        <w:shd w:val="clear" w:color="auto" w:fill="FFFFFF"/>
-        <w:spacing w:before="100" w:beforeAutospacing="1" w:after="100" w:afterAutospacing="1" w:line="240" w:lineRule="auto"/>
-        <w:rPr>
-          <w:rFonts w:ascii="Arial" w:eastAsia="Times New Roman" w:hAnsi="Arial" w:cs="Arial"/>
-          <w:color w:val="222222"/>
-          <w:sz w:val="24"/>
-          <w:szCs w:val="24"/>
-        </w:rPr>
-      </w:pPr>
-      <w:r>
-        <w:rPr>
-          <w:rFonts w:ascii="Arial" w:eastAsia="Times New Roman" w:hAnsi="Arial" w:cs="Arial"/>
-          <w:color w:val="222222"/>
-          <w:sz w:val="24"/>
-          <w:szCs w:val="24"/>
-        </w:rPr>
         <w:t>· Ability and willingness to demonstrate, configure, and understand the software's general flow</w:t>
       </w:r>
     </w:p>
@@ -2056,6 +3006,7 @@
           <w:szCs w:val="20"/>
           <w:u w:val="single"/>
         </w:rPr>
+        <w:lastRenderedPageBreak/>
         <w:t>Roles and Responsibilities</w:t>
       </w:r>
     </w:p>
@@ -2585,7 +3536,6 @@
           <w:sz w:val="20"/>
           <w:szCs w:val="20"/>
         </w:rPr>
-        <w:lastRenderedPageBreak/>
         <w:t></w:t>
       </w:r>
       <w:r>
@@ -3132,6 +4082,7 @@
           <w:sz w:val="20"/>
           <w:szCs w:val="20"/>
         </w:rPr>
+        <w:lastRenderedPageBreak/>
         <w:t> </w:t>
       </w:r>
     </w:p>
@@ -3522,7 +4473,6 @@
           <w:sz w:val="24"/>
           <w:szCs w:val="24"/>
         </w:rPr>
-        <w:lastRenderedPageBreak/>
         <w:t>?    Should able to understand business requirements and articulation into solution design.</w:t>
       </w:r>
     </w:p>
@@ -4161,7 +5111,6 @@
           <w:sz w:val="20"/>
           <w:szCs w:val="20"/>
         </w:rPr>
-        <w:lastRenderedPageBreak/>
         <w:t>Proficiency in using version control systems (e.g., Git), continuous integration/continuous delivery (CI/CD) pipelines, and automated testing frameworks.</w:t>
       </w:r>
     </w:p>
@@ -4830,7 +5779,6 @@
           <w:szCs w:val="22"/>
           <w:shd w:val="clear" w:color="auto" w:fill="FFFFFF"/>
         </w:rPr>
-        <w:lastRenderedPageBreak/>
         <w:t>8.            Experience on various PHP frameworks like Cakephp, Laravel, CI etc would be plus</w:t>
       </w:r>
     </w:p>
@@ -4981,6 +5929,7 @@
           <w:sz w:val="22"/>
           <w:szCs w:val="22"/>
         </w:rPr>
+        <w:lastRenderedPageBreak/>
         <w:t>Job Description / Responsibilities:</w:t>
       </w:r>
     </w:p>
@@ -5317,7 +6266,6 @@
           <w:rFonts w:ascii="Segoe UI" w:hAnsi="Segoe UI" w:cs="Segoe UI"/>
           <w:color w:val="51585F"/>
         </w:rPr>
-        <w:lastRenderedPageBreak/>
         <w:t>Ensuring customer satisfaction &amp; build ongoing relationships with them and manage their expectations.                                                               </w:t>
       </w:r>
     </w:p>
@@ -5544,6 +6492,7 @@
           <w:rFonts w:ascii="Segoe UI" w:hAnsi="Segoe UI" w:cs="Segoe UI"/>
           <w:color w:val="51585F"/>
         </w:rPr>
+        <w:lastRenderedPageBreak/>
         <w:t>Clear communication and flow of information to the team members.      </w:t>
       </w:r>
     </w:p>
@@ -5562,7 +6511,7 @@
       </w:pPr>
     </w:p>
     <w:sectPr>
-      <w:headerReference w:type="default" r:id="rId8"/>
+      <w:headerReference w:type="default" r:id="rId9"/>
       <w:pgSz w:w="12240" w:h="15840"/>
       <w:pgMar w:top="1440" w:right="1440" w:bottom="1440" w:left="1440" w:header="708" w:footer="708" w:gutter="0"/>
       <w:cols w:space="708"/>
@@ -5642,7 +6591,7 @@
             <w:rPr>
               <w:noProof/>
             </w:rPr>
-            <w:t>8</w:t>
+            <w:t>1</w:t>
           </w:r>
         </w:fldSimple>
       </w:p>
@@ -6608,4 +7557,16 @@
   <a:objectDefaults/>
   <a:extraClrSchemeLst/>
 </a:theme>
+</file>
+
+<file path=customXml/item1.xml><?xml version="1.0" encoding="utf-8"?>
+<b:Sources xmlns:b="http://schemas.openxmlformats.org/officeDocument/2006/bibliography" xmlns="http://schemas.openxmlformats.org/officeDocument/2006/bibliography" SelectedStyle="\APA.XSL" StyleName="APA"/>
+</file>
+
+<file path=customXml/itemProps1.xml><?xml version="1.0" encoding="utf-8"?>
+<ds:datastoreItem xmlns:ds="http://schemas.openxmlformats.org/officeDocument/2006/customXml" ds:itemID="{582497F6-E3F8-453B-BBFC-12998AE8F422}">
+  <ds:schemaRefs>
+    <ds:schemaRef ds:uri="http://schemas.openxmlformats.org/officeDocument/2006/bibliography"/>
+  </ds:schemaRefs>
+</ds:datastoreItem>
 </file>
--- a/interview/jd.docx
+++ b/interview/jd.docx
@@ -473,20 +473,567 @@
     <w:p>
       <w:pPr>
         <w:shd w:val="clear" w:color="auto" w:fill="FFFFFF"/>
-        <w:spacing w:after="0" w:line="240" w:lineRule="auto"/>
-        <w:rPr>
-          <w:rFonts w:ascii="Arial" w:eastAsia="Times New Roman" w:hAnsi="Arial" w:cs="Arial"/>
+        <w:rPr>
+          <w:rStyle w:val="Hyperlink"/>
+          <w:rFonts w:ascii="Segoe UI" w:hAnsi="Segoe UI" w:cs="Segoe UI"/>
+          <w:b/>
+          <w:bCs/>
+          <w:sz w:val="23"/>
+          <w:szCs w:val="23"/>
+          <w:u w:val="none"/>
+        </w:rPr>
+      </w:pPr>
+      <w:r>
+        <w:rPr>
+          <w:rStyle w:val="csscomponentcssinlinecomponent-sc-1oskqb9-1"/>
+          <w:rFonts w:ascii="Segoe UI" w:hAnsi="Segoe UI" w:cs="Segoe UI"/>
+          <w:b/>
+          <w:bCs/>
+          <w:color w:val="282829"/>
+          <w:sz w:val="23"/>
+          <w:szCs w:val="23"/>
+        </w:rPr>
+        <w:lastRenderedPageBreak/>
+        <w:fldChar w:fldCharType="begin"/>
+      </w:r>
+      <w:r>
+        <w:rPr>
+          <w:rStyle w:val="csscomponentcssinlinecomponent-sc-1oskqb9-1"/>
+          <w:rFonts w:ascii="Segoe UI" w:hAnsi="Segoe UI" w:cs="Segoe UI"/>
+          <w:b/>
+          <w:bCs/>
+          <w:color w:val="282829"/>
+          <w:sz w:val="23"/>
+          <w:szCs w:val="23"/>
+        </w:rPr>
+        <w:instrText xml:space="preserve"> HYPERLINK "https://www.quora.com/I-resigned-from-TCS-due-to-low-pay-and-my-last-working-day-is-14th-Oct-but-I-didnt-get-any-other-offer-What-should-I-do" \t "_blank" </w:instrText>
+      </w:r>
+      <w:r>
+        <w:rPr>
+          <w:rStyle w:val="csscomponentcssinlinecomponent-sc-1oskqb9-1"/>
+          <w:rFonts w:ascii="Segoe UI" w:hAnsi="Segoe UI" w:cs="Segoe UI"/>
+          <w:b/>
+          <w:bCs/>
+          <w:color w:val="282829"/>
+          <w:sz w:val="23"/>
+          <w:szCs w:val="23"/>
+        </w:rPr>
+        <w:fldChar w:fldCharType="separate"/>
+      </w:r>
+    </w:p>
+    <w:p>
+      <w:pPr>
+        <w:shd w:val="clear" w:color="auto" w:fill="FFFFFF"/>
+      </w:pPr>
+      <w:r>
+        <w:rPr>
+          <w:rStyle w:val="q-box"/>
+          <w:rFonts w:ascii="Segoe UI" w:hAnsi="Segoe UI" w:cs="Segoe UI"/>
+          <w:b/>
+          <w:bCs/>
+          <w:color w:val="0000FF"/>
+          <w:sz w:val="23"/>
+          <w:szCs w:val="23"/>
+        </w:rPr>
+        <w:t>I resigned from TCS due to low pay and my last working day is 14th Oct, but I didn't get any other offer. What should I do?</w:t>
+      </w:r>
+    </w:p>
+    <w:p>
+      <w:pPr>
+        <w:shd w:val="clear" w:color="auto" w:fill="FFFFFF"/>
+        <w:rPr>
+          <w:rFonts w:ascii="Segoe UI" w:hAnsi="Segoe UI" w:cs="Segoe UI"/>
+          <w:b/>
+          <w:bCs/>
+          <w:color w:val="282829"/>
+          <w:sz w:val="23"/>
+          <w:szCs w:val="23"/>
+        </w:rPr>
+      </w:pPr>
+      <w:r>
+        <w:rPr>
+          <w:rStyle w:val="csscomponentcssinlinecomponent-sc-1oskqb9-1"/>
+          <w:rFonts w:ascii="Segoe UI" w:hAnsi="Segoe UI" w:cs="Segoe UI"/>
+          <w:b/>
+          <w:bCs/>
+          <w:color w:val="282829"/>
+          <w:sz w:val="23"/>
+          <w:szCs w:val="23"/>
+        </w:rPr>
+        <w:fldChar w:fldCharType="end"/>
+      </w:r>
+    </w:p>
+    <w:p>
+      <w:pPr>
+        <w:pStyle w:val="q-text"/>
+        <w:shd w:val="clear" w:color="auto" w:fill="FFFFFF"/>
+        <w:spacing w:before="0" w:beforeAutospacing="0" w:after="240" w:afterAutospacing="0"/>
+        <w:rPr>
+          <w:rFonts w:ascii="Segoe UI" w:hAnsi="Segoe UI" w:cs="Segoe UI"/>
+          <w:color w:val="282829"/>
+          <w:sz w:val="23"/>
+          <w:szCs w:val="23"/>
+        </w:rPr>
+      </w:pPr>
+      <w:r>
+        <w:rPr>
+          <w:rFonts w:ascii="Segoe UI" w:hAnsi="Segoe UI" w:cs="Segoe UI"/>
+          <w:color w:val="282829"/>
+          <w:sz w:val="23"/>
+          <w:szCs w:val="23"/>
+        </w:rPr>
+        <w:t>I was in similar situation let me tell you, So I joined TCS in March 2021, at that time tcs all employee working from home so was I. So after spending almost 1 years I got my first appraisal and believe me the increment I got in my salary was very less, I mean you already know it may be, the increment was like I can only buy shoes for myself lol. But the point is TCS actually pay very low and I started applying to job.</w:t>
+      </w:r>
+    </w:p>
+    <w:p>
+      <w:pPr>
+        <w:pStyle w:val="q-text"/>
+        <w:shd w:val="clear" w:color="auto" w:fill="FFFFFF"/>
+        <w:spacing w:before="0" w:beforeAutospacing="0" w:after="240" w:afterAutospacing="0"/>
+        <w:rPr>
+          <w:rFonts w:ascii="Segoe UI" w:hAnsi="Segoe UI" w:cs="Segoe UI"/>
+          <w:color w:val="282829"/>
+          <w:sz w:val="23"/>
+          <w:szCs w:val="23"/>
+        </w:rPr>
+      </w:pPr>
+      <w:r>
+        <w:rPr>
+          <w:rFonts w:ascii="Segoe UI" w:hAnsi="Segoe UI" w:cs="Segoe UI"/>
+          <w:color w:val="282829"/>
+          <w:sz w:val="23"/>
+          <w:szCs w:val="23"/>
+        </w:rPr>
+        <w:t>So, TCS was my first job I had no experience in any other interviews, So I started applying for jobs but I didn't get it so I waited for right time and preparing myself, exact after 6 month i.e in Sep 2023, TCS calling their employee back to office, I was working from home and my work location was Kolkata and my hometown is delhi, great now I have to live in different city with the same salary and also send some money to my home, GREATTTTTTT, But I didn't relocate instead I resign from TCS without any offer in hand and 1 month passed and my last working day is 14th SEP and your is 14th OCT quite similar right, I have no job in hand and my last working day is also approaching wow great.</w:t>
+      </w:r>
+    </w:p>
+    <w:p>
+      <w:pPr>
+        <w:pStyle w:val="q-text"/>
+        <w:shd w:val="clear" w:color="auto" w:fill="FFFFFF"/>
+        <w:spacing w:before="0" w:beforeAutospacing="0" w:after="240" w:afterAutospacing="0"/>
+        <w:rPr>
+          <w:rFonts w:ascii="Segoe UI" w:hAnsi="Segoe UI" w:cs="Segoe UI"/>
+          <w:color w:val="282829"/>
+          <w:sz w:val="23"/>
+          <w:szCs w:val="23"/>
+        </w:rPr>
+      </w:pPr>
+      <w:r>
+        <w:rPr>
+          <w:rFonts w:ascii="Segoe UI" w:hAnsi="Segoe UI" w:cs="Segoe UI"/>
+          <w:color w:val="282829"/>
+          <w:sz w:val="23"/>
+          <w:szCs w:val="23"/>
+        </w:rPr>
+        <w:t>I got job in last of second month of my notice period. But how I get it let me tell you.</w:t>
+      </w:r>
+    </w:p>
+    <w:p>
+      <w:pPr>
+        <w:pStyle w:val="q-text"/>
+        <w:shd w:val="clear" w:color="auto" w:fill="FFFFFF"/>
+        <w:spacing w:before="0" w:beforeAutospacing="0" w:after="240" w:afterAutospacing="0"/>
+        <w:rPr>
+          <w:rFonts w:ascii="Segoe UI" w:hAnsi="Segoe UI" w:cs="Segoe UI"/>
+          <w:color w:val="282829"/>
+          <w:sz w:val="23"/>
+          <w:szCs w:val="23"/>
+        </w:rPr>
+      </w:pPr>
+      <w:r>
+        <w:rPr>
+          <w:rFonts w:ascii="Segoe UI" w:hAnsi="Segoe UI" w:cs="Segoe UI"/>
+          <w:color w:val="282829"/>
+          <w:sz w:val="23"/>
+          <w:szCs w:val="23"/>
+        </w:rPr>
+        <w:t>Now THINGS I did in my last two month notice period</w:t>
+      </w:r>
+    </w:p>
+    <w:p>
+      <w:pPr>
+        <w:numPr>
+          <w:ilvl w:val="0"/>
+          <w:numId w:val="4"/>
+        </w:numPr>
+        <w:shd w:val="clear" w:color="auto" w:fill="FFFFFF"/>
+        <w:spacing w:after="0" w:line="240" w:lineRule="auto"/>
+        <w:ind w:left="480" w:right="480"/>
+        <w:rPr>
+          <w:rFonts w:ascii="Segoe UI" w:hAnsi="Segoe UI" w:cs="Segoe UI"/>
+          <w:color w:val="282829"/>
+          <w:sz w:val="23"/>
+          <w:szCs w:val="23"/>
+        </w:rPr>
+      </w:pPr>
+      <w:r>
+        <w:rPr>
+          <w:rFonts w:ascii="Segoe UI" w:hAnsi="Segoe UI" w:cs="Segoe UI"/>
+          <w:color w:val="282829"/>
+          <w:sz w:val="23"/>
+          <w:szCs w:val="23"/>
+        </w:rPr>
+        <w:t>Start making up my resume more authentic, I pick one colorful theme for my resume from canva, and edit it.</w:t>
+      </w:r>
+    </w:p>
+    <w:p>
+      <w:pPr>
+        <w:numPr>
+          <w:ilvl w:val="0"/>
+          <w:numId w:val="4"/>
+        </w:numPr>
+        <w:shd w:val="clear" w:color="auto" w:fill="FFFFFF"/>
+        <w:spacing w:after="0" w:line="240" w:lineRule="auto"/>
+        <w:ind w:left="480" w:right="480"/>
+        <w:rPr>
+          <w:rFonts w:ascii="Segoe UI" w:hAnsi="Segoe UI" w:cs="Segoe UI"/>
+          <w:color w:val="282829"/>
+          <w:sz w:val="23"/>
+          <w:szCs w:val="23"/>
+        </w:rPr>
+      </w:pPr>
+      <w:r>
+        <w:rPr>
+          <w:rFonts w:ascii="Segoe UI" w:hAnsi="Segoe UI" w:cs="Segoe UI"/>
+          <w:color w:val="282829"/>
+          <w:sz w:val="23"/>
+          <w:szCs w:val="23"/>
+        </w:rPr>
+        <w:t>I include everything in my resume, my tcs experience and everything about it, how I achieved many things and goals and coordination with my team members, technology l used, framework I worked on, language I learn everything.</w:t>
+      </w:r>
+    </w:p>
+    <w:p>
+      <w:pPr>
+        <w:numPr>
+          <w:ilvl w:val="0"/>
+          <w:numId w:val="4"/>
+        </w:numPr>
+        <w:shd w:val="clear" w:color="auto" w:fill="FFFFFF"/>
+        <w:spacing w:after="0" w:line="240" w:lineRule="auto"/>
+        <w:ind w:left="480" w:right="480"/>
+        <w:rPr>
+          <w:rFonts w:ascii="Segoe UI" w:hAnsi="Segoe UI" w:cs="Segoe UI"/>
+          <w:color w:val="282829"/>
+          <w:sz w:val="23"/>
+          <w:szCs w:val="23"/>
+        </w:rPr>
+      </w:pPr>
+      <w:r>
+        <w:rPr>
+          <w:rFonts w:ascii="Segoe UI" w:hAnsi="Segoe UI" w:cs="Segoe UI"/>
+          <w:color w:val="282829"/>
+          <w:sz w:val="23"/>
+          <w:szCs w:val="23"/>
+        </w:rPr>
+        <w:t>I also upload my resume on online ATS software to test it ATS score, and score was 65%</w:t>
+      </w:r>
+    </w:p>
+    <w:p>
+      <w:pPr>
+        <w:numPr>
+          <w:ilvl w:val="0"/>
+          <w:numId w:val="4"/>
+        </w:numPr>
+        <w:shd w:val="clear" w:color="auto" w:fill="FFFFFF"/>
+        <w:spacing w:after="0" w:line="240" w:lineRule="auto"/>
+        <w:ind w:left="480" w:right="480"/>
+        <w:rPr>
+          <w:rFonts w:ascii="Segoe UI" w:hAnsi="Segoe UI" w:cs="Segoe UI"/>
+          <w:color w:val="282829"/>
+          <w:sz w:val="23"/>
+          <w:szCs w:val="23"/>
+        </w:rPr>
+      </w:pPr>
+      <w:r>
+        <w:rPr>
+          <w:rFonts w:ascii="Segoe UI" w:hAnsi="Segoe UI" w:cs="Segoe UI"/>
+          <w:color w:val="282829"/>
+          <w:sz w:val="23"/>
+          <w:szCs w:val="23"/>
+        </w:rPr>
+        <w:t>Then most important things where to apply, I also uploaded my resume on Naukri and I also received many responses and 2–3 interview but I didn't qualify, then I heard about one app name hirist, I downloaded it and make my profile and upload my resume and start applying to companies like mid level of size 200–500 employee, I was quite active on hirist.</w:t>
+      </w:r>
+    </w:p>
+    <w:p>
+      <w:pPr>
+        <w:numPr>
+          <w:ilvl w:val="0"/>
+          <w:numId w:val="4"/>
+        </w:numPr>
+        <w:shd w:val="clear" w:color="auto" w:fill="FFFFFF"/>
+        <w:spacing w:after="0" w:line="240" w:lineRule="auto"/>
+        <w:ind w:left="480" w:right="480"/>
+        <w:rPr>
+          <w:rFonts w:ascii="Segoe UI" w:hAnsi="Segoe UI" w:cs="Segoe UI"/>
+          <w:color w:val="282829"/>
+          <w:sz w:val="23"/>
+          <w:szCs w:val="23"/>
+        </w:rPr>
+      </w:pPr>
+      <w:r>
+        <w:rPr>
+          <w:rFonts w:ascii="Segoe UI" w:hAnsi="Segoe UI" w:cs="Segoe UI"/>
+          <w:color w:val="282829"/>
+          <w:sz w:val="23"/>
+          <w:szCs w:val="23"/>
+        </w:rPr>
+        <w:t>After 10 days I got one opportunity from hirist it was Tire III product based company, you can say very fast growing company, three round were there and qualify them, they have given me task and I complete that and one technical interview in which he asked only about that task and then hr.</w:t>
+      </w:r>
+    </w:p>
+    <w:p>
+      <w:pPr>
+        <w:numPr>
+          <w:ilvl w:val="0"/>
+          <w:numId w:val="4"/>
+        </w:numPr>
+        <w:shd w:val="clear" w:color="auto" w:fill="FFFFFF"/>
+        <w:spacing w:after="0" w:line="240" w:lineRule="auto"/>
+        <w:ind w:left="480" w:right="480"/>
+        <w:rPr>
+          <w:rFonts w:ascii="Segoe UI" w:hAnsi="Segoe UI" w:cs="Segoe UI"/>
+          <w:color w:val="282829"/>
+          <w:sz w:val="23"/>
+          <w:szCs w:val="23"/>
+        </w:rPr>
+      </w:pPr>
+      <w:r>
+        <w:rPr>
+          <w:rFonts w:ascii="Segoe UI" w:hAnsi="Segoe UI" w:cs="Segoe UI"/>
+          <w:color w:val="282829"/>
+          <w:sz w:val="23"/>
+          <w:szCs w:val="23"/>
+        </w:rPr>
+        <w:lastRenderedPageBreak/>
+        <w:t>It's not like that I got opportunity from hirist, you also got the same, the thing is I was confident and positive enough throughout my journey and never give up on any thing, belive me ‘If something is not happening with you and you want it badly then wait something big is coming in your way’.</w:t>
+      </w:r>
+    </w:p>
+    <w:p>
+      <w:pPr>
+        <w:numPr>
+          <w:ilvl w:val="0"/>
+          <w:numId w:val="4"/>
+        </w:numPr>
+        <w:shd w:val="clear" w:color="auto" w:fill="FFFFFF"/>
+        <w:spacing w:after="0" w:line="240" w:lineRule="auto"/>
+        <w:ind w:left="480" w:right="480"/>
+        <w:rPr>
+          <w:rFonts w:ascii="Segoe UI" w:hAnsi="Segoe UI" w:cs="Segoe UI"/>
+          <w:color w:val="282829"/>
+          <w:sz w:val="23"/>
+          <w:szCs w:val="23"/>
+        </w:rPr>
+      </w:pPr>
+      <w:r>
+        <w:rPr>
+          <w:rFonts w:ascii="Segoe UI" w:hAnsi="Segoe UI" w:cs="Segoe UI"/>
+          <w:color w:val="282829"/>
+          <w:sz w:val="23"/>
+          <w:szCs w:val="23"/>
+        </w:rPr>
+        <w:t>You can also upload on different apps let me suggest which I found very genuine i.e hirist, hirect, custshort, naukri.con, LinkedIn.</w:t>
+      </w:r>
+    </w:p>
+    <w:p>
+      <w:pPr>
+        <w:pStyle w:val="q-text"/>
+        <w:shd w:val="clear" w:color="auto" w:fill="FFFFFF"/>
+        <w:spacing w:before="0" w:beforeAutospacing="0" w:after="240" w:afterAutospacing="0"/>
+        <w:rPr>
+          <w:rFonts w:ascii="Segoe UI" w:hAnsi="Segoe UI" w:cs="Segoe UI"/>
+          <w:color w:val="282829"/>
+          <w:sz w:val="23"/>
+          <w:szCs w:val="23"/>
+        </w:rPr>
+      </w:pPr>
+      <w:r>
+        <w:rPr>
+          <w:rFonts w:ascii="Segoe UI" w:hAnsi="Segoe UI" w:cs="Segoe UI"/>
+          <w:color w:val="282829"/>
+          <w:sz w:val="23"/>
+          <w:szCs w:val="23"/>
+        </w:rPr>
+        <w:t>Hope you like it in detail and if you need any help in resume making or applying job, please let me know I'll do whatever I can to help you.</w:t>
+      </w:r>
+    </w:p>
+    <w:p>
+      <w:pPr>
+        <w:pStyle w:val="q-text"/>
+        <w:shd w:val="clear" w:color="auto" w:fill="FFFFFF"/>
+        <w:spacing w:before="0" w:beforeAutospacing="0" w:after="240" w:afterAutospacing="0"/>
+        <w:rPr>
+          <w:rFonts w:ascii="Segoe UI" w:hAnsi="Segoe UI" w:cs="Segoe UI"/>
+          <w:color w:val="282829"/>
+          <w:sz w:val="23"/>
+          <w:szCs w:val="23"/>
+        </w:rPr>
+      </w:pPr>
+      <w:r>
+        <w:rPr>
+          <w:rFonts w:ascii="Segoe UI" w:hAnsi="Segoe UI" w:cs="Segoe UI"/>
+          <w:color w:val="282829"/>
+          <w:sz w:val="23"/>
+          <w:szCs w:val="23"/>
+        </w:rPr>
+        <w:t>And you can also view my other answer on how make good resumes. I have attached the link below.</w:t>
+      </w:r>
+    </w:p>
+    <w:p>
+      <w:pPr>
+        <w:shd w:val="clear" w:color="auto" w:fill="FFFFFF"/>
+        <w:spacing w:after="0" w:line="240" w:lineRule="auto"/>
+        <w:rPr>
+          <w:rFonts w:ascii="Calibri" w:eastAsia="Times New Roman" w:hAnsi="Calibri" w:cs="Calibri"/>
           <w:color w:val="500050"/>
-          <w:sz w:val="24"/>
-          <w:szCs w:val="24"/>
-        </w:rPr>
-      </w:pPr>
-      <w:r>
+        </w:rPr>
+      </w:pPr>
+    </w:p>
+    <w:p>
+      <w:pPr>
+        <w:shd w:val="clear" w:color="auto" w:fill="FFFFFF"/>
+        <w:spacing w:after="0" w:line="240" w:lineRule="auto"/>
         <w:rPr>
           <w:rFonts w:ascii="Calibri" w:eastAsia="Times New Roman" w:hAnsi="Calibri" w:cs="Calibri"/>
           <w:color w:val="500050"/>
         </w:rPr>
-        <w:lastRenderedPageBreak/>
+      </w:pPr>
+    </w:p>
+    <w:p>
+      <w:pPr>
+        <w:shd w:val="clear" w:color="auto" w:fill="FFFFFF"/>
+        <w:spacing w:after="0" w:line="240" w:lineRule="auto"/>
+        <w:rPr>
+          <w:rFonts w:ascii="Calibri" w:eastAsia="Times New Roman" w:hAnsi="Calibri" w:cs="Calibri"/>
+          <w:color w:val="500050"/>
+        </w:rPr>
+      </w:pPr>
+    </w:p>
+    <w:p>
+      <w:pPr>
+        <w:shd w:val="clear" w:color="auto" w:fill="FFFFFF"/>
+        <w:spacing w:after="0" w:line="240" w:lineRule="auto"/>
+        <w:rPr>
+          <w:rFonts w:ascii="Calibri" w:eastAsia="Times New Roman" w:hAnsi="Calibri" w:cs="Calibri"/>
+          <w:color w:val="500050"/>
+        </w:rPr>
+      </w:pPr>
+    </w:p>
+    <w:p>
+      <w:pPr>
+        <w:shd w:val="clear" w:color="auto" w:fill="FFFFFF"/>
+        <w:spacing w:after="0" w:line="240" w:lineRule="auto"/>
+        <w:rPr>
+          <w:rFonts w:ascii="Calibri" w:eastAsia="Times New Roman" w:hAnsi="Calibri" w:cs="Calibri"/>
+          <w:color w:val="500050"/>
+        </w:rPr>
+      </w:pPr>
+    </w:p>
+    <w:p>
+      <w:pPr>
+        <w:shd w:val="clear" w:color="auto" w:fill="FFFFFF"/>
+        <w:spacing w:after="0" w:line="240" w:lineRule="auto"/>
+        <w:rPr>
+          <w:rFonts w:ascii="Calibri" w:eastAsia="Times New Roman" w:hAnsi="Calibri" w:cs="Calibri"/>
+          <w:color w:val="500050"/>
+        </w:rPr>
+      </w:pPr>
+    </w:p>
+    <w:p>
+      <w:pPr>
+        <w:shd w:val="clear" w:color="auto" w:fill="FFFFFF"/>
+        <w:spacing w:after="0" w:line="240" w:lineRule="auto"/>
+        <w:rPr>
+          <w:rFonts w:ascii="Calibri" w:eastAsia="Times New Roman" w:hAnsi="Calibri" w:cs="Calibri"/>
+          <w:color w:val="500050"/>
+        </w:rPr>
+      </w:pPr>
+    </w:p>
+    <w:p>
+      <w:pPr>
+        <w:shd w:val="clear" w:color="auto" w:fill="FFFFFF"/>
+        <w:spacing w:after="0" w:line="240" w:lineRule="auto"/>
+        <w:rPr>
+          <w:rFonts w:ascii="Calibri" w:eastAsia="Times New Roman" w:hAnsi="Calibri" w:cs="Calibri"/>
+          <w:color w:val="500050"/>
+        </w:rPr>
+      </w:pPr>
+    </w:p>
+    <w:p>
+      <w:pPr>
+        <w:shd w:val="clear" w:color="auto" w:fill="FFFFFF"/>
+        <w:spacing w:after="0" w:line="240" w:lineRule="auto"/>
+        <w:rPr>
+          <w:rFonts w:ascii="Calibri" w:eastAsia="Times New Roman" w:hAnsi="Calibri" w:cs="Calibri"/>
+          <w:color w:val="500050"/>
+        </w:rPr>
+      </w:pPr>
+    </w:p>
+    <w:p>
+      <w:pPr>
+        <w:shd w:val="clear" w:color="auto" w:fill="FFFFFF"/>
+        <w:spacing w:after="0" w:line="240" w:lineRule="auto"/>
+        <w:rPr>
+          <w:rFonts w:ascii="Calibri" w:eastAsia="Times New Roman" w:hAnsi="Calibri" w:cs="Calibri"/>
+          <w:color w:val="500050"/>
+        </w:rPr>
+      </w:pPr>
+    </w:p>
+    <w:p>
+      <w:pPr>
+        <w:shd w:val="clear" w:color="auto" w:fill="FFFFFF"/>
+        <w:spacing w:after="0" w:line="240" w:lineRule="auto"/>
+        <w:rPr>
+          <w:rFonts w:ascii="Calibri" w:eastAsia="Times New Roman" w:hAnsi="Calibri" w:cs="Calibri"/>
+          <w:color w:val="500050"/>
+        </w:rPr>
+      </w:pPr>
+    </w:p>
+    <w:p>
+      <w:pPr>
+        <w:shd w:val="clear" w:color="auto" w:fill="FFFFFF"/>
+        <w:spacing w:after="0" w:line="240" w:lineRule="auto"/>
+        <w:rPr>
+          <w:rFonts w:ascii="Calibri" w:eastAsia="Times New Roman" w:hAnsi="Calibri" w:cs="Calibri"/>
+          <w:color w:val="500050"/>
+        </w:rPr>
+      </w:pPr>
+    </w:p>
+    <w:p>
+      <w:pPr>
+        <w:shd w:val="clear" w:color="auto" w:fill="FFFFFF"/>
+        <w:spacing w:after="0" w:line="240" w:lineRule="auto"/>
+        <w:rPr>
+          <w:rFonts w:ascii="Calibri" w:eastAsia="Times New Roman" w:hAnsi="Calibri" w:cs="Calibri"/>
+          <w:color w:val="500050"/>
+        </w:rPr>
+      </w:pPr>
+    </w:p>
+    <w:p>
+      <w:pPr>
+        <w:shd w:val="clear" w:color="auto" w:fill="FFFFFF"/>
+        <w:spacing w:after="0" w:line="240" w:lineRule="auto"/>
+        <w:rPr>
+          <w:rFonts w:ascii="Calibri" w:eastAsia="Times New Roman" w:hAnsi="Calibri" w:cs="Calibri"/>
+          <w:color w:val="500050"/>
+        </w:rPr>
+      </w:pPr>
+    </w:p>
+    <w:p>
+      <w:pPr>
+        <w:shd w:val="clear" w:color="auto" w:fill="FFFFFF"/>
+        <w:spacing w:after="0" w:line="240" w:lineRule="auto"/>
+        <w:rPr>
+          <w:rFonts w:ascii="Arial" w:eastAsia="Times New Roman" w:hAnsi="Arial" w:cs="Arial"/>
+          <w:color w:val="500050"/>
+          <w:sz w:val="24"/>
+          <w:szCs w:val="24"/>
+        </w:rPr>
+      </w:pPr>
+      <w:r>
+        <w:rPr>
+          <w:rFonts w:ascii="Calibri" w:eastAsia="Times New Roman" w:hAnsi="Calibri" w:cs="Calibri"/>
+          <w:color w:val="500050"/>
+        </w:rPr>
         <w:t> </w:t>
       </w:r>
       <w:r>
@@ -1119,7 +1666,6 @@
           <w:rFonts w:ascii="Calibri" w:eastAsia="Times New Roman" w:hAnsi="Calibri" w:cs="Calibri"/>
           <w:color w:val="500050"/>
         </w:rPr>
-        <w:lastRenderedPageBreak/>
         <w:t> </w:t>
       </w:r>
     </w:p>
@@ -1817,7 +2363,6 @@
           <w:bCs/>
           <w:color w:val="000000"/>
         </w:rPr>
-        <w:lastRenderedPageBreak/>
         <w:t>etc)</w:t>
       </w:r>
     </w:p>
@@ -2128,6 +2673,7 @@
           <w:sz w:val="24"/>
           <w:szCs w:val="24"/>
         </w:rPr>
+        <w:lastRenderedPageBreak/>
         <w:t>· Plan and manage product development stages.</w:t>
       </w:r>
     </w:p>
@@ -2383,206 +2929,206 @@
           <w:sz w:val="24"/>
           <w:szCs w:val="24"/>
         </w:rPr>
+        <w:t>· Ability and willingness to demonstrate, configure, and understand the software's general flow</w:t>
+      </w:r>
+    </w:p>
+    <w:p>
+      <w:pPr>
+        <w:shd w:val="clear" w:color="auto" w:fill="FFFFFF"/>
+        <w:spacing w:before="100" w:beforeAutospacing="1" w:after="100" w:afterAutospacing="1" w:line="240" w:lineRule="auto"/>
+        <w:rPr>
+          <w:rFonts w:ascii="Arial" w:eastAsia="Times New Roman" w:hAnsi="Arial" w:cs="Arial"/>
+          <w:color w:val="222222"/>
+          <w:sz w:val="24"/>
+          <w:szCs w:val="24"/>
+        </w:rPr>
+      </w:pPr>
+      <w:r>
+        <w:rPr>
+          <w:rFonts w:ascii="Arial" w:eastAsia="Times New Roman" w:hAnsi="Arial" w:cs="Arial"/>
+          <w:color w:val="222222"/>
+          <w:sz w:val="24"/>
+          <w:szCs w:val="24"/>
+        </w:rPr>
+        <w:t>· Advanced knowledge of the full life-cycle of product development.</w:t>
+      </w:r>
+    </w:p>
+    <w:p>
+      <w:pPr>
+        <w:shd w:val="clear" w:color="auto" w:fill="FFFFFF"/>
+        <w:spacing w:before="100" w:beforeAutospacing="1" w:after="100" w:afterAutospacing="1" w:line="240" w:lineRule="auto"/>
+        <w:rPr>
+          <w:rFonts w:ascii="Arial" w:eastAsia="Times New Roman" w:hAnsi="Arial" w:cs="Arial"/>
+          <w:color w:val="222222"/>
+          <w:sz w:val="24"/>
+          <w:szCs w:val="24"/>
+        </w:rPr>
+      </w:pPr>
+      <w:r>
+        <w:rPr>
+          <w:rFonts w:ascii="Arial" w:eastAsia="Times New Roman" w:hAnsi="Arial" w:cs="Arial"/>
+          <w:color w:val="222222"/>
+          <w:sz w:val="24"/>
+          <w:szCs w:val="24"/>
+        </w:rPr>
+        <w:t>· Experience in </w:t>
+      </w:r>
+      <w:r>
+        <w:rPr>
+          <w:rFonts w:ascii="Arial" w:eastAsia="Times New Roman" w:hAnsi="Arial" w:cs="Arial"/>
+          <w:b/>
+          <w:bCs/>
+          <w:color w:val="222222"/>
+          <w:sz w:val="24"/>
+          <w:szCs w:val="24"/>
+        </w:rPr>
+        <w:t>product development planning</w:t>
+      </w:r>
+      <w:r>
+        <w:rPr>
+          <w:rFonts w:ascii="Arial" w:eastAsia="Times New Roman" w:hAnsi="Arial" w:cs="Arial"/>
+          <w:color w:val="222222"/>
+          <w:sz w:val="24"/>
+          <w:szCs w:val="24"/>
+        </w:rPr>
+        <w:t> and providing leadership.</w:t>
+      </w:r>
+    </w:p>
+    <w:p>
+      <w:pPr>
+        <w:shd w:val="clear" w:color="auto" w:fill="FFFFFF"/>
+        <w:spacing w:before="100" w:beforeAutospacing="1" w:after="100" w:afterAutospacing="1" w:line="240" w:lineRule="auto"/>
+        <w:rPr>
+          <w:rFonts w:ascii="Arial" w:eastAsia="Times New Roman" w:hAnsi="Arial" w:cs="Arial"/>
+          <w:color w:val="222222"/>
+          <w:sz w:val="24"/>
+          <w:szCs w:val="24"/>
+        </w:rPr>
+      </w:pPr>
+      <w:r>
+        <w:rPr>
+          <w:rFonts w:ascii="Arial" w:eastAsia="Times New Roman" w:hAnsi="Arial" w:cs="Arial"/>
+          <w:color w:val="222222"/>
+          <w:sz w:val="24"/>
+          <w:szCs w:val="24"/>
+        </w:rPr>
+        <w:t>· Ability to collaborate with engineers and report to senior managers.</w:t>
+      </w:r>
+    </w:p>
+    <w:p>
+      <w:pPr>
+        <w:shd w:val="clear" w:color="auto" w:fill="FFFFFF"/>
+        <w:spacing w:before="100" w:beforeAutospacing="1" w:after="100" w:afterAutospacing="1" w:line="240" w:lineRule="auto"/>
+        <w:rPr>
+          <w:rFonts w:ascii="Arial" w:eastAsia="Times New Roman" w:hAnsi="Arial" w:cs="Arial"/>
+          <w:color w:val="222222"/>
+          <w:sz w:val="24"/>
+          <w:szCs w:val="24"/>
+        </w:rPr>
+      </w:pPr>
+      <w:r>
+        <w:rPr>
+          <w:rFonts w:ascii="Arial" w:eastAsia="Times New Roman" w:hAnsi="Arial" w:cs="Arial"/>
+          <w:color w:val="222222"/>
+          <w:sz w:val="24"/>
+          <w:szCs w:val="24"/>
+        </w:rPr>
+        <w:t>· Extensive experience in software product engineering, deployment, and integration.</w:t>
+      </w:r>
+    </w:p>
+    <w:p>
+      <w:pPr>
+        <w:shd w:val="clear" w:color="auto" w:fill="FFFFFF"/>
+        <w:spacing w:before="100" w:beforeAutospacing="1" w:after="100" w:afterAutospacing="1" w:line="240" w:lineRule="auto"/>
+        <w:rPr>
+          <w:rFonts w:ascii="Arial" w:eastAsia="Times New Roman" w:hAnsi="Arial" w:cs="Arial"/>
+          <w:color w:val="222222"/>
+          <w:sz w:val="24"/>
+          <w:szCs w:val="24"/>
+        </w:rPr>
+      </w:pPr>
+      <w:r>
+        <w:rPr>
+          <w:rFonts w:ascii="Arial" w:eastAsia="Times New Roman" w:hAnsi="Arial" w:cs="Arial"/>
+          <w:color w:val="222222"/>
+          <w:sz w:val="24"/>
+          <w:szCs w:val="24"/>
+        </w:rPr>
+        <w:t>· Ability to evaluate product performance metrics, as well as diagnose and resolve issues.</w:t>
+      </w:r>
+    </w:p>
+    <w:p>
+      <w:pPr>
+        <w:shd w:val="clear" w:color="auto" w:fill="FFFFFF"/>
+        <w:spacing w:before="100" w:beforeAutospacing="1" w:after="100" w:afterAutospacing="1" w:line="240" w:lineRule="auto"/>
+        <w:rPr>
+          <w:rFonts w:ascii="Arial" w:eastAsia="Times New Roman" w:hAnsi="Arial" w:cs="Arial"/>
+          <w:color w:val="222222"/>
+          <w:sz w:val="24"/>
+          <w:szCs w:val="24"/>
+        </w:rPr>
+      </w:pPr>
+      <w:r>
+        <w:rPr>
+          <w:rFonts w:ascii="Arial" w:eastAsia="Times New Roman" w:hAnsi="Arial" w:cs="Arial"/>
+          <w:color w:val="222222"/>
+          <w:sz w:val="24"/>
+          <w:szCs w:val="24"/>
+        </w:rPr>
+        <w:t>· Proficiency in any one programming language and coding, such as </w:t>
+      </w:r>
+      <w:r>
+        <w:rPr>
+          <w:rFonts w:ascii="Arial" w:eastAsia="Times New Roman" w:hAnsi="Arial" w:cs="Arial"/>
+          <w:b/>
+          <w:bCs/>
+          <w:color w:val="222222"/>
+          <w:sz w:val="24"/>
+          <w:szCs w:val="24"/>
+        </w:rPr>
+        <w:t>Java, Python or JavaScript.</w:t>
+      </w:r>
+    </w:p>
+    <w:p>
+      <w:pPr>
+        <w:shd w:val="clear" w:color="auto" w:fill="FFFFFF"/>
+        <w:spacing w:before="100" w:beforeAutospacing="1" w:after="100" w:afterAutospacing="1" w:line="240" w:lineRule="auto"/>
+        <w:rPr>
+          <w:rFonts w:ascii="Arial" w:eastAsia="Times New Roman" w:hAnsi="Arial" w:cs="Arial"/>
+          <w:color w:val="222222"/>
+          <w:sz w:val="24"/>
+          <w:szCs w:val="24"/>
+        </w:rPr>
+      </w:pPr>
+      <w:r>
+        <w:rPr>
+          <w:rFonts w:ascii="Arial" w:eastAsia="Times New Roman" w:hAnsi="Arial" w:cs="Arial"/>
+          <w:color w:val="222222"/>
+          <w:sz w:val="24"/>
+          <w:szCs w:val="24"/>
+        </w:rPr>
+        <w:t>· Ability to keep up with advancements in the field of technical product development.</w:t>
+      </w:r>
+    </w:p>
+    <w:p>
+      <w:pPr>
+        <w:shd w:val="clear" w:color="auto" w:fill="FFFFFF"/>
+        <w:spacing w:before="100" w:beforeAutospacing="1" w:after="100" w:afterAutospacing="1" w:line="240" w:lineRule="auto"/>
+        <w:rPr>
+          <w:rFonts w:ascii="Arial" w:eastAsia="Times New Roman" w:hAnsi="Arial" w:cs="Arial"/>
+          <w:color w:val="222222"/>
+          <w:sz w:val="24"/>
+          <w:szCs w:val="24"/>
+        </w:rPr>
+      </w:pPr>
+      <w:r>
+        <w:rPr>
+          <w:rFonts w:ascii="Arial" w:eastAsia="Times New Roman" w:hAnsi="Arial" w:cs="Arial"/>
+          <w:color w:val="222222"/>
+          <w:sz w:val="24"/>
+          <w:szCs w:val="24"/>
+        </w:rPr>
         <w:lastRenderedPageBreak/>
-        <w:t>· Ability and willingness to demonstrate, configure, and understand the software's general flow</w:t>
-      </w:r>
-    </w:p>
-    <w:p>
-      <w:pPr>
-        <w:shd w:val="clear" w:color="auto" w:fill="FFFFFF"/>
-        <w:spacing w:before="100" w:beforeAutospacing="1" w:after="100" w:afterAutospacing="1" w:line="240" w:lineRule="auto"/>
-        <w:rPr>
-          <w:rFonts w:ascii="Arial" w:eastAsia="Times New Roman" w:hAnsi="Arial" w:cs="Arial"/>
-          <w:color w:val="222222"/>
-          <w:sz w:val="24"/>
-          <w:szCs w:val="24"/>
-        </w:rPr>
-      </w:pPr>
-      <w:r>
-        <w:rPr>
-          <w:rFonts w:ascii="Arial" w:eastAsia="Times New Roman" w:hAnsi="Arial" w:cs="Arial"/>
-          <w:color w:val="222222"/>
-          <w:sz w:val="24"/>
-          <w:szCs w:val="24"/>
-        </w:rPr>
-        <w:t>· Advanced knowledge of the full life-cycle of product development.</w:t>
-      </w:r>
-    </w:p>
-    <w:p>
-      <w:pPr>
-        <w:shd w:val="clear" w:color="auto" w:fill="FFFFFF"/>
-        <w:spacing w:before="100" w:beforeAutospacing="1" w:after="100" w:afterAutospacing="1" w:line="240" w:lineRule="auto"/>
-        <w:rPr>
-          <w:rFonts w:ascii="Arial" w:eastAsia="Times New Roman" w:hAnsi="Arial" w:cs="Arial"/>
-          <w:color w:val="222222"/>
-          <w:sz w:val="24"/>
-          <w:szCs w:val="24"/>
-        </w:rPr>
-      </w:pPr>
-      <w:r>
-        <w:rPr>
-          <w:rFonts w:ascii="Arial" w:eastAsia="Times New Roman" w:hAnsi="Arial" w:cs="Arial"/>
-          <w:color w:val="222222"/>
-          <w:sz w:val="24"/>
-          <w:szCs w:val="24"/>
-        </w:rPr>
-        <w:t>· Experience in </w:t>
-      </w:r>
-      <w:r>
-        <w:rPr>
-          <w:rFonts w:ascii="Arial" w:eastAsia="Times New Roman" w:hAnsi="Arial" w:cs="Arial"/>
-          <w:b/>
-          <w:bCs/>
-          <w:color w:val="222222"/>
-          <w:sz w:val="24"/>
-          <w:szCs w:val="24"/>
-        </w:rPr>
-        <w:t>product development planning</w:t>
-      </w:r>
-      <w:r>
-        <w:rPr>
-          <w:rFonts w:ascii="Arial" w:eastAsia="Times New Roman" w:hAnsi="Arial" w:cs="Arial"/>
-          <w:color w:val="222222"/>
-          <w:sz w:val="24"/>
-          <w:szCs w:val="24"/>
-        </w:rPr>
-        <w:t> and providing leadership.</w:t>
-      </w:r>
-    </w:p>
-    <w:p>
-      <w:pPr>
-        <w:shd w:val="clear" w:color="auto" w:fill="FFFFFF"/>
-        <w:spacing w:before="100" w:beforeAutospacing="1" w:after="100" w:afterAutospacing="1" w:line="240" w:lineRule="auto"/>
-        <w:rPr>
-          <w:rFonts w:ascii="Arial" w:eastAsia="Times New Roman" w:hAnsi="Arial" w:cs="Arial"/>
-          <w:color w:val="222222"/>
-          <w:sz w:val="24"/>
-          <w:szCs w:val="24"/>
-        </w:rPr>
-      </w:pPr>
-      <w:r>
-        <w:rPr>
-          <w:rFonts w:ascii="Arial" w:eastAsia="Times New Roman" w:hAnsi="Arial" w:cs="Arial"/>
-          <w:color w:val="222222"/>
-          <w:sz w:val="24"/>
-          <w:szCs w:val="24"/>
-        </w:rPr>
-        <w:t>· Ability to collaborate with engineers and report to senior managers.</w:t>
-      </w:r>
-    </w:p>
-    <w:p>
-      <w:pPr>
-        <w:shd w:val="clear" w:color="auto" w:fill="FFFFFF"/>
-        <w:spacing w:before="100" w:beforeAutospacing="1" w:after="100" w:afterAutospacing="1" w:line="240" w:lineRule="auto"/>
-        <w:rPr>
-          <w:rFonts w:ascii="Arial" w:eastAsia="Times New Roman" w:hAnsi="Arial" w:cs="Arial"/>
-          <w:color w:val="222222"/>
-          <w:sz w:val="24"/>
-          <w:szCs w:val="24"/>
-        </w:rPr>
-      </w:pPr>
-      <w:r>
-        <w:rPr>
-          <w:rFonts w:ascii="Arial" w:eastAsia="Times New Roman" w:hAnsi="Arial" w:cs="Arial"/>
-          <w:color w:val="222222"/>
-          <w:sz w:val="24"/>
-          <w:szCs w:val="24"/>
-        </w:rPr>
-        <w:t>· Extensive experience in software product engineering, deployment, and integration.</w:t>
-      </w:r>
-    </w:p>
-    <w:p>
-      <w:pPr>
-        <w:shd w:val="clear" w:color="auto" w:fill="FFFFFF"/>
-        <w:spacing w:before="100" w:beforeAutospacing="1" w:after="100" w:afterAutospacing="1" w:line="240" w:lineRule="auto"/>
-        <w:rPr>
-          <w:rFonts w:ascii="Arial" w:eastAsia="Times New Roman" w:hAnsi="Arial" w:cs="Arial"/>
-          <w:color w:val="222222"/>
-          <w:sz w:val="24"/>
-          <w:szCs w:val="24"/>
-        </w:rPr>
-      </w:pPr>
-      <w:r>
-        <w:rPr>
-          <w:rFonts w:ascii="Arial" w:eastAsia="Times New Roman" w:hAnsi="Arial" w:cs="Arial"/>
-          <w:color w:val="222222"/>
-          <w:sz w:val="24"/>
-          <w:szCs w:val="24"/>
-        </w:rPr>
-        <w:t>· Ability to evaluate product performance metrics, as well as diagnose and resolve issues.</w:t>
-      </w:r>
-    </w:p>
-    <w:p>
-      <w:pPr>
-        <w:shd w:val="clear" w:color="auto" w:fill="FFFFFF"/>
-        <w:spacing w:before="100" w:beforeAutospacing="1" w:after="100" w:afterAutospacing="1" w:line="240" w:lineRule="auto"/>
-        <w:rPr>
-          <w:rFonts w:ascii="Arial" w:eastAsia="Times New Roman" w:hAnsi="Arial" w:cs="Arial"/>
-          <w:color w:val="222222"/>
-          <w:sz w:val="24"/>
-          <w:szCs w:val="24"/>
-        </w:rPr>
-      </w:pPr>
-      <w:r>
-        <w:rPr>
-          <w:rFonts w:ascii="Arial" w:eastAsia="Times New Roman" w:hAnsi="Arial" w:cs="Arial"/>
-          <w:color w:val="222222"/>
-          <w:sz w:val="24"/>
-          <w:szCs w:val="24"/>
-        </w:rPr>
-        <w:t>· Proficiency in any one programming language and coding, such as </w:t>
-      </w:r>
-      <w:r>
-        <w:rPr>
-          <w:rFonts w:ascii="Arial" w:eastAsia="Times New Roman" w:hAnsi="Arial" w:cs="Arial"/>
-          <w:b/>
-          <w:bCs/>
-          <w:color w:val="222222"/>
-          <w:sz w:val="24"/>
-          <w:szCs w:val="24"/>
-        </w:rPr>
-        <w:t>Java, Python or JavaScript.</w:t>
-      </w:r>
-    </w:p>
-    <w:p>
-      <w:pPr>
-        <w:shd w:val="clear" w:color="auto" w:fill="FFFFFF"/>
-        <w:spacing w:before="100" w:beforeAutospacing="1" w:after="100" w:afterAutospacing="1" w:line="240" w:lineRule="auto"/>
-        <w:rPr>
-          <w:rFonts w:ascii="Arial" w:eastAsia="Times New Roman" w:hAnsi="Arial" w:cs="Arial"/>
-          <w:color w:val="222222"/>
-          <w:sz w:val="24"/>
-          <w:szCs w:val="24"/>
-        </w:rPr>
-      </w:pPr>
-      <w:r>
-        <w:rPr>
-          <w:rFonts w:ascii="Arial" w:eastAsia="Times New Roman" w:hAnsi="Arial" w:cs="Arial"/>
-          <w:color w:val="222222"/>
-          <w:sz w:val="24"/>
-          <w:szCs w:val="24"/>
-        </w:rPr>
-        <w:t>· Ability to keep up with advancements in the field of technical product development.</w:t>
-      </w:r>
-    </w:p>
-    <w:p>
-      <w:pPr>
-        <w:shd w:val="clear" w:color="auto" w:fill="FFFFFF"/>
-        <w:spacing w:before="100" w:beforeAutospacing="1" w:after="100" w:afterAutospacing="1" w:line="240" w:lineRule="auto"/>
-        <w:rPr>
-          <w:rFonts w:ascii="Arial" w:eastAsia="Times New Roman" w:hAnsi="Arial" w:cs="Arial"/>
-          <w:color w:val="222222"/>
-          <w:sz w:val="24"/>
-          <w:szCs w:val="24"/>
-        </w:rPr>
-      </w:pPr>
-      <w:r>
-        <w:rPr>
-          <w:rFonts w:ascii="Arial" w:eastAsia="Times New Roman" w:hAnsi="Arial" w:cs="Arial"/>
-          <w:color w:val="222222"/>
-          <w:sz w:val="24"/>
-          <w:szCs w:val="24"/>
-        </w:rPr>
         <w:t>· Exceptional communication and interpersonal skills.</w:t>
       </w:r>
     </w:p>
@@ -3006,7 +3552,6 @@
           <w:szCs w:val="20"/>
           <w:u w:val="single"/>
         </w:rPr>
-        <w:lastRenderedPageBreak/>
         <w:t>Roles and Responsibilities</w:t>
       </w:r>
     </w:p>
@@ -3332,6 +3877,7 @@
           <w:sz w:val="20"/>
           <w:szCs w:val="20"/>
         </w:rPr>
+        <w:lastRenderedPageBreak/>
         <w:t></w:t>
       </w:r>
       <w:r>
@@ -4082,7 +4628,6 @@
           <w:sz w:val="20"/>
           <w:szCs w:val="20"/>
         </w:rPr>
-        <w:lastRenderedPageBreak/>
         <w:t> </w:t>
       </w:r>
     </w:p>
@@ -4401,6 +4946,7 @@
           <w:sz w:val="24"/>
           <w:szCs w:val="24"/>
         </w:rPr>
+        <w:lastRenderedPageBreak/>
         <w:t>?    Candidate must have well expertise in people management, Risk Management, Change Management and Project management skill.</w:t>
       </w:r>
     </w:p>
@@ -5001,6 +5547,7 @@
           <w:sz w:val="20"/>
           <w:szCs w:val="20"/>
         </w:rPr>
+        <w:lastRenderedPageBreak/>
         <w:t>Extensive experience in Node.js and full-stack development, including proficiency in JavaScript/TypeScript, HTML, CSS, and relevant frameworks (e.g., Express.js, React, Angular, Vue.js).</w:t>
       </w:r>
     </w:p>
@@ -5711,6 +6258,7 @@
           <w:szCs w:val="22"/>
           <w:shd w:val="clear" w:color="auto" w:fill="FFFFFF"/>
         </w:rPr>
+        <w:lastRenderedPageBreak/>
         <w:t xml:space="preserve">5.            </w:t>
       </w:r>
       <w:r>
@@ -5929,7 +6477,6 @@
           <w:sz w:val="22"/>
           <w:szCs w:val="22"/>
         </w:rPr>
-        <w:lastRenderedPageBreak/>
         <w:t>Job Description / Responsibilities:</w:t>
       </w:r>
     </w:p>
@@ -6140,6 +6687,7 @@
           <w:rFonts w:ascii="Segoe UI" w:hAnsi="Segoe UI" w:cs="Segoe UI"/>
           <w:color w:val="51585F"/>
         </w:rPr>
+        <w:lastRenderedPageBreak/>
         <w:t>Report on project progress against plan, including effort, schedule, milestones, issues and risks.   </w:t>
       </w:r>
     </w:p>
@@ -6492,7 +7040,6 @@
           <w:rFonts w:ascii="Segoe UI" w:hAnsi="Segoe UI" w:cs="Segoe UI"/>
           <w:color w:val="51585F"/>
         </w:rPr>
-        <w:lastRenderedPageBreak/>
         <w:t>Clear communication and flow of information to the team members.      </w:t>
       </w:r>
     </w:p>
@@ -6591,7 +7138,7 @@
             <w:rPr>
               <w:noProof/>
             </w:rPr>
-            <w:t>1</w:t>
+            <w:t>13</w:t>
           </w:r>
         </w:fldSimple>
       </w:p>
@@ -6608,6 +7155,119 @@
 <file path=word/numbering.xml><?xml version="1.0" encoding="utf-8"?>
 <w:numbering xmlns:ve="http://schemas.openxmlformats.org/markup-compatibility/2006" xmlns:o="urn:schemas-microsoft-com:office:office" xmlns:r="http://schemas.openxmlformats.org/officeDocument/2006/relationships" xmlns:m="http://schemas.openxmlformats.org/officeDocument/2006/math" xmlns:v="urn:schemas-microsoft-com:vml" xmlns:wp="http://schemas.openxmlformats.org/drawingml/2006/wordprocessingDrawing" xmlns:w10="urn:schemas-microsoft-com:office:word" xmlns:w="http://schemas.openxmlformats.org/wordprocessingml/2006/main" xmlns:wne="http://schemas.microsoft.com/office/word/2006/wordml">
   <w:abstractNum w:abstractNumId="0">
+    <w:nsid w:val="045E4A2E"/>
+    <w:multiLevelType w:val="multilevel"/>
+    <w:tmpl w:val="F822D448"/>
+    <w:lvl w:ilvl="0">
+      <w:start w:val="1"/>
+      <w:numFmt w:val="decimal"/>
+      <w:lvlText w:val="%1."/>
+      <w:lvlJc w:val="left"/>
+      <w:pPr>
+        <w:tabs>
+          <w:tab w:val="num" w:pos="720"/>
+        </w:tabs>
+        <w:ind w:left="720" w:hanging="360"/>
+      </w:pPr>
+    </w:lvl>
+    <w:lvl w:ilvl="1" w:tentative="1">
+      <w:start w:val="1"/>
+      <w:numFmt w:val="decimal"/>
+      <w:lvlText w:val="%2."/>
+      <w:lvlJc w:val="left"/>
+      <w:pPr>
+        <w:tabs>
+          <w:tab w:val="num" w:pos="1440"/>
+        </w:tabs>
+        <w:ind w:left="1440" w:hanging="360"/>
+      </w:pPr>
+    </w:lvl>
+    <w:lvl w:ilvl="2" w:tentative="1">
+      <w:start w:val="1"/>
+      <w:numFmt w:val="decimal"/>
+      <w:lvlText w:val="%3."/>
+      <w:lvlJc w:val="left"/>
+      <w:pPr>
+        <w:tabs>
+          <w:tab w:val="num" w:pos="2160"/>
+        </w:tabs>
+        <w:ind w:left="2160" w:hanging="360"/>
+      </w:pPr>
+    </w:lvl>
+    <w:lvl w:ilvl="3" w:tentative="1">
+      <w:start w:val="1"/>
+      <w:numFmt w:val="decimal"/>
+      <w:lvlText w:val="%4."/>
+      <w:lvlJc w:val="left"/>
+      <w:pPr>
+        <w:tabs>
+          <w:tab w:val="num" w:pos="2880"/>
+        </w:tabs>
+        <w:ind w:left="2880" w:hanging="360"/>
+      </w:pPr>
+    </w:lvl>
+    <w:lvl w:ilvl="4" w:tentative="1">
+      <w:start w:val="1"/>
+      <w:numFmt w:val="decimal"/>
+      <w:lvlText w:val="%5."/>
+      <w:lvlJc w:val="left"/>
+      <w:pPr>
+        <w:tabs>
+          <w:tab w:val="num" w:pos="3600"/>
+        </w:tabs>
+        <w:ind w:left="3600" w:hanging="360"/>
+      </w:pPr>
+    </w:lvl>
+    <w:lvl w:ilvl="5" w:tentative="1">
+      <w:start w:val="1"/>
+      <w:numFmt w:val="decimal"/>
+      <w:lvlText w:val="%6."/>
+      <w:lvlJc w:val="left"/>
+      <w:pPr>
+        <w:tabs>
+          <w:tab w:val="num" w:pos="4320"/>
+        </w:tabs>
+        <w:ind w:left="4320" w:hanging="360"/>
+      </w:pPr>
+    </w:lvl>
+    <w:lvl w:ilvl="6" w:tentative="1">
+      <w:start w:val="1"/>
+      <w:numFmt w:val="decimal"/>
+      <w:lvlText w:val="%7."/>
+      <w:lvlJc w:val="left"/>
+      <w:pPr>
+        <w:tabs>
+          <w:tab w:val="num" w:pos="5040"/>
+        </w:tabs>
+        <w:ind w:left="5040" w:hanging="360"/>
+      </w:pPr>
+    </w:lvl>
+    <w:lvl w:ilvl="7" w:tentative="1">
+      <w:start w:val="1"/>
+      <w:numFmt w:val="decimal"/>
+      <w:lvlText w:val="%8."/>
+      <w:lvlJc w:val="left"/>
+      <w:pPr>
+        <w:tabs>
+          <w:tab w:val="num" w:pos="5760"/>
+        </w:tabs>
+        <w:ind w:left="5760" w:hanging="360"/>
+      </w:pPr>
+    </w:lvl>
+    <w:lvl w:ilvl="8" w:tentative="1">
+      <w:start w:val="1"/>
+      <w:numFmt w:val="decimal"/>
+      <w:lvlText w:val="%9."/>
+      <w:lvlJc w:val="left"/>
+      <w:pPr>
+        <w:tabs>
+          <w:tab w:val="num" w:pos="6480"/>
+        </w:tabs>
+        <w:ind w:left="6480" w:hanging="360"/>
+      </w:pPr>
+    </w:lvl>
+  </w:abstractNum>
+  <w:abstractNum w:abstractNumId="1">
     <w:nsid w:val="145A6D69"/>
     <w:multiLevelType w:val="multilevel"/>
     <w:tmpl w:val="59104CC6"/>
@@ -6720,7 +7380,7 @@
       </w:pPr>
     </w:lvl>
   </w:abstractNum>
-  <w:abstractNum w:abstractNumId="1">
+  <w:abstractNum w:abstractNumId="2">
     <w:nsid w:val="491E43E3"/>
     <w:multiLevelType w:val="multilevel"/>
     <w:tmpl w:val="1DB618DC"/>
@@ -6833,7 +7493,7 @@
       </w:pPr>
     </w:lvl>
   </w:abstractNum>
-  <w:abstractNum w:abstractNumId="2">
+  <w:abstractNum w:abstractNumId="3">
     <w:nsid w:val="5F1337A5"/>
     <w:multiLevelType w:val="multilevel"/>
     <w:tmpl w:val="F45AC0C6"/>
@@ -6983,13 +7643,16 @@
     </w:lvl>
   </w:abstractNum>
   <w:num w:numId="1">
+    <w:abstractNumId w:val="2"/>
+  </w:num>
+  <w:num w:numId="2">
     <w:abstractNumId w:val="1"/>
   </w:num>
-  <w:num w:numId="2">
+  <w:num w:numId="3">
+    <w:abstractNumId w:val="3"/>
+  </w:num>
+  <w:num w:numId="4">
     <w:abstractNumId w:val="0"/>
-  </w:num>
-  <w:num w:numId="3">
-    <w:abstractNumId w:val="2"/>
   </w:num>
 </w:numbering>
 </file>
@@ -7271,6 +7934,29 @@
     <w:rPr>
       <w:color w:val="0000FF"/>
       <w:u w:val="single"/>
+    </w:rPr>
+  </w:style>
+  <w:style w:type="character" w:customStyle="1" w:styleId="csscomponentcssinlinecomponent-sc-1oskqb9-1">
+    <w:name w:val="csscomponent__cssinlinecomponent-sc-1oskqb9-1"/>
+    <w:basedOn w:val="DefaultParagraphFont"/>
+    <w:rsid w:val="0059154A"/>
+  </w:style>
+  <w:style w:type="character" w:customStyle="1" w:styleId="q-box">
+    <w:name w:val="q-box"/>
+    <w:basedOn w:val="DefaultParagraphFont"/>
+    <w:rsid w:val="0059154A"/>
+  </w:style>
+  <w:style w:type="paragraph" w:customStyle="1" w:styleId="q-text">
+    <w:name w:val="q-text"/>
+    <w:basedOn w:val="Normal"/>
+    <w:rsid w:val="0059154A"/>
+    <w:pPr>
+      <w:spacing w:before="100" w:beforeAutospacing="1" w:after="100" w:afterAutospacing="1" w:line="240" w:lineRule="auto"/>
+    </w:pPr>
+    <w:rPr>
+      <w:rFonts w:ascii="Times New Roman" w:eastAsia="Times New Roman" w:hAnsi="Times New Roman" w:cs="Times New Roman"/>
+      <w:sz w:val="24"/>
+      <w:szCs w:val="24"/>
     </w:rPr>
   </w:style>
 </w:styles>

--- a/interview/jd.docx
+++ b/interview/jd.docx
@@ -474,6 +474,637 @@
       <w:pPr>
         <w:shd w:val="clear" w:color="auto" w:fill="FFFFFF"/>
         <w:rPr>
+          <w:rFonts w:ascii="Arial" w:hAnsi="Arial" w:cs="Arial"/>
+          <w:color w:val="000000"/>
+          <w:sz w:val="18"/>
+          <w:szCs w:val="18"/>
+        </w:rPr>
+      </w:pPr>
+      <w:r>
+        <w:rPr>
+          <w:rFonts w:ascii="Arial" w:hAnsi="Arial" w:cs="Arial"/>
+          <w:b/>
+          <w:bCs/>
+          <w:color w:val="000000"/>
+          <w:sz w:val="18"/>
+          <w:szCs w:val="18"/>
+        </w:rPr>
+        <w:lastRenderedPageBreak/>
+        <w:t>    </w:t>
+      </w:r>
+      <w:r>
+        <w:rPr>
+          <w:rStyle w:val="il"/>
+          <w:rFonts w:ascii="Arial" w:hAnsi="Arial" w:cs="Arial"/>
+          <w:b/>
+          <w:bCs/>
+          <w:color w:val="000000"/>
+          <w:sz w:val="18"/>
+          <w:szCs w:val="18"/>
+        </w:rPr>
+        <w:t>Node</w:t>
+      </w:r>
+      <w:r>
+        <w:rPr>
+          <w:rFonts w:ascii="Arial" w:hAnsi="Arial" w:cs="Arial"/>
+          <w:b/>
+          <w:bCs/>
+          <w:color w:val="000000"/>
+          <w:sz w:val="18"/>
+          <w:szCs w:val="18"/>
+        </w:rPr>
+        <w:t>.</w:t>
+      </w:r>
+      <w:r>
+        <w:rPr>
+          <w:rStyle w:val="il"/>
+          <w:rFonts w:ascii="Arial" w:hAnsi="Arial" w:cs="Arial"/>
+          <w:b/>
+          <w:bCs/>
+          <w:color w:val="000000"/>
+          <w:sz w:val="18"/>
+          <w:szCs w:val="18"/>
+        </w:rPr>
+        <w:t>js</w:t>
+      </w:r>
+      <w:r>
+        <w:rPr>
+          <w:rFonts w:ascii="Arial" w:hAnsi="Arial" w:cs="Arial"/>
+          <w:b/>
+          <w:bCs/>
+          <w:color w:val="000000"/>
+          <w:sz w:val="18"/>
+          <w:szCs w:val="18"/>
+        </w:rPr>
+        <w:t> </w:t>
+      </w:r>
+      <w:r>
+        <w:rPr>
+          <w:rStyle w:val="il"/>
+          <w:rFonts w:ascii="Arial" w:hAnsi="Arial" w:cs="Arial"/>
+          <w:b/>
+          <w:bCs/>
+          <w:color w:val="000000"/>
+          <w:sz w:val="18"/>
+          <w:szCs w:val="18"/>
+        </w:rPr>
+        <w:t>Developer</w:t>
+      </w:r>
+    </w:p>
+    <w:p>
+      <w:pPr>
+        <w:shd w:val="clear" w:color="auto" w:fill="FFFFFF"/>
+        <w:rPr>
+          <w:rFonts w:ascii="Arial" w:hAnsi="Arial" w:cs="Arial"/>
+          <w:color w:val="000000"/>
+          <w:sz w:val="18"/>
+          <w:szCs w:val="18"/>
+        </w:rPr>
+      </w:pPr>
+      <w:r>
+        <w:rPr>
+          <w:rFonts w:ascii="Arial" w:hAnsi="Arial" w:cs="Arial"/>
+          <w:b/>
+          <w:bCs/>
+          <w:color w:val="000000"/>
+          <w:sz w:val="18"/>
+          <w:szCs w:val="18"/>
+        </w:rPr>
+        <w:t>About GSR</w:t>
+      </w:r>
+    </w:p>
+    <w:p>
+      <w:pPr>
+        <w:shd w:val="clear" w:color="auto" w:fill="FFFFFF"/>
+        <w:rPr>
+          <w:rFonts w:ascii="Arial" w:hAnsi="Arial" w:cs="Arial"/>
+          <w:color w:val="000000"/>
+          <w:sz w:val="18"/>
+          <w:szCs w:val="18"/>
+        </w:rPr>
+      </w:pPr>
+      <w:r>
+        <w:rPr>
+          <w:rFonts w:ascii="Arial" w:hAnsi="Arial" w:cs="Arial"/>
+          <w:b/>
+          <w:bCs/>
+          <w:color w:val="000000"/>
+          <w:sz w:val="18"/>
+          <w:szCs w:val="18"/>
+        </w:rPr>
+        <w:t>Global Software Resources (GSR) takes pride in its mission to enable customers to achieve best-in-class results.Our technologies simplify IT complexity and streamline operations, helping businesses become more agile, efficient and profitable. By virtualizing infrastructurefrom the data center to the cloud to mobile deviceswe enable IT to deliver services from Any device, Anytime, Anywhere.</w:t>
+      </w:r>
+    </w:p>
+    <w:p>
+      <w:pPr>
+        <w:shd w:val="clear" w:color="auto" w:fill="FFFFFF"/>
+        <w:rPr>
+          <w:rFonts w:ascii="Arial" w:hAnsi="Arial" w:cs="Arial"/>
+          <w:color w:val="000000"/>
+          <w:sz w:val="18"/>
+          <w:szCs w:val="18"/>
+        </w:rPr>
+      </w:pPr>
+      <w:r>
+        <w:rPr>
+          <w:rFonts w:ascii="Arial" w:hAnsi="Arial" w:cs="Arial"/>
+          <w:b/>
+          <w:bCs/>
+          <w:color w:val="000000"/>
+          <w:sz w:val="18"/>
+          <w:szCs w:val="18"/>
+        </w:rPr>
+        <w:t>We create innovative IT solutions for our customers and work with them as a partner in Application development, CRM, Portals, System Integration, Testing and Maintenance to effectively operate and grow their business.</w:t>
+      </w:r>
+    </w:p>
+    <w:p>
+      <w:pPr>
+        <w:shd w:val="clear" w:color="auto" w:fill="FFFFFF"/>
+        <w:rPr>
+          <w:rFonts w:ascii="Arial" w:hAnsi="Arial" w:cs="Arial"/>
+          <w:color w:val="000000"/>
+          <w:sz w:val="18"/>
+          <w:szCs w:val="18"/>
+        </w:rPr>
+      </w:pPr>
+      <w:r>
+        <w:rPr>
+          <w:rFonts w:ascii="Arial" w:hAnsi="Arial" w:cs="Arial"/>
+          <w:b/>
+          <w:bCs/>
+          <w:color w:val="000000"/>
+          <w:sz w:val="18"/>
+          <w:szCs w:val="18"/>
+        </w:rPr>
+        <w:t>Company URL : </w:t>
+      </w:r>
+      <w:hyperlink r:id="rId8" w:tgtFrame="_blank" w:history="1">
+        <w:r>
+          <w:rPr>
+            <w:rStyle w:val="Hyperlink"/>
+            <w:rFonts w:ascii="Arial" w:hAnsi="Arial" w:cs="Arial"/>
+            <w:b/>
+            <w:bCs/>
+            <w:color w:val="1155CC"/>
+            <w:sz w:val="18"/>
+            <w:szCs w:val="18"/>
+          </w:rPr>
+          <w:t>https://gsr-inc.com/=</w:t>
+        </w:r>
+      </w:hyperlink>
+    </w:p>
+    <w:p>
+      <w:pPr>
+        <w:shd w:val="clear" w:color="auto" w:fill="FFFFFF"/>
+        <w:rPr>
+          <w:rFonts w:ascii="Arial" w:hAnsi="Arial" w:cs="Arial"/>
+          <w:color w:val="000000"/>
+          <w:sz w:val="18"/>
+          <w:szCs w:val="18"/>
+        </w:rPr>
+      </w:pPr>
+    </w:p>
+    <w:p>
+      <w:pPr>
+        <w:shd w:val="clear" w:color="auto" w:fill="FFFFFF"/>
+        <w:rPr>
+          <w:rFonts w:ascii="Arial" w:hAnsi="Arial" w:cs="Arial"/>
+          <w:color w:val="000000"/>
+          <w:sz w:val="18"/>
+          <w:szCs w:val="18"/>
+        </w:rPr>
+      </w:pPr>
+      <w:r>
+        <w:rPr>
+          <w:rFonts w:ascii="Arial" w:hAnsi="Arial" w:cs="Arial"/>
+          <w:b/>
+          <w:bCs/>
+          <w:color w:val="000000"/>
+          <w:sz w:val="18"/>
+          <w:szCs w:val="18"/>
+        </w:rPr>
+        <w:t>Job Description:</w:t>
+      </w:r>
+    </w:p>
+    <w:p>
+      <w:pPr>
+        <w:shd w:val="clear" w:color="auto" w:fill="FFFFFF"/>
+        <w:rPr>
+          <w:rFonts w:ascii="Arial" w:hAnsi="Arial" w:cs="Arial"/>
+          <w:color w:val="000000"/>
+          <w:sz w:val="18"/>
+          <w:szCs w:val="18"/>
+        </w:rPr>
+      </w:pPr>
+      <w:r>
+        <w:rPr>
+          <w:rFonts w:ascii="Arial" w:hAnsi="Arial" w:cs="Arial"/>
+          <w:b/>
+          <w:bCs/>
+          <w:color w:val="000000"/>
+          <w:sz w:val="18"/>
+          <w:szCs w:val="18"/>
+        </w:rPr>
+        <w:t>Working Mode : Hybrid Mode</w:t>
+      </w:r>
+    </w:p>
+    <w:p>
+      <w:pPr>
+        <w:shd w:val="clear" w:color="auto" w:fill="FFFFFF"/>
+        <w:rPr>
+          <w:rFonts w:ascii="Arial" w:hAnsi="Arial" w:cs="Arial"/>
+          <w:color w:val="000000"/>
+          <w:sz w:val="18"/>
+          <w:szCs w:val="18"/>
+        </w:rPr>
+      </w:pPr>
+      <w:r>
+        <w:rPr>
+          <w:rFonts w:ascii="Arial" w:hAnsi="Arial" w:cs="Arial"/>
+          <w:b/>
+          <w:bCs/>
+          <w:color w:val="000000"/>
+          <w:sz w:val="18"/>
+          <w:szCs w:val="18"/>
+        </w:rPr>
+        <w:t>Work Location : Gurugram</w:t>
+      </w:r>
+    </w:p>
+    <w:p>
+      <w:pPr>
+        <w:shd w:val="clear" w:color="auto" w:fill="FFFFFF"/>
+        <w:rPr>
+          <w:rFonts w:ascii="Arial" w:hAnsi="Arial" w:cs="Arial"/>
+          <w:color w:val="000000"/>
+          <w:sz w:val="18"/>
+          <w:szCs w:val="18"/>
+        </w:rPr>
+      </w:pPr>
+    </w:p>
+    <w:p>
+      <w:pPr>
+        <w:shd w:val="clear" w:color="auto" w:fill="FFFFFF"/>
+        <w:rPr>
+          <w:rFonts w:ascii="Arial" w:hAnsi="Arial" w:cs="Arial"/>
+          <w:color w:val="000000"/>
+          <w:sz w:val="18"/>
+          <w:szCs w:val="18"/>
+        </w:rPr>
+      </w:pPr>
+      <w:r>
+        <w:rPr>
+          <w:rFonts w:ascii="Arial" w:hAnsi="Arial" w:cs="Arial"/>
+          <w:b/>
+          <w:bCs/>
+          <w:color w:val="000000"/>
+          <w:sz w:val="18"/>
+          <w:szCs w:val="18"/>
+          <w:u w:val="single"/>
+        </w:rPr>
+        <w:t>Must Have Skills:</w:t>
+      </w:r>
+      <w:r>
+        <w:rPr>
+          <w:rFonts w:ascii="Arial" w:hAnsi="Arial" w:cs="Arial"/>
+          <w:b/>
+          <w:bCs/>
+          <w:color w:val="000000"/>
+          <w:sz w:val="18"/>
+          <w:szCs w:val="18"/>
+        </w:rPr>
+        <w:t> </w:t>
+      </w:r>
+      <w:r>
+        <w:rPr>
+          <w:rStyle w:val="il"/>
+          <w:rFonts w:ascii="Arial" w:hAnsi="Arial" w:cs="Arial"/>
+          <w:b/>
+          <w:bCs/>
+          <w:color w:val="000000"/>
+          <w:sz w:val="18"/>
+          <w:szCs w:val="18"/>
+        </w:rPr>
+        <w:t>Nodejs</w:t>
+      </w:r>
+      <w:r>
+        <w:rPr>
+          <w:rFonts w:ascii="Arial" w:hAnsi="Arial" w:cs="Arial"/>
+          <w:b/>
+          <w:bCs/>
+          <w:color w:val="000000"/>
+          <w:sz w:val="18"/>
+          <w:szCs w:val="18"/>
+        </w:rPr>
+        <w:t>+Javascript+SQL</w:t>
+      </w:r>
+    </w:p>
+    <w:p>
+      <w:pPr>
+        <w:shd w:val="clear" w:color="auto" w:fill="FFFFFF"/>
+        <w:rPr>
+          <w:rFonts w:ascii="Arial" w:hAnsi="Arial" w:cs="Arial"/>
+          <w:color w:val="000000"/>
+          <w:sz w:val="18"/>
+          <w:szCs w:val="18"/>
+        </w:rPr>
+      </w:pPr>
+    </w:p>
+    <w:p>
+      <w:pPr>
+        <w:shd w:val="clear" w:color="auto" w:fill="FFFFFF"/>
+        <w:rPr>
+          <w:rFonts w:ascii="Arial" w:hAnsi="Arial" w:cs="Arial"/>
+          <w:color w:val="000000"/>
+          <w:sz w:val="18"/>
+          <w:szCs w:val="18"/>
+        </w:rPr>
+      </w:pPr>
+      <w:r>
+        <w:rPr>
+          <w:rFonts w:ascii="Arial" w:hAnsi="Arial" w:cs="Arial"/>
+          <w:b/>
+          <w:bCs/>
+          <w:color w:val="000000"/>
+          <w:sz w:val="18"/>
+          <w:szCs w:val="18"/>
+        </w:rPr>
+        <w:t>Server-side development experience with </w:t>
+      </w:r>
+      <w:r>
+        <w:rPr>
+          <w:rStyle w:val="il"/>
+          <w:rFonts w:ascii="Arial" w:hAnsi="Arial" w:cs="Arial"/>
+          <w:b/>
+          <w:bCs/>
+          <w:color w:val="000000"/>
+          <w:sz w:val="18"/>
+          <w:szCs w:val="18"/>
+        </w:rPr>
+        <w:t>Node</w:t>
+      </w:r>
+      <w:r>
+        <w:rPr>
+          <w:rFonts w:ascii="Arial" w:hAnsi="Arial" w:cs="Arial"/>
+          <w:b/>
+          <w:bCs/>
+          <w:color w:val="000000"/>
+          <w:sz w:val="18"/>
+          <w:szCs w:val="18"/>
+        </w:rPr>
+        <w:t>.</w:t>
+      </w:r>
+      <w:r>
+        <w:rPr>
+          <w:rStyle w:val="il"/>
+          <w:rFonts w:ascii="Arial" w:hAnsi="Arial" w:cs="Arial"/>
+          <w:b/>
+          <w:bCs/>
+          <w:color w:val="000000"/>
+          <w:sz w:val="18"/>
+          <w:szCs w:val="18"/>
+        </w:rPr>
+        <w:t>js</w:t>
+      </w:r>
+      <w:r>
+        <w:rPr>
+          <w:rFonts w:ascii="Arial" w:hAnsi="Arial" w:cs="Arial"/>
+          <w:b/>
+          <w:bCs/>
+          <w:color w:val="000000"/>
+          <w:sz w:val="18"/>
+          <w:szCs w:val="18"/>
+        </w:rPr>
+        <w:t> using Javascript (3+)</w:t>
+      </w:r>
+    </w:p>
+    <w:p>
+      <w:pPr>
+        <w:shd w:val="clear" w:color="auto" w:fill="FFFFFF"/>
+        <w:rPr>
+          <w:rFonts w:ascii="Arial" w:hAnsi="Arial" w:cs="Arial"/>
+          <w:color w:val="000000"/>
+          <w:sz w:val="18"/>
+          <w:szCs w:val="18"/>
+        </w:rPr>
+      </w:pPr>
+      <w:r>
+        <w:rPr>
+          <w:rFonts w:ascii="Arial" w:hAnsi="Arial" w:cs="Arial"/>
+          <w:b/>
+          <w:bCs/>
+          <w:color w:val="000000"/>
+          <w:sz w:val="18"/>
+          <w:szCs w:val="18"/>
+        </w:rPr>
+        <w:t>Experience writing complex SQL queries</w:t>
+      </w:r>
+    </w:p>
+    <w:p>
+      <w:pPr>
+        <w:shd w:val="clear" w:color="auto" w:fill="FFFFFF"/>
+        <w:rPr>
+          <w:rFonts w:ascii="Arial" w:hAnsi="Arial" w:cs="Arial"/>
+          <w:color w:val="000000"/>
+          <w:sz w:val="18"/>
+          <w:szCs w:val="18"/>
+        </w:rPr>
+      </w:pPr>
+      <w:r>
+        <w:rPr>
+          <w:rFonts w:ascii="Arial" w:hAnsi="Arial" w:cs="Arial"/>
+          <w:b/>
+          <w:bCs/>
+          <w:color w:val="000000"/>
+          <w:sz w:val="18"/>
+          <w:szCs w:val="18"/>
+        </w:rPr>
+        <w:t>Experience with implementing unit tests in Jest, integration tests, Test Driven Development</w:t>
+      </w:r>
+    </w:p>
+    <w:p>
+      <w:pPr>
+        <w:shd w:val="clear" w:color="auto" w:fill="FFFFFF"/>
+        <w:rPr>
+          <w:rFonts w:ascii="Arial" w:hAnsi="Arial" w:cs="Arial"/>
+          <w:color w:val="000000"/>
+          <w:sz w:val="18"/>
+          <w:szCs w:val="18"/>
+        </w:rPr>
+      </w:pPr>
+    </w:p>
+    <w:p>
+      <w:pPr>
+        <w:shd w:val="clear" w:color="auto" w:fill="FFFFFF"/>
+        <w:rPr>
+          <w:rFonts w:ascii="Arial" w:hAnsi="Arial" w:cs="Arial"/>
+          <w:color w:val="000000"/>
+          <w:sz w:val="18"/>
+          <w:szCs w:val="18"/>
+        </w:rPr>
+      </w:pPr>
+      <w:r>
+        <w:rPr>
+          <w:rFonts w:ascii="Arial" w:hAnsi="Arial" w:cs="Arial"/>
+          <w:b/>
+          <w:bCs/>
+          <w:color w:val="000000"/>
+          <w:sz w:val="18"/>
+          <w:szCs w:val="18"/>
+          <w:u w:val="single"/>
+        </w:rPr>
+        <w:t>Nice To Have Skills</w:t>
+      </w:r>
+    </w:p>
+    <w:p>
+      <w:pPr>
+        <w:shd w:val="clear" w:color="auto" w:fill="FFFFFF"/>
+        <w:rPr>
+          <w:rFonts w:ascii="Arial" w:hAnsi="Arial" w:cs="Arial"/>
+          <w:color w:val="000000"/>
+          <w:sz w:val="18"/>
+          <w:szCs w:val="18"/>
+        </w:rPr>
+      </w:pPr>
+      <w:r>
+        <w:rPr>
+          <w:rFonts w:ascii="Arial" w:hAnsi="Arial" w:cs="Arial"/>
+          <w:b/>
+          <w:bCs/>
+          <w:color w:val="000000"/>
+          <w:sz w:val="18"/>
+          <w:szCs w:val="18"/>
+        </w:rPr>
+        <w:t>Experience in Typescript</w:t>
+      </w:r>
+    </w:p>
+    <w:p>
+      <w:pPr>
+        <w:shd w:val="clear" w:color="auto" w:fill="FFFFFF"/>
+        <w:rPr>
+          <w:rFonts w:ascii="Arial" w:hAnsi="Arial" w:cs="Arial"/>
+          <w:color w:val="000000"/>
+          <w:sz w:val="18"/>
+          <w:szCs w:val="18"/>
+        </w:rPr>
+      </w:pPr>
+      <w:r>
+        <w:rPr>
+          <w:rFonts w:ascii="Arial" w:hAnsi="Arial" w:cs="Arial"/>
+          <w:b/>
+          <w:bCs/>
+          <w:color w:val="000000"/>
+          <w:sz w:val="18"/>
+          <w:szCs w:val="18"/>
+        </w:rPr>
+        <w:t>Development experience with ORM tools (Entity Framework, TypeORM)</w:t>
+      </w:r>
+    </w:p>
+    <w:p>
+      <w:pPr>
+        <w:shd w:val="clear" w:color="auto" w:fill="FFFFFF"/>
+        <w:rPr>
+          <w:rFonts w:ascii="Arial" w:hAnsi="Arial" w:cs="Arial"/>
+          <w:color w:val="000000"/>
+          <w:sz w:val="18"/>
+          <w:szCs w:val="18"/>
+        </w:rPr>
+      </w:pPr>
+      <w:r>
+        <w:rPr>
+          <w:rFonts w:ascii="Arial" w:hAnsi="Arial" w:cs="Arial"/>
+          <w:b/>
+          <w:bCs/>
+          <w:color w:val="000000"/>
+          <w:sz w:val="18"/>
+          <w:szCs w:val="18"/>
+        </w:rPr>
+        <w:t>Cloud technologies (Microsoft Azure)</w:t>
+      </w:r>
+    </w:p>
+    <w:p>
+      <w:pPr>
+        <w:shd w:val="clear" w:color="auto" w:fill="FFFFFF"/>
+        <w:rPr>
+          <w:rFonts w:ascii="Arial" w:hAnsi="Arial" w:cs="Arial"/>
+          <w:color w:val="000000"/>
+          <w:sz w:val="18"/>
+          <w:szCs w:val="18"/>
+        </w:rPr>
+      </w:pPr>
+      <w:r>
+        <w:rPr>
+          <w:rFonts w:ascii="Arial" w:hAnsi="Arial" w:cs="Arial"/>
+          <w:b/>
+          <w:bCs/>
+          <w:color w:val="000000"/>
+          <w:sz w:val="18"/>
+          <w:szCs w:val="18"/>
+        </w:rPr>
+        <w:t>Apollo GraphQL server/client</w:t>
+      </w:r>
+    </w:p>
+    <w:p>
+      <w:pPr>
+        <w:shd w:val="clear" w:color="auto" w:fill="FFFFFF"/>
+        <w:rPr>
+          <w:rFonts w:ascii="Arial" w:hAnsi="Arial" w:cs="Arial"/>
+          <w:color w:val="000000"/>
+          <w:sz w:val="18"/>
+          <w:szCs w:val="18"/>
+        </w:rPr>
+      </w:pPr>
+    </w:p>
+    <w:p>
+      <w:pPr>
+        <w:shd w:val="clear" w:color="auto" w:fill="FFFFFF"/>
+        <w:rPr>
+          <w:rFonts w:ascii="Arial" w:hAnsi="Arial" w:cs="Arial"/>
+          <w:color w:val="000000"/>
+          <w:sz w:val="18"/>
+          <w:szCs w:val="18"/>
+        </w:rPr>
+      </w:pPr>
+    </w:p>
+    <w:p>
+      <w:pPr>
+        <w:shd w:val="clear" w:color="auto" w:fill="FFFFFF"/>
+        <w:rPr>
+          <w:rFonts w:ascii="Arial" w:hAnsi="Arial" w:cs="Arial"/>
+          <w:color w:val="000000"/>
+          <w:sz w:val="18"/>
+          <w:szCs w:val="18"/>
+        </w:rPr>
+      </w:pPr>
+      <w:r>
+        <w:rPr>
+          <w:rFonts w:ascii="Arial" w:hAnsi="Arial" w:cs="Arial"/>
+          <w:b/>
+          <w:bCs/>
+          <w:color w:val="000000"/>
+          <w:sz w:val="18"/>
+          <w:szCs w:val="18"/>
+        </w:rPr>
+        <w:t>If interested for the above role, please send your updated resume with below details on </w:t>
+      </w:r>
+      <w:hyperlink r:id="rId9" w:tgtFrame="_blank" w:history="1">
+        <w:r>
+          <w:rPr>
+            <w:rStyle w:val="Hyperlink"/>
+            <w:rFonts w:ascii="Arial" w:hAnsi="Arial" w:cs="Arial"/>
+            <w:b/>
+            <w:bCs/>
+            <w:color w:val="1155CC"/>
+            <w:sz w:val="18"/>
+            <w:szCs w:val="18"/>
+          </w:rPr>
+          <w:t>agrima.dixit@gsr-inc.com</w:t>
+        </w:r>
+      </w:hyperlink>
+    </w:p>
+    <w:p>
+      <w:pPr>
+        <w:shd w:val="clear" w:color="auto" w:fill="FFFFFF"/>
+        <w:rPr>
           <w:rStyle w:val="Hyperlink"/>
           <w:rFonts w:ascii="Segoe UI" w:hAnsi="Segoe UI" w:cs="Segoe UI"/>
           <w:b/>
@@ -493,7 +1124,6 @@
           <w:sz w:val="23"/>
           <w:szCs w:val="23"/>
         </w:rPr>
-        <w:lastRenderedPageBreak/>
         <w:fldChar w:fldCharType="begin"/>
       </w:r>
       <w:r>
@@ -535,6 +1165,7 @@
           <w:sz w:val="23"/>
           <w:szCs w:val="23"/>
         </w:rPr>
+        <w:lastRenderedPageBreak/>
         <w:t>I resigned from TCS due to low pay and my last working day is 14th Oct, but I didn't get any other offer. What should I do?</w:t>
       </w:r>
     </w:p>
@@ -804,8 +1435,17 @@
           <w:sz w:val="23"/>
           <w:szCs w:val="23"/>
         </w:rPr>
+        <w:t xml:space="preserve">It's not like that I got opportunity from hirist, you also got the same, the thing is I was confident and positive enough throughout my journey and never give up on </w:t>
+      </w:r>
+      <w:r>
+        <w:rPr>
+          <w:rFonts w:ascii="Segoe UI" w:hAnsi="Segoe UI" w:cs="Segoe UI"/>
+          <w:color w:val="282829"/>
+          <w:sz w:val="23"/>
+          <w:szCs w:val="23"/>
+        </w:rPr>
         <w:lastRenderedPageBreak/>
-        <w:t>It's not like that I got opportunity from hirist, you also got the same, the thing is I was confident and positive enough throughout my journey and never give up on any thing, belive me ‘If something is not happening with you and you want it badly then wait something big is coming in your way’.</w:t>
+        <w:t>any thing, belive me ‘If something is not happening with you and you want it badly then wait something big is coming in your way’.</w:t>
       </w:r>
     </w:p>
     <w:p>
@@ -2594,7 +3234,7 @@
                 <w:szCs w:val="24"/>
               </w:rPr>
             </w:pPr>
-            <w:hyperlink r:id="rId8" w:tgtFrame="_blank" w:history="1">
+            <w:hyperlink r:id="rId10" w:tgtFrame="_blank" w:history="1">
               <w:r>
                 <w:rPr>
                   <w:rFonts w:ascii="Arial" w:eastAsia="Times New Roman" w:hAnsi="Arial" w:cs="Arial"/>
@@ -2673,8 +3313,29 @@
           <w:sz w:val="24"/>
           <w:szCs w:val="24"/>
         </w:rPr>
+        <w:t>· Plan and manage product development stages.</w:t>
+      </w:r>
+    </w:p>
+    <w:p>
+      <w:pPr>
+        <w:shd w:val="clear" w:color="auto" w:fill="FFFFFF"/>
+        <w:spacing w:before="100" w:beforeAutospacing="1" w:after="100" w:afterAutospacing="1" w:line="240" w:lineRule="auto"/>
+        <w:rPr>
+          <w:rFonts w:ascii="Arial" w:eastAsia="Times New Roman" w:hAnsi="Arial" w:cs="Arial"/>
+          <w:color w:val="222222"/>
+          <w:sz w:val="24"/>
+          <w:szCs w:val="24"/>
+        </w:rPr>
+      </w:pPr>
+      <w:r>
+        <w:rPr>
+          <w:rFonts w:ascii="Arial" w:eastAsia="Times New Roman" w:hAnsi="Arial" w:cs="Arial"/>
+          <w:color w:val="222222"/>
+          <w:sz w:val="24"/>
+          <w:szCs w:val="24"/>
+        </w:rPr>
         <w:lastRenderedPageBreak/>
-        <w:t>· Plan and manage product development stages.</w:t>
+        <w:t>· Analyze, plan and develop requirements and standards in reference to scheduled projects.</w:t>
       </w:r>
     </w:p>
     <w:p>
@@ -2695,7 +3356,7 @@
           <w:sz w:val="24"/>
           <w:szCs w:val="24"/>
         </w:rPr>
-        <w:t>· Analyze, plan and develop requirements and standards in reference to scheduled projects.</w:t>
+        <w:t>· Collaborate with customers, partners, system engineers and software architects.</w:t>
       </w:r>
     </w:p>
     <w:p>
@@ -2716,7 +3377,7 @@
           <w:sz w:val="24"/>
           <w:szCs w:val="24"/>
         </w:rPr>
-        <w:t>· Collaborate with customers, partners, system engineers and software architects.</w:t>
+        <w:t>· Report product development progress to senior managers.</w:t>
       </w:r>
     </w:p>
     <w:p>
@@ -2737,7 +3398,7 @@
           <w:sz w:val="24"/>
           <w:szCs w:val="24"/>
         </w:rPr>
-        <w:t>· Report product development progress to senior managers.</w:t>
+        <w:t>· Ensure that products are delivered on time and within budget.</w:t>
       </w:r>
     </w:p>
     <w:p>
@@ -2758,7 +3419,7 @@
           <w:sz w:val="24"/>
           <w:szCs w:val="24"/>
         </w:rPr>
-        <w:t>· Ensure that products are delivered on time and within budget.</w:t>
+        <w:t>· Oversee product deployment and integration.</w:t>
       </w:r>
     </w:p>
     <w:p>
@@ -2779,7 +3440,7 @@
           <w:sz w:val="24"/>
           <w:szCs w:val="24"/>
         </w:rPr>
-        <w:t>· Oversee product deployment and integration.</w:t>
+        <w:t>· Diagnose and resolve technical issues with internal engineering staff as well as with engineering partners and customers.</w:t>
       </w:r>
     </w:p>
     <w:p>
@@ -2800,7 +3461,7 @@
           <w:sz w:val="24"/>
           <w:szCs w:val="24"/>
         </w:rPr>
-        <w:t>· Diagnose and resolve technical issues with internal engineering staff as well as with engineering partners and customers.</w:t>
+        <w:t>· Evaluate product performance metrics and facilitate adjustments.</w:t>
       </w:r>
     </w:p>
     <w:p>
@@ -2821,7 +3482,7 @@
           <w:sz w:val="24"/>
           <w:szCs w:val="24"/>
         </w:rPr>
-        <w:t>· Evaluate product performance metrics and facilitate adjustments.</w:t>
+        <w:t>· Document processes and ensure compliance with industry standards.</w:t>
       </w:r>
     </w:p>
     <w:p>
@@ -2842,7 +3503,7 @@
           <w:sz w:val="24"/>
           <w:szCs w:val="24"/>
         </w:rPr>
-        <w:t>· Document processes and ensure compliance with industry standards.</w:t>
+        <w:t>· Keep up with advancements in product technologies.</w:t>
       </w:r>
     </w:p>
     <w:p>
@@ -2859,11 +3520,14 @@
       <w:r>
         <w:rPr>
           <w:rFonts w:ascii="Arial" w:eastAsia="Times New Roman" w:hAnsi="Arial" w:cs="Arial"/>
+          <w:b/>
+          <w:bCs/>
           <w:color w:val="222222"/>
           <w:sz w:val="24"/>
           <w:szCs w:val="24"/>
-        </w:rPr>
-        <w:t>· Keep up with advancements in product technologies.</w:t>
+          <w:u w:val="single"/>
+        </w:rPr>
+        <w:t>Skills and requirement-</w:t>
       </w:r>
     </w:p>
     <w:p>
@@ -2880,14 +3544,11 @@
       <w:r>
         <w:rPr>
           <w:rFonts w:ascii="Arial" w:eastAsia="Times New Roman" w:hAnsi="Arial" w:cs="Arial"/>
-          <w:b/>
-          <w:bCs/>
           <w:color w:val="222222"/>
           <w:sz w:val="24"/>
           <w:szCs w:val="24"/>
-          <w:u w:val="single"/>
-        </w:rPr>
-        <w:t>Skills and requirement-</w:t>
+        </w:rPr>
+        <w:t>· Min 8-12 years of experience in technical program management, preferably in IT/Software/Product Development.</w:t>
       </w:r>
     </w:p>
     <w:p>
@@ -2908,7 +3569,7 @@
           <w:sz w:val="24"/>
           <w:szCs w:val="24"/>
         </w:rPr>
-        <w:t>· Min 8-12 years of experience in technical program management, preferably in IT/Software/Product Development.</w:t>
+        <w:t>· Ability and willingness to demonstrate, configure, and understand the software's general flow</w:t>
       </w:r>
     </w:p>
     <w:p>
@@ -2929,7 +3590,7 @@
           <w:sz w:val="24"/>
           <w:szCs w:val="24"/>
         </w:rPr>
-        <w:t>· Ability and willingness to demonstrate, configure, and understand the software's general flow</w:t>
+        <w:t>· Advanced knowledge of the full life-cycle of product development.</w:t>
       </w:r>
     </w:p>
     <w:p>
@@ -2950,7 +3611,27 @@
           <w:sz w:val="24"/>
           <w:szCs w:val="24"/>
         </w:rPr>
-        <w:t>· Advanced knowledge of the full life-cycle of product development.</w:t>
+        <w:t>· Experience in </w:t>
+      </w:r>
+      <w:r>
+        <w:rPr>
+          <w:rFonts w:ascii="Arial" w:eastAsia="Times New Roman" w:hAnsi="Arial" w:cs="Arial"/>
+          <w:b/>
+          <w:bCs/>
+          <w:color w:val="222222"/>
+          <w:sz w:val="24"/>
+          <w:szCs w:val="24"/>
+        </w:rPr>
+        <w:t>product development planning</w:t>
+      </w:r>
+      <w:r>
+        <w:rPr>
+          <w:rFonts w:ascii="Arial" w:eastAsia="Times New Roman" w:hAnsi="Arial" w:cs="Arial"/>
+          <w:color w:val="222222"/>
+          <w:sz w:val="24"/>
+          <w:szCs w:val="24"/>
+        </w:rPr>
+        <w:t> and providing leadership.</w:t>
       </w:r>
     </w:p>
     <w:p>
@@ -2971,19 +3652,20 @@
           <w:sz w:val="24"/>
           <w:szCs w:val="24"/>
         </w:rPr>
-        <w:t>· Experience in </w:t>
-      </w:r>
-      <w:r>
-        <w:rPr>
-          <w:rFonts w:ascii="Arial" w:eastAsia="Times New Roman" w:hAnsi="Arial" w:cs="Arial"/>
-          <w:b/>
-          <w:bCs/>
+        <w:t>· Ability to collaborate with engineers and report to senior managers.</w:t>
+      </w:r>
+    </w:p>
+    <w:p>
+      <w:pPr>
+        <w:shd w:val="clear" w:color="auto" w:fill="FFFFFF"/>
+        <w:spacing w:before="100" w:beforeAutospacing="1" w:after="100" w:afterAutospacing="1" w:line="240" w:lineRule="auto"/>
+        <w:rPr>
+          <w:rFonts w:ascii="Arial" w:eastAsia="Times New Roman" w:hAnsi="Arial" w:cs="Arial"/>
           <w:color w:val="222222"/>
           <w:sz w:val="24"/>
           <w:szCs w:val="24"/>
         </w:rPr>
-        <w:t>product development planning</w:t>
-      </w:r>
+      </w:pPr>
       <w:r>
         <w:rPr>
           <w:rFonts w:ascii="Arial" w:eastAsia="Times New Roman" w:hAnsi="Arial" w:cs="Arial"/>
@@ -2991,7 +3673,7 @@
           <w:sz w:val="24"/>
           <w:szCs w:val="24"/>
         </w:rPr>
-        <w:t> and providing leadership.</w:t>
+        <w:t>· Extensive experience in software product engineering, deployment, and integration.</w:t>
       </w:r>
     </w:p>
     <w:p>
@@ -3012,7 +3694,7 @@
           <w:sz w:val="24"/>
           <w:szCs w:val="24"/>
         </w:rPr>
-        <w:t>· Ability to collaborate with engineers and report to senior managers.</w:t>
+        <w:t>· Ability to evaluate product performance metrics, as well as diagnose and resolve issues.</w:t>
       </w:r>
     </w:p>
     <w:p>
@@ -3033,7 +3715,18 @@
           <w:sz w:val="24"/>
           <w:szCs w:val="24"/>
         </w:rPr>
-        <w:t>· Extensive experience in software product engineering, deployment, and integration.</w:t>
+        <w:t>· Proficiency in any one programming language and coding, such as </w:t>
+      </w:r>
+      <w:r>
+        <w:rPr>
+          <w:rFonts w:ascii="Arial" w:eastAsia="Times New Roman" w:hAnsi="Arial" w:cs="Arial"/>
+          <w:b/>
+          <w:bCs/>
+          <w:color w:val="222222"/>
+          <w:sz w:val="24"/>
+          <w:szCs w:val="24"/>
+        </w:rPr>
+        <w:t>Java, Python or JavaScript.</w:t>
       </w:r>
     </w:p>
     <w:p>
@@ -3054,7 +3747,7 @@
           <w:sz w:val="24"/>
           <w:szCs w:val="24"/>
         </w:rPr>
-        <w:t>· Ability to evaluate product performance metrics, as well as diagnose and resolve issues.</w:t>
+        <w:t>· Ability to keep up with advancements in the field of technical product development.</w:t>
       </w:r>
     </w:p>
     <w:p>
@@ -3075,81 +3768,28 @@
           <w:sz w:val="24"/>
           <w:szCs w:val="24"/>
         </w:rPr>
-        <w:t>· Proficiency in any one programming language and coding, such as </w:t>
-      </w:r>
-      <w:r>
-        <w:rPr>
-          <w:rFonts w:ascii="Arial" w:eastAsia="Times New Roman" w:hAnsi="Arial" w:cs="Arial"/>
-          <w:b/>
-          <w:bCs/>
+        <w:t>· Exceptional communication and interpersonal skills.</w:t>
+      </w:r>
+    </w:p>
+    <w:p>
+      <w:pPr>
+        <w:shd w:val="clear" w:color="auto" w:fill="FFFFFF"/>
+        <w:spacing w:before="100" w:beforeAutospacing="1" w:after="100" w:afterAutospacing="1" w:line="240" w:lineRule="auto"/>
+        <w:rPr>
+          <w:rFonts w:ascii="Arial" w:eastAsia="Times New Roman" w:hAnsi="Arial" w:cs="Arial"/>
           <w:color w:val="222222"/>
           <w:sz w:val="24"/>
           <w:szCs w:val="24"/>
         </w:rPr>
-        <w:t>Java, Python or JavaScript.</w:t>
-      </w:r>
-    </w:p>
-    <w:p>
-      <w:pPr>
-        <w:shd w:val="clear" w:color="auto" w:fill="FFFFFF"/>
-        <w:spacing w:before="100" w:beforeAutospacing="1" w:after="100" w:afterAutospacing="1" w:line="240" w:lineRule="auto"/>
+      </w:pPr>
+      <w:r>
         <w:rPr>
           <w:rFonts w:ascii="Arial" w:eastAsia="Times New Roman" w:hAnsi="Arial" w:cs="Arial"/>
           <w:color w:val="222222"/>
           <w:sz w:val="24"/>
           <w:szCs w:val="24"/>
         </w:rPr>
-      </w:pPr>
-      <w:r>
-        <w:rPr>
-          <w:rFonts w:ascii="Arial" w:eastAsia="Times New Roman" w:hAnsi="Arial" w:cs="Arial"/>
-          <w:color w:val="222222"/>
-          <w:sz w:val="24"/>
-          <w:szCs w:val="24"/>
-        </w:rPr>
-        <w:t>· Ability to keep up with advancements in the field of technical product development.</w:t>
-      </w:r>
-    </w:p>
-    <w:p>
-      <w:pPr>
-        <w:shd w:val="clear" w:color="auto" w:fill="FFFFFF"/>
-        <w:spacing w:before="100" w:beforeAutospacing="1" w:after="100" w:afterAutospacing="1" w:line="240" w:lineRule="auto"/>
-        <w:rPr>
-          <w:rFonts w:ascii="Arial" w:eastAsia="Times New Roman" w:hAnsi="Arial" w:cs="Arial"/>
-          <w:color w:val="222222"/>
-          <w:sz w:val="24"/>
-          <w:szCs w:val="24"/>
-        </w:rPr>
-      </w:pPr>
-      <w:r>
-        <w:rPr>
-          <w:rFonts w:ascii="Arial" w:eastAsia="Times New Roman" w:hAnsi="Arial" w:cs="Arial"/>
-          <w:color w:val="222222"/>
-          <w:sz w:val="24"/>
-          <w:szCs w:val="24"/>
-        </w:rPr>
         <w:lastRenderedPageBreak/>
-        <w:t>· Exceptional communication and interpersonal skills.</w:t>
-      </w:r>
-    </w:p>
-    <w:p>
-      <w:pPr>
-        <w:shd w:val="clear" w:color="auto" w:fill="FFFFFF"/>
-        <w:spacing w:before="100" w:beforeAutospacing="1" w:after="100" w:afterAutospacing="1" w:line="240" w:lineRule="auto"/>
-        <w:rPr>
-          <w:rFonts w:ascii="Arial" w:eastAsia="Times New Roman" w:hAnsi="Arial" w:cs="Arial"/>
-          <w:color w:val="222222"/>
-          <w:sz w:val="24"/>
-          <w:szCs w:val="24"/>
-        </w:rPr>
-      </w:pPr>
-      <w:r>
-        <w:rPr>
-          <w:rFonts w:ascii="Arial" w:eastAsia="Times New Roman" w:hAnsi="Arial" w:cs="Arial"/>
-          <w:color w:val="222222"/>
-          <w:sz w:val="24"/>
-          <w:szCs w:val="24"/>
-        </w:rPr>
         <w:t>· Experience in </w:t>
       </w:r>
       <w:r>
@@ -7058,7 +7698,7 @@
       </w:pPr>
     </w:p>
     <w:sectPr>
-      <w:headerReference w:type="default" r:id="rId9"/>
+      <w:headerReference w:type="default" r:id="rId11"/>
       <w:pgSz w:w="12240" w:h="15840"/>
       <w:pgMar w:top="1440" w:right="1440" w:bottom="1440" w:left="1440" w:header="708" w:footer="708" w:gutter="0"/>
       <w:cols w:space="708"/>
@@ -7138,7 +7778,7 @@
             <w:rPr>
               <w:noProof/>
             </w:rPr>
-            <w:t>13</w:t>
+            <w:t>2</w:t>
           </w:r>
         </w:fldSimple>
       </w:p>
@@ -7958,6 +8598,11 @@
       <w:sz w:val="24"/>
       <w:szCs w:val="24"/>
     </w:rPr>
+  </w:style>
+  <w:style w:type="character" w:customStyle="1" w:styleId="il">
+    <w:name w:val="il"/>
+    <w:basedOn w:val="DefaultParagraphFont"/>
+    <w:rsid w:val="004553F7"/>
   </w:style>
 </w:styles>
 </file>

--- a/interview/jd.docx
+++ b/interview/jd.docx
@@ -472,15 +472,647 @@
     </w:p>
     <w:p>
       <w:pPr>
+        <w:spacing w:after="0" w:line="240" w:lineRule="auto"/>
+        <w:rPr>
+          <w:rFonts w:ascii="Times New Roman" w:eastAsia="Times New Roman" w:hAnsi="Times New Roman" w:cs="Times New Roman"/>
+          <w:sz w:val="24"/>
+          <w:szCs w:val="24"/>
+        </w:rPr>
+      </w:pPr>
+      <w:r>
+        <w:rPr>
+          <w:rFonts w:ascii="Arial" w:eastAsia="Times New Roman" w:hAnsi="Arial" w:cs="Arial"/>
+          <w:color w:val="000000"/>
+          <w:sz w:val="18"/>
+          <w:szCs w:val="18"/>
+          <w:shd w:val="clear" w:color="auto" w:fill="FFFFFF"/>
+        </w:rPr>
+        <w:lastRenderedPageBreak/>
+        <w:t>Excellent Opportunity from US Based Company for the position of </w:t>
+      </w:r>
+      <w:r>
+        <w:rPr>
+          <w:rFonts w:ascii="Arial" w:eastAsia="Times New Roman" w:hAnsi="Arial" w:cs="Arial"/>
+          <w:b/>
+          <w:bCs/>
+          <w:color w:val="000000"/>
+          <w:sz w:val="18"/>
+          <w:szCs w:val="18"/>
+          <w:shd w:val="clear" w:color="auto" w:fill="FFFFFF"/>
+        </w:rPr>
+        <w:t>Technical Architect</w:t>
+      </w:r>
+    </w:p>
+    <w:p>
+      <w:pPr>
+        <w:shd w:val="clear" w:color="auto" w:fill="FFFFFF"/>
+        <w:spacing w:after="105" w:line="240" w:lineRule="auto"/>
+        <w:rPr>
+          <w:rFonts w:ascii="Arial" w:eastAsia="Times New Roman" w:hAnsi="Arial" w:cs="Arial"/>
+          <w:color w:val="000000"/>
+          <w:sz w:val="18"/>
+          <w:szCs w:val="18"/>
+        </w:rPr>
+      </w:pPr>
+    </w:p>
+    <w:p>
+      <w:pPr>
+        <w:shd w:val="clear" w:color="auto" w:fill="FFFFFF"/>
+        <w:spacing w:after="105" w:line="240" w:lineRule="auto"/>
+        <w:rPr>
+          <w:rFonts w:ascii="Arial" w:eastAsia="Times New Roman" w:hAnsi="Arial" w:cs="Arial"/>
+          <w:color w:val="000000"/>
+          <w:sz w:val="18"/>
+          <w:szCs w:val="18"/>
+        </w:rPr>
+      </w:pPr>
+      <w:r>
+        <w:rPr>
+          <w:rFonts w:ascii="Arial" w:eastAsia="Times New Roman" w:hAnsi="Arial" w:cs="Arial"/>
+          <w:b/>
+          <w:bCs/>
+          <w:color w:val="000000"/>
+          <w:sz w:val="18"/>
+          <w:szCs w:val="18"/>
+        </w:rPr>
+        <w:t>Position : Technical Architect</w:t>
+      </w:r>
+    </w:p>
+    <w:p>
+      <w:pPr>
+        <w:shd w:val="clear" w:color="auto" w:fill="FFFFFF"/>
+        <w:spacing w:after="105" w:line="240" w:lineRule="auto"/>
+        <w:rPr>
+          <w:rFonts w:ascii="Arial" w:eastAsia="Times New Roman" w:hAnsi="Arial" w:cs="Arial"/>
+          <w:color w:val="000000"/>
+          <w:sz w:val="18"/>
+          <w:szCs w:val="18"/>
+        </w:rPr>
+      </w:pPr>
+      <w:r>
+        <w:rPr>
+          <w:rFonts w:ascii="Arial" w:eastAsia="Times New Roman" w:hAnsi="Arial" w:cs="Arial"/>
+          <w:b/>
+          <w:bCs/>
+          <w:color w:val="000000"/>
+          <w:sz w:val="18"/>
+          <w:szCs w:val="18"/>
+        </w:rPr>
+        <w:t>Skills : Mean/Mern (angular/React)</w:t>
+      </w:r>
+    </w:p>
+    <w:p>
+      <w:pPr>
+        <w:shd w:val="clear" w:color="auto" w:fill="FFFFFF"/>
+        <w:spacing w:after="105" w:line="240" w:lineRule="auto"/>
+        <w:rPr>
+          <w:rFonts w:ascii="Arial" w:eastAsia="Times New Roman" w:hAnsi="Arial" w:cs="Arial"/>
+          <w:color w:val="000000"/>
+          <w:sz w:val="18"/>
+          <w:szCs w:val="18"/>
+        </w:rPr>
+      </w:pPr>
+      <w:r>
+        <w:rPr>
+          <w:rFonts w:ascii="Arial" w:eastAsia="Times New Roman" w:hAnsi="Arial" w:cs="Arial"/>
+          <w:b/>
+          <w:bCs/>
+          <w:color w:val="000000"/>
+          <w:sz w:val="18"/>
+          <w:szCs w:val="18"/>
+        </w:rPr>
+        <w:t>Experience : 10+ Years</w:t>
+      </w:r>
+    </w:p>
+    <w:p>
+      <w:pPr>
+        <w:shd w:val="clear" w:color="auto" w:fill="FFFFFF"/>
+        <w:spacing w:after="105" w:line="240" w:lineRule="auto"/>
+        <w:rPr>
+          <w:rFonts w:ascii="Arial" w:eastAsia="Times New Roman" w:hAnsi="Arial" w:cs="Arial"/>
+          <w:color w:val="000000"/>
+          <w:sz w:val="18"/>
+          <w:szCs w:val="18"/>
+        </w:rPr>
+      </w:pPr>
+      <w:r>
+        <w:rPr>
+          <w:rFonts w:ascii="Arial" w:eastAsia="Times New Roman" w:hAnsi="Arial" w:cs="Arial"/>
+          <w:b/>
+          <w:bCs/>
+          <w:color w:val="000000"/>
+          <w:sz w:val="18"/>
+          <w:szCs w:val="18"/>
+        </w:rPr>
+        <w:t>Location : Mumbai,Pune,Hyderabad,Bangalore</w:t>
+      </w:r>
+    </w:p>
+    <w:p>
+      <w:pPr>
+        <w:shd w:val="clear" w:color="auto" w:fill="FFFFFF"/>
+        <w:spacing w:after="105" w:line="240" w:lineRule="auto"/>
+        <w:rPr>
+          <w:rFonts w:ascii="Arial" w:eastAsia="Times New Roman" w:hAnsi="Arial" w:cs="Arial"/>
+          <w:color w:val="000000"/>
+          <w:sz w:val="18"/>
+          <w:szCs w:val="18"/>
+        </w:rPr>
+      </w:pPr>
+    </w:p>
+    <w:p>
+      <w:pPr>
+        <w:shd w:val="clear" w:color="auto" w:fill="FFFFFF"/>
+        <w:spacing w:after="105" w:line="240" w:lineRule="auto"/>
+        <w:rPr>
+          <w:rFonts w:ascii="Arial" w:eastAsia="Times New Roman" w:hAnsi="Arial" w:cs="Arial"/>
+          <w:color w:val="000000"/>
+          <w:sz w:val="18"/>
+          <w:szCs w:val="18"/>
+        </w:rPr>
+      </w:pPr>
+      <w:r>
+        <w:rPr>
+          <w:rFonts w:ascii="Arial" w:eastAsia="Times New Roman" w:hAnsi="Arial" w:cs="Arial"/>
+          <w:b/>
+          <w:bCs/>
+          <w:color w:val="000000"/>
+          <w:sz w:val="18"/>
+          <w:szCs w:val="18"/>
+        </w:rPr>
+        <w:t>Job Description: Technical Architect</w:t>
+      </w:r>
+    </w:p>
+    <w:p>
+      <w:pPr>
+        <w:shd w:val="clear" w:color="auto" w:fill="FFFFFF"/>
+        <w:spacing w:after="105" w:line="240" w:lineRule="auto"/>
+        <w:rPr>
+          <w:rFonts w:ascii="Arial" w:eastAsia="Times New Roman" w:hAnsi="Arial" w:cs="Arial"/>
+          <w:color w:val="000000"/>
+          <w:sz w:val="18"/>
+          <w:szCs w:val="18"/>
+        </w:rPr>
+      </w:pPr>
+    </w:p>
+    <w:p>
+      <w:pPr>
+        <w:shd w:val="clear" w:color="auto" w:fill="FFFFFF"/>
+        <w:spacing w:after="105" w:line="240" w:lineRule="auto"/>
+        <w:rPr>
+          <w:rFonts w:ascii="Arial" w:eastAsia="Times New Roman" w:hAnsi="Arial" w:cs="Arial"/>
+          <w:color w:val="000000"/>
+          <w:sz w:val="18"/>
+          <w:szCs w:val="18"/>
+        </w:rPr>
+      </w:pPr>
+      <w:r>
+        <w:rPr>
+          <w:rFonts w:ascii="Arial" w:eastAsia="Times New Roman" w:hAnsi="Arial" w:cs="Arial"/>
+          <w:color w:val="000000"/>
+          <w:sz w:val="18"/>
+          <w:szCs w:val="18"/>
+        </w:rPr>
+        <w:t>10+ Years of experience in designing, developing enterprise web apps.</w:t>
+      </w:r>
+    </w:p>
+    <w:p>
+      <w:pPr>
+        <w:shd w:val="clear" w:color="auto" w:fill="FFFFFF"/>
+        <w:spacing w:after="105" w:line="240" w:lineRule="auto"/>
+        <w:rPr>
+          <w:rFonts w:ascii="Arial" w:eastAsia="Times New Roman" w:hAnsi="Arial" w:cs="Arial"/>
+          <w:color w:val="000000"/>
+          <w:sz w:val="18"/>
+          <w:szCs w:val="18"/>
+        </w:rPr>
+      </w:pPr>
+      <w:r>
+        <w:rPr>
+          <w:rFonts w:ascii="Arial" w:eastAsia="Times New Roman" w:hAnsi="Arial" w:cs="Arial"/>
+          <w:color w:val="000000"/>
+          <w:sz w:val="18"/>
+          <w:szCs w:val="18"/>
+        </w:rPr>
+        <w:t>Excellent communication skills</w:t>
+      </w:r>
+    </w:p>
+    <w:p>
+      <w:pPr>
+        <w:shd w:val="clear" w:color="auto" w:fill="FFFFFF"/>
+        <w:spacing w:after="105" w:line="240" w:lineRule="auto"/>
+        <w:rPr>
+          <w:rFonts w:ascii="Arial" w:eastAsia="Times New Roman" w:hAnsi="Arial" w:cs="Arial"/>
+          <w:color w:val="000000"/>
+          <w:sz w:val="18"/>
+          <w:szCs w:val="18"/>
+        </w:rPr>
+      </w:pPr>
+      <w:r>
+        <w:rPr>
+          <w:rFonts w:ascii="Arial" w:eastAsia="Times New Roman" w:hAnsi="Arial" w:cs="Arial"/>
+          <w:color w:val="000000"/>
+          <w:sz w:val="18"/>
+          <w:szCs w:val="18"/>
+        </w:rPr>
+        <w:t>Strong hands-on experience in MEAN/MERN (Angular &amp; React).</w:t>
+      </w:r>
+    </w:p>
+    <w:p>
+      <w:pPr>
+        <w:shd w:val="clear" w:color="auto" w:fill="FFFFFF"/>
+        <w:spacing w:after="105" w:line="240" w:lineRule="auto"/>
+        <w:rPr>
+          <w:rFonts w:ascii="Arial" w:eastAsia="Times New Roman" w:hAnsi="Arial" w:cs="Arial"/>
+          <w:color w:val="000000"/>
+          <w:sz w:val="18"/>
+          <w:szCs w:val="18"/>
+        </w:rPr>
+      </w:pPr>
+      <w:r>
+        <w:rPr>
+          <w:rFonts w:ascii="Arial" w:eastAsia="Times New Roman" w:hAnsi="Arial" w:cs="Arial"/>
+          <w:color w:val="000000"/>
+          <w:sz w:val="18"/>
+          <w:szCs w:val="18"/>
+        </w:rPr>
+        <w:t>Strong experience in Web services, Microservices, Messaging architecture and integration patterns.</w:t>
+      </w:r>
+    </w:p>
+    <w:p>
+      <w:pPr>
+        <w:shd w:val="clear" w:color="auto" w:fill="FFFFFF"/>
+        <w:spacing w:after="105" w:line="240" w:lineRule="auto"/>
+        <w:rPr>
+          <w:rFonts w:ascii="Arial" w:eastAsia="Times New Roman" w:hAnsi="Arial" w:cs="Arial"/>
+          <w:color w:val="000000"/>
+          <w:sz w:val="18"/>
+          <w:szCs w:val="18"/>
+        </w:rPr>
+      </w:pPr>
+      <w:r>
+        <w:rPr>
+          <w:rFonts w:ascii="Arial" w:eastAsia="Times New Roman" w:hAnsi="Arial" w:cs="Arial"/>
+          <w:color w:val="000000"/>
+          <w:sz w:val="18"/>
+          <w:szCs w:val="18"/>
+        </w:rPr>
+        <w:t>Worked on different both SQL and NoSQL Databases - Dynamics CRM, Oracle, MongoDB</w:t>
+      </w:r>
+    </w:p>
+    <w:p>
+      <w:pPr>
+        <w:shd w:val="clear" w:color="auto" w:fill="FFFFFF"/>
+        <w:spacing w:after="105" w:line="240" w:lineRule="auto"/>
+        <w:rPr>
+          <w:rFonts w:ascii="Arial" w:eastAsia="Times New Roman" w:hAnsi="Arial" w:cs="Arial"/>
+          <w:color w:val="000000"/>
+          <w:sz w:val="18"/>
+          <w:szCs w:val="18"/>
+        </w:rPr>
+      </w:pPr>
+      <w:r>
+        <w:rPr>
+          <w:rFonts w:ascii="Arial" w:eastAsia="Times New Roman" w:hAnsi="Arial" w:cs="Arial"/>
+          <w:color w:val="000000"/>
+          <w:sz w:val="18"/>
+          <w:szCs w:val="18"/>
+        </w:rPr>
+        <w:t>Having experience in website analytics and tracing technologies like Google analytics and tag manager.</w:t>
+      </w:r>
+    </w:p>
+    <w:p>
+      <w:pPr>
+        <w:shd w:val="clear" w:color="auto" w:fill="FFFFFF"/>
+        <w:spacing w:after="105" w:line="240" w:lineRule="auto"/>
+        <w:rPr>
+          <w:rFonts w:ascii="Arial" w:eastAsia="Times New Roman" w:hAnsi="Arial" w:cs="Arial"/>
+          <w:color w:val="000000"/>
+          <w:sz w:val="18"/>
+          <w:szCs w:val="18"/>
+        </w:rPr>
+      </w:pPr>
+      <w:r>
+        <w:rPr>
+          <w:rFonts w:ascii="Arial" w:eastAsia="Times New Roman" w:hAnsi="Arial" w:cs="Arial"/>
+          <w:color w:val="000000"/>
+          <w:sz w:val="18"/>
+          <w:szCs w:val="18"/>
+        </w:rPr>
+        <w:t>Strong working experience with cloud technologies preferably with AWS.</w:t>
+      </w:r>
+    </w:p>
+    <w:p>
+      <w:pPr>
+        <w:shd w:val="clear" w:color="auto" w:fill="FFFFFF"/>
+        <w:spacing w:after="105" w:line="240" w:lineRule="auto"/>
+        <w:rPr>
+          <w:rFonts w:ascii="Arial" w:eastAsia="Times New Roman" w:hAnsi="Arial" w:cs="Arial"/>
+          <w:color w:val="000000"/>
+          <w:sz w:val="18"/>
+          <w:szCs w:val="18"/>
+        </w:rPr>
+      </w:pPr>
+      <w:r>
+        <w:rPr>
+          <w:rFonts w:ascii="Arial" w:eastAsia="Times New Roman" w:hAnsi="Arial" w:cs="Arial"/>
+          <w:color w:val="000000"/>
+          <w:sz w:val="18"/>
+          <w:szCs w:val="18"/>
+        </w:rPr>
+        <w:t>Ability to learn/evaluate new technologies to enable the digital platform.</w:t>
+      </w:r>
+    </w:p>
+    <w:p>
+      <w:pPr>
+        <w:shd w:val="clear" w:color="auto" w:fill="FFFFFF"/>
+        <w:spacing w:after="105" w:line="240" w:lineRule="auto"/>
+        <w:rPr>
+          <w:rFonts w:ascii="Arial" w:eastAsia="Times New Roman" w:hAnsi="Arial" w:cs="Arial"/>
+          <w:color w:val="000000"/>
+          <w:sz w:val="18"/>
+          <w:szCs w:val="18"/>
+        </w:rPr>
+      </w:pPr>
+      <w:r>
+        <w:rPr>
+          <w:rFonts w:ascii="Arial" w:eastAsia="Times New Roman" w:hAnsi="Arial" w:cs="Arial"/>
+          <w:color w:val="000000"/>
+          <w:sz w:val="18"/>
+          <w:szCs w:val="18"/>
+        </w:rPr>
+        <w:t>Sound Knowledge of e-commerce website operations and measures.</w:t>
+      </w:r>
+    </w:p>
+    <w:p>
+      <w:pPr>
+        <w:shd w:val="clear" w:color="auto" w:fill="FFFFFF"/>
+        <w:spacing w:after="105" w:line="240" w:lineRule="auto"/>
+        <w:rPr>
+          <w:rFonts w:ascii="Arial" w:eastAsia="Times New Roman" w:hAnsi="Arial" w:cs="Arial"/>
+          <w:color w:val="000000"/>
+          <w:sz w:val="18"/>
+          <w:szCs w:val="18"/>
+        </w:rPr>
+      </w:pPr>
+      <w:r>
+        <w:rPr>
+          <w:rFonts w:ascii="Arial" w:eastAsia="Times New Roman" w:hAnsi="Arial" w:cs="Arial"/>
+          <w:color w:val="000000"/>
+          <w:sz w:val="18"/>
+          <w:szCs w:val="18"/>
+        </w:rPr>
+        <w:t>Good to have the knowledge of Content Management Systems, preferably headless CMS.</w:t>
+      </w:r>
+    </w:p>
+    <w:p>
+      <w:pPr>
+        <w:shd w:val="clear" w:color="auto" w:fill="FFFFFF"/>
+        <w:spacing w:after="105" w:line="240" w:lineRule="auto"/>
+        <w:rPr>
+          <w:rFonts w:ascii="Arial" w:eastAsia="Times New Roman" w:hAnsi="Arial" w:cs="Arial"/>
+          <w:color w:val="000000"/>
+          <w:sz w:val="18"/>
+          <w:szCs w:val="18"/>
+        </w:rPr>
+      </w:pPr>
+      <w:r>
+        <w:rPr>
+          <w:rFonts w:ascii="Arial" w:eastAsia="Times New Roman" w:hAnsi="Arial" w:cs="Arial"/>
+          <w:color w:val="000000"/>
+          <w:sz w:val="18"/>
+          <w:szCs w:val="18"/>
+        </w:rPr>
+        <w:t>Good to have Salesforce knowledge and integration experience.</w:t>
+      </w:r>
+    </w:p>
+    <w:p>
+      <w:pPr>
+        <w:shd w:val="clear" w:color="auto" w:fill="FFFFFF"/>
+        <w:spacing w:after="105" w:line="240" w:lineRule="auto"/>
+        <w:rPr>
+          <w:rFonts w:ascii="Arial" w:eastAsia="Times New Roman" w:hAnsi="Arial" w:cs="Arial"/>
+          <w:color w:val="000000"/>
+          <w:sz w:val="18"/>
+          <w:szCs w:val="18"/>
+        </w:rPr>
+      </w:pPr>
+      <w:r>
+        <w:rPr>
+          <w:rFonts w:ascii="Arial" w:eastAsia="Times New Roman" w:hAnsi="Arial" w:cs="Arial"/>
+          <w:b/>
+          <w:bCs/>
+          <w:color w:val="000000"/>
+          <w:sz w:val="18"/>
+          <w:szCs w:val="18"/>
+        </w:rPr>
+        <w:t>Responsibilities:</w:t>
+      </w:r>
+    </w:p>
+    <w:p>
+      <w:pPr>
+        <w:shd w:val="clear" w:color="auto" w:fill="FFFFFF"/>
+        <w:spacing w:after="105" w:line="240" w:lineRule="auto"/>
+        <w:rPr>
+          <w:rFonts w:ascii="Arial" w:eastAsia="Times New Roman" w:hAnsi="Arial" w:cs="Arial"/>
+          <w:color w:val="000000"/>
+          <w:sz w:val="18"/>
+          <w:szCs w:val="18"/>
+        </w:rPr>
+      </w:pPr>
+      <w:r>
+        <w:rPr>
+          <w:rFonts w:ascii="Arial" w:eastAsia="Times New Roman" w:hAnsi="Arial" w:cs="Arial"/>
+          <w:color w:val="000000"/>
+          <w:sz w:val="18"/>
+          <w:szCs w:val="18"/>
+        </w:rPr>
+        <w:t>Lead from the front with various Digital transformation initiatives.</w:t>
+      </w:r>
+    </w:p>
+    <w:p>
+      <w:pPr>
+        <w:shd w:val="clear" w:color="auto" w:fill="FFFFFF"/>
+        <w:spacing w:after="105" w:line="240" w:lineRule="auto"/>
+        <w:rPr>
+          <w:rFonts w:ascii="Arial" w:eastAsia="Times New Roman" w:hAnsi="Arial" w:cs="Arial"/>
+          <w:color w:val="000000"/>
+          <w:sz w:val="18"/>
+          <w:szCs w:val="18"/>
+        </w:rPr>
+      </w:pPr>
+      <w:r>
+        <w:rPr>
+          <w:rFonts w:ascii="Arial" w:eastAsia="Times New Roman" w:hAnsi="Arial" w:cs="Arial"/>
+          <w:color w:val="000000"/>
+          <w:sz w:val="18"/>
+          <w:szCs w:val="18"/>
+        </w:rPr>
+        <w:t>Conduct discovery workshops to refine the business requirements.</w:t>
+      </w:r>
+    </w:p>
+    <w:p>
+      <w:pPr>
+        <w:shd w:val="clear" w:color="auto" w:fill="FFFFFF"/>
+        <w:spacing w:after="105" w:line="240" w:lineRule="auto"/>
+        <w:rPr>
+          <w:rFonts w:ascii="Arial" w:eastAsia="Times New Roman" w:hAnsi="Arial" w:cs="Arial"/>
+          <w:color w:val="000000"/>
+          <w:sz w:val="18"/>
+          <w:szCs w:val="18"/>
+        </w:rPr>
+      </w:pPr>
+      <w:r>
+        <w:rPr>
+          <w:rFonts w:ascii="Arial" w:eastAsia="Times New Roman" w:hAnsi="Arial" w:cs="Arial"/>
+          <w:color w:val="000000"/>
+          <w:sz w:val="18"/>
+          <w:szCs w:val="18"/>
+        </w:rPr>
+        <w:t>Produce technical solutions and low-level design documents aligning with enterprise standards.</w:t>
+      </w:r>
+    </w:p>
+    <w:p>
+      <w:pPr>
+        <w:shd w:val="clear" w:color="auto" w:fill="FFFFFF"/>
+        <w:spacing w:after="105" w:line="240" w:lineRule="auto"/>
+        <w:rPr>
+          <w:rFonts w:ascii="Arial" w:eastAsia="Times New Roman" w:hAnsi="Arial" w:cs="Arial"/>
+          <w:color w:val="000000"/>
+          <w:sz w:val="18"/>
+          <w:szCs w:val="18"/>
+        </w:rPr>
+      </w:pPr>
+      <w:r>
+        <w:rPr>
+          <w:rFonts w:ascii="Arial" w:eastAsia="Times New Roman" w:hAnsi="Arial" w:cs="Arial"/>
+          <w:color w:val="000000"/>
+          <w:sz w:val="18"/>
+          <w:szCs w:val="18"/>
+        </w:rPr>
+        <w:t>Convert low level solutions into user stories.</w:t>
+      </w:r>
+    </w:p>
+    <w:p>
+      <w:pPr>
+        <w:shd w:val="clear" w:color="auto" w:fill="FFFFFF"/>
+        <w:spacing w:after="105" w:line="240" w:lineRule="auto"/>
+        <w:rPr>
+          <w:rFonts w:ascii="Arial" w:eastAsia="Times New Roman" w:hAnsi="Arial" w:cs="Arial"/>
+          <w:color w:val="000000"/>
+          <w:sz w:val="18"/>
+          <w:szCs w:val="18"/>
+        </w:rPr>
+      </w:pPr>
+      <w:r>
+        <w:rPr>
+          <w:rFonts w:ascii="Arial" w:eastAsia="Times New Roman" w:hAnsi="Arial" w:cs="Arial"/>
+          <w:color w:val="000000"/>
+          <w:sz w:val="18"/>
+          <w:szCs w:val="18"/>
+        </w:rPr>
+        <w:t>Collaborate with Business analysts, Product owners, Architects, and other stakeholders.</w:t>
+      </w:r>
+    </w:p>
+    <w:p>
+      <w:pPr>
+        <w:shd w:val="clear" w:color="auto" w:fill="FFFFFF"/>
+        <w:spacing w:after="105" w:line="240" w:lineRule="auto"/>
+        <w:rPr>
+          <w:rFonts w:ascii="Arial" w:eastAsia="Times New Roman" w:hAnsi="Arial" w:cs="Arial"/>
+          <w:color w:val="000000"/>
+          <w:sz w:val="18"/>
+          <w:szCs w:val="18"/>
+        </w:rPr>
+      </w:pPr>
+      <w:r>
+        <w:rPr>
+          <w:rFonts w:ascii="Arial" w:eastAsia="Times New Roman" w:hAnsi="Arial" w:cs="Arial"/>
+          <w:color w:val="000000"/>
+          <w:sz w:val="18"/>
+          <w:szCs w:val="18"/>
+        </w:rPr>
+        <w:t>Guide and mentor developers and resolve development issues in the sprint.</w:t>
+      </w:r>
+    </w:p>
+    <w:p>
+      <w:pPr>
+        <w:shd w:val="clear" w:color="auto" w:fill="FFFFFF"/>
+        <w:spacing w:after="105" w:line="240" w:lineRule="auto"/>
+        <w:rPr>
+          <w:rFonts w:ascii="Arial" w:eastAsia="Times New Roman" w:hAnsi="Arial" w:cs="Arial"/>
+          <w:color w:val="000000"/>
+          <w:sz w:val="18"/>
+          <w:szCs w:val="18"/>
+        </w:rPr>
+      </w:pPr>
+      <w:r>
+        <w:rPr>
+          <w:rFonts w:ascii="Arial" w:eastAsia="Times New Roman" w:hAnsi="Arial" w:cs="Arial"/>
+          <w:color w:val="000000"/>
+          <w:sz w:val="18"/>
+          <w:szCs w:val="18"/>
+        </w:rPr>
+        <w:t>Research tools and technologies, conduct POCs and present evaluation that best fits the solution.</w:t>
+      </w:r>
+    </w:p>
+    <w:p>
+      <w:pPr>
+        <w:shd w:val="clear" w:color="auto" w:fill="FFFFFF"/>
+        <w:spacing w:after="105" w:line="240" w:lineRule="auto"/>
+        <w:rPr>
+          <w:rFonts w:ascii="Arial" w:eastAsia="Times New Roman" w:hAnsi="Arial" w:cs="Arial"/>
+          <w:color w:val="000000"/>
+          <w:sz w:val="18"/>
+          <w:szCs w:val="18"/>
+        </w:rPr>
+      </w:pPr>
+      <w:r>
+        <w:rPr>
+          <w:rFonts w:ascii="Arial" w:eastAsia="Times New Roman" w:hAnsi="Arial" w:cs="Arial"/>
+          <w:color w:val="000000"/>
+          <w:sz w:val="18"/>
+          <w:szCs w:val="18"/>
+        </w:rPr>
+        <w:t>Enforce code quality, coding standards and best practices for the development team.</w:t>
+      </w:r>
+    </w:p>
+    <w:p>
+      <w:pPr>
+        <w:shd w:val="clear" w:color="auto" w:fill="FFFFFF"/>
+        <w:spacing w:after="105" w:line="240" w:lineRule="auto"/>
+        <w:rPr>
+          <w:rFonts w:ascii="Arial" w:eastAsia="Times New Roman" w:hAnsi="Arial" w:cs="Arial"/>
+          <w:color w:val="000000"/>
+          <w:sz w:val="18"/>
+          <w:szCs w:val="18"/>
+        </w:rPr>
+      </w:pPr>
+      <w:r>
+        <w:rPr>
+          <w:rFonts w:ascii="Arial" w:eastAsia="Times New Roman" w:hAnsi="Arial" w:cs="Arial"/>
+          <w:color w:val="000000"/>
+          <w:sz w:val="18"/>
+          <w:szCs w:val="18"/>
+        </w:rPr>
+        <w:t> </w:t>
+      </w:r>
+    </w:p>
+    <w:p>
+      <w:pPr>
         <w:shd w:val="clear" w:color="auto" w:fill="FFFFFF"/>
         <w:rPr>
           <w:rFonts w:ascii="Arial" w:hAnsi="Arial" w:cs="Arial"/>
-          <w:color w:val="000000"/>
-          <w:sz w:val="18"/>
-          <w:szCs w:val="18"/>
-        </w:rPr>
-      </w:pPr>
-      <w:r>
+          <w:b/>
+          <w:bCs/>
+          <w:color w:val="000000"/>
+          <w:sz w:val="18"/>
+          <w:szCs w:val="18"/>
+        </w:rPr>
+      </w:pPr>
+    </w:p>
+    <w:p>
+      <w:pPr>
+        <w:shd w:val="clear" w:color="auto" w:fill="FFFFFF"/>
         <w:rPr>
           <w:rFonts w:ascii="Arial" w:hAnsi="Arial" w:cs="Arial"/>
           <w:b/>
@@ -489,9 +1121,107 @@
           <w:sz w:val="18"/>
           <w:szCs w:val="18"/>
         </w:rPr>
-        <w:lastRenderedPageBreak/>
+      </w:pPr>
+    </w:p>
+    <w:p>
+      <w:pPr>
+        <w:shd w:val="clear" w:color="auto" w:fill="FFFFFF"/>
+        <w:rPr>
+          <w:rFonts w:ascii="Arial" w:hAnsi="Arial" w:cs="Arial"/>
+          <w:b/>
+          <w:bCs/>
+          <w:color w:val="000000"/>
+          <w:sz w:val="18"/>
+          <w:szCs w:val="18"/>
+        </w:rPr>
+      </w:pPr>
+    </w:p>
+    <w:p>
+      <w:pPr>
+        <w:shd w:val="clear" w:color="auto" w:fill="FFFFFF"/>
+        <w:rPr>
+          <w:rFonts w:ascii="Arial" w:hAnsi="Arial" w:cs="Arial"/>
+          <w:b/>
+          <w:bCs/>
+          <w:color w:val="000000"/>
+          <w:sz w:val="18"/>
+          <w:szCs w:val="18"/>
+        </w:rPr>
+      </w:pPr>
+    </w:p>
+    <w:p>
+      <w:pPr>
+        <w:shd w:val="clear" w:color="auto" w:fill="FFFFFF"/>
+        <w:rPr>
+          <w:rFonts w:ascii="Arial" w:hAnsi="Arial" w:cs="Arial"/>
+          <w:b/>
+          <w:bCs/>
+          <w:color w:val="000000"/>
+          <w:sz w:val="18"/>
+          <w:szCs w:val="18"/>
+        </w:rPr>
+      </w:pPr>
+    </w:p>
+    <w:p>
+      <w:pPr>
+        <w:shd w:val="clear" w:color="auto" w:fill="FFFFFF"/>
+        <w:rPr>
+          <w:rFonts w:ascii="Arial" w:hAnsi="Arial" w:cs="Arial"/>
+          <w:b/>
+          <w:bCs/>
+          <w:color w:val="000000"/>
+          <w:sz w:val="18"/>
+          <w:szCs w:val="18"/>
+        </w:rPr>
+      </w:pPr>
+      <w:r>
+        <w:rPr>
+          <w:rFonts w:ascii="Arial" w:hAnsi="Arial" w:cs="Arial"/>
+          <w:b/>
+          <w:bCs/>
+          <w:color w:val="000000"/>
+          <w:sz w:val="18"/>
+          <w:szCs w:val="18"/>
+        </w:rPr>
         <w:t>    </w:t>
       </w:r>
+    </w:p>
+    <w:p>
+      <w:pPr>
+        <w:shd w:val="clear" w:color="auto" w:fill="FFFFFF"/>
+        <w:rPr>
+          <w:rFonts w:ascii="Arial" w:hAnsi="Arial" w:cs="Arial"/>
+          <w:b/>
+          <w:bCs/>
+          <w:color w:val="000000"/>
+          <w:sz w:val="18"/>
+          <w:szCs w:val="18"/>
+        </w:rPr>
+      </w:pPr>
+    </w:p>
+    <w:p>
+      <w:pPr>
+        <w:shd w:val="clear" w:color="auto" w:fill="FFFFFF"/>
+        <w:rPr>
+          <w:rFonts w:ascii="Arial" w:hAnsi="Arial" w:cs="Arial"/>
+          <w:b/>
+          <w:bCs/>
+          <w:color w:val="000000"/>
+          <w:sz w:val="18"/>
+          <w:szCs w:val="18"/>
+        </w:rPr>
+      </w:pPr>
+    </w:p>
+    <w:p>
+      <w:pPr>
+        <w:shd w:val="clear" w:color="auto" w:fill="FFFFFF"/>
+        <w:rPr>
+          <w:rFonts w:ascii="Arial" w:hAnsi="Arial" w:cs="Arial"/>
+          <w:color w:val="000000"/>
+          <w:sz w:val="18"/>
+          <w:szCs w:val="18"/>
+        </w:rPr>
+      </w:pPr>
       <w:r>
         <w:rPr>
           <w:rStyle w:val="il"/>
@@ -502,6 +1232,7 @@
           <w:sz w:val="18"/>
           <w:szCs w:val="18"/>
         </w:rPr>
+        <w:lastRenderedPageBreak/>
         <w:t>Node</w:t>
       </w:r>
       <w:r>
@@ -7778,7 +8509,7 @@
             <w:rPr>
               <w:noProof/>
             </w:rPr>
-            <w:t>2</w:t>
+            <w:t>1</w:t>
           </w:r>
         </w:fldSimple>
       </w:p>
